--- a/report/report_btl3.docx
+++ b/report/report_btl3.docx
@@ -1,6 +1,6 @@
 
 <file path=word/document.xml><?xml version="1.0" encoding="utf-8"?>
-<w:document xmlns:wpc="http://schemas.microsoft.com/office/word/2010/wordprocessingCanvas" xmlns:cx="http://schemas.microsoft.com/office/drawing/2014/chartex" xmlns:cx1="http://schemas.microsoft.com/office/drawing/2015/9/8/chartex" xmlns:cx2="http://schemas.microsoft.com/office/drawing/2015/10/21/chartex" xmlns:cx3="http://schemas.microsoft.com/office/drawing/2016/5/9/chartex" xmlns:cx4="http://schemas.microsoft.com/office/drawing/2016/5/10/chartex" xmlns:cx5="http://schemas.microsoft.com/office/drawing/2016/5/11/chartex" xmlns:cx6="http://schemas.microsoft.com/office/drawing/2016/5/12/chartex" xmlns:cx7="http://schemas.microsoft.com/office/drawing/2016/5/13/chartex" xmlns:cx8="http://schemas.microsoft.com/office/drawing/2016/5/14/chartex" xmlns:mc="http://schemas.openxmlformats.org/markup-compatibility/2006" xmlns:aink="http://schemas.microsoft.com/office/drawing/2016/ink" xmlns:am3d="http://schemas.microsoft.com/office/drawing/2017/model3d" xmlns:o="urn:schemas-microsoft-com:office:office" xmlns:oel="http://schemas.microsoft.com/office/2019/extlst" xmlns:r="http://schemas.openxmlformats.org/officeDocument/2006/relationships" xmlns:m="http://schemas.openxmlformats.org/officeDocument/2006/math" xmlns:v="urn:schemas-microsoft-com:vml" xmlns:wp14="http://schemas.microsoft.com/office/word/2010/wordprocessingDrawing" xmlns:wp="http://schemas.openxmlformats.org/drawingml/2006/wordprocessingDrawing" xmlns:w10="urn:schemas-microsoft-com:office:word" xmlns:w="http://schemas.openxmlformats.org/wordprocessingml/2006/main" xmlns:w14="http://schemas.microsoft.com/office/word/2010/wordml" xmlns:w15="http://schemas.microsoft.com/office/word/2012/wordml" xmlns:w16cex="http://schemas.microsoft.com/office/word/2018/wordml/cex" xmlns:w16cid="http://schemas.microsoft.com/office/word/2016/wordml/cid" xmlns:w16="http://schemas.microsoft.com/office/word/2018/wordml" xmlns:w16sdtdh="http://schemas.microsoft.com/office/word/2020/wordml/sdtdatahash" xmlns:w16se="http://schemas.microsoft.com/office/word/2015/wordml/symex" xmlns:wpg="http://schemas.microsoft.com/office/word/2010/wordprocessingGroup" xmlns:wpi="http://schemas.microsoft.com/office/word/2010/wordprocessingInk" xmlns:wne="http://schemas.microsoft.com/office/word/2006/wordml" xmlns:wps="http://schemas.microsoft.com/office/word/2010/wordprocessingShape" mc:Ignorable="w14 w15 w16se w16cid w16 w16cex w16sdtdh wp14">
+<w:document xmlns:wpc="http://schemas.microsoft.com/office/word/2010/wordprocessingCanvas" xmlns:cx="http://schemas.microsoft.com/office/drawing/2014/chartex" xmlns:mc="http://schemas.openxmlformats.org/markup-compatibility/2006" xmlns:o="urn:schemas-microsoft-com:office:office" xmlns:r="http://schemas.openxmlformats.org/officeDocument/2006/relationships" xmlns:m="http://schemas.openxmlformats.org/officeDocument/2006/math" xmlns:v="urn:schemas-microsoft-com:vml" xmlns:wp14="http://schemas.microsoft.com/office/word/2010/wordprocessingDrawing" xmlns:wp="http://schemas.openxmlformats.org/drawingml/2006/wordprocessingDrawing" xmlns:w10="urn:schemas-microsoft-com:office:word" xmlns:w="http://schemas.openxmlformats.org/wordprocessingml/2006/main" xmlns:w14="http://schemas.microsoft.com/office/word/2010/wordml" xmlns:w15="http://schemas.microsoft.com/office/word/2012/wordml" xmlns:w16se="http://schemas.microsoft.com/office/word/2015/wordml/symex" xmlns:wpg="http://schemas.microsoft.com/office/word/2010/wordprocessingGroup" xmlns:wpi="http://schemas.microsoft.com/office/word/2010/wordprocessingInk" xmlns:wne="http://schemas.microsoft.com/office/word/2006/wordml" xmlns:wps="http://schemas.microsoft.com/office/word/2010/wordprocessingShape" mc:Ignorable="w14 w15 w16se wp14">
   <w:body>
     <w:p>
       <w:pPr>
@@ -38,6 +38,7 @@
           <w:sz w:val="26"/>
           <w:szCs w:val="26"/>
         </w:rPr>
+        <w:lastRenderedPageBreak/>
         <w:t>ĐẠI HỌC QUỐC GIA THÀNH PHỐ HỒ CHÍ MINH</w:t>
       </w:r>
     </w:p>
@@ -100,6 +101,7 @@
         <w:rPr>
           <w:rFonts w:asciiTheme="majorHAnsi" w:hAnsiTheme="majorHAnsi" w:cstheme="majorHAnsi"/>
           <w:noProof/>
+          <w:lang w:eastAsia="en-US"/>
         </w:rPr>
         <w:drawing>
           <wp:anchor distT="0" distB="0" distL="114300" distR="114300" simplePos="0" relativeHeight="251658240" behindDoc="0" locked="0" layoutInCell="1" hidden="0" allowOverlap="1" wp14:anchorId="0411C044" wp14:editId="3809A24E">
@@ -212,6 +214,7 @@
         <w:rPr>
           <w:rFonts w:asciiTheme="majorHAnsi" w:hAnsiTheme="majorHAnsi" w:cstheme="majorHAnsi"/>
           <w:noProof/>
+          <w:lang w:eastAsia="en-US"/>
         </w:rPr>
         <mc:AlternateContent>
           <mc:Choice Requires="wps">
@@ -252,9 +255,13 @@
                             <w:pPr>
                               <w:spacing w:line="258" w:lineRule="auto"/>
                               <w:textDirection w:val="btLr"/>
+                              <w:rPr>
+                                <w:rFonts w:asciiTheme="majorHAnsi" w:hAnsiTheme="majorHAnsi" w:cstheme="majorHAnsi"/>
+                              </w:rPr>
                             </w:pPr>
                             <w:r>
                               <w:rPr>
+                                <w:rFonts w:asciiTheme="majorHAnsi" w:hAnsiTheme="majorHAnsi" w:cstheme="majorHAnsi"/>
                                 <w:b/>
                                 <w:color w:val="4472C4"/>
                                 <w:sz w:val="28"/>
@@ -266,9 +273,13 @@
                             <w:pPr>
                               <w:spacing w:line="258" w:lineRule="auto"/>
                               <w:textDirection w:val="btLr"/>
+                              <w:rPr>
+                                <w:rFonts w:asciiTheme="majorHAnsi" w:hAnsiTheme="majorHAnsi" w:cstheme="majorHAnsi"/>
+                              </w:rPr>
                             </w:pPr>
                             <w:r>
                               <w:rPr>
+                                <w:rFonts w:asciiTheme="majorHAnsi" w:hAnsiTheme="majorHAnsi" w:cstheme="majorHAnsi"/>
                                 <w:b/>
                                 <w:color w:val="4472C4"/>
                                 <w:sz w:val="28"/>
@@ -277,6 +288,7 @@
                             </w:r>
                             <w:r>
                               <w:rPr>
+                                <w:rFonts w:asciiTheme="majorHAnsi" w:hAnsiTheme="majorHAnsi" w:cstheme="majorHAnsi"/>
                                 <w:b/>
                                 <w:color w:val="4472C4"/>
                                 <w:sz w:val="28"/>
@@ -297,16 +309,20 @@
           </mc:Choice>
           <mc:Fallback>
             <w:pict>
-              <v:rect w14:anchorId="64A46D9D" id="Rectangle 350" o:spid="_x0000_s1026" style="position:absolute;left:0;text-align:left;margin-left:0;margin-top:19.6pt;width:333.3pt;height:111.35pt;z-index:251659264;visibility:visible;mso-wrap-style:square;mso-wrap-distance-left:9pt;mso-wrap-distance-top:3.6pt;mso-wrap-distance-right:9pt;mso-wrap-distance-bottom:3.6pt;mso-position-horizontal:absolute;mso-position-horizontal-relative:text;mso-position-vertical:absolute;mso-position-vertical-relative:text;v-text-anchor:top" o:gfxdata="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" filled="f" stroked="f">
+              <v:rect w14:anchorId="64A46D9D" id="Rectangle 350" o:spid="_x0000_s1026" style="position:absolute;left:0;text-align:left;margin-left:0;margin-top:19.6pt;width:333.3pt;height:111.35pt;z-index:251659264;visibility:visible;mso-wrap-style:square;mso-wrap-distance-left:9pt;mso-wrap-distance-top:3.6pt;mso-wrap-distance-right:9pt;mso-wrap-distance-bottom:3.6pt;mso-position-horizontal:absolute;mso-position-horizontal-relative:text;mso-position-vertical:absolute;mso-position-vertical-relative:text;v-text-anchor:top" o:gfxdata="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" filled="f" stroked="f">
                 <v:textbox inset="2.53958mm,1.2694mm,2.53958mm,1.2694mm">
                   <w:txbxContent>
                     <w:p>
                       <w:pPr>
                         <w:spacing w:line="258" w:lineRule="auto"/>
                         <w:textDirection w:val="btLr"/>
+                        <w:rPr>
+                          <w:rFonts w:asciiTheme="majorHAnsi" w:hAnsiTheme="majorHAnsi" w:cstheme="majorHAnsi"/>
+                        </w:rPr>
                       </w:pPr>
                       <w:r>
                         <w:rPr>
+                          <w:rFonts w:asciiTheme="majorHAnsi" w:hAnsiTheme="majorHAnsi" w:cstheme="majorHAnsi"/>
                           <w:b/>
                           <w:color w:val="4472C4"/>
                           <w:sz w:val="28"/>
@@ -318,9 +334,13 @@
                       <w:pPr>
                         <w:spacing w:line="258" w:lineRule="auto"/>
                         <w:textDirection w:val="btLr"/>
+                        <w:rPr>
+                          <w:rFonts w:asciiTheme="majorHAnsi" w:hAnsiTheme="majorHAnsi" w:cstheme="majorHAnsi"/>
+                        </w:rPr>
                       </w:pPr>
                       <w:r>
                         <w:rPr>
+                          <w:rFonts w:asciiTheme="majorHAnsi" w:hAnsiTheme="majorHAnsi" w:cstheme="majorHAnsi"/>
                           <w:b/>
                           <w:color w:val="4472C4"/>
                           <w:sz w:val="28"/>
@@ -329,6 +349,7 @@
                       </w:r>
                       <w:r>
                         <w:rPr>
+                          <w:rFonts w:asciiTheme="majorHAnsi" w:hAnsiTheme="majorHAnsi" w:cstheme="majorHAnsi"/>
                           <w:b/>
                           <w:color w:val="4472C4"/>
                           <w:sz w:val="28"/>
@@ -357,6 +378,7 @@
         <w:rPr>
           <w:rFonts w:asciiTheme="majorHAnsi" w:hAnsiTheme="majorHAnsi" w:cstheme="majorHAnsi"/>
           <w:noProof/>
+          <w:lang w:eastAsia="en-US"/>
         </w:rPr>
         <mc:AlternateContent>
           <mc:Choice Requires="wps">
@@ -399,11 +421,13 @@
                               <w:jc w:val="center"/>
                               <w:textDirection w:val="btLr"/>
                               <w:rPr>
+                                <w:rFonts w:asciiTheme="majorHAnsi" w:hAnsiTheme="majorHAnsi" w:cstheme="majorHAnsi"/>
                                 <w:iCs/>
                               </w:rPr>
                             </w:pPr>
                             <w:r>
                               <w:rPr>
+                                <w:rFonts w:asciiTheme="majorHAnsi" w:hAnsiTheme="majorHAnsi" w:cstheme="majorHAnsi"/>
                                 <w:b/>
                                 <w:iCs/>
                                 <w:color w:val="4472C4"/>
@@ -425,7 +449,7 @@
           </mc:Choice>
           <mc:Fallback>
             <w:pict>
-              <v:rect w14:anchorId="1E178B6F" id="Rectangle 349" o:spid="_x0000_s1027" style="position:absolute;left:0;text-align:left;margin-left:0;margin-top:40.2pt;width:470.55pt;height:111.3pt;z-index:251660288;visibility:visible;mso-wrap-style:square;mso-wrap-distance-left:9pt;mso-wrap-distance-top:7.2pt;mso-wrap-distance-right:9pt;mso-wrap-distance-bottom:7.2pt;mso-position-horizontal:absolute;mso-position-horizontal-relative:text;mso-position-vertical:absolute;mso-position-vertical-relative:text;v-text-anchor:top" o:gfxdata="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" filled="f" stroked="f">
+              <v:rect w14:anchorId="1E178B6F" id="Rectangle 349" o:spid="_x0000_s1027" style="position:absolute;left:0;text-align:left;margin-left:0;margin-top:40.2pt;width:470.55pt;height:111.3pt;z-index:251660288;visibility:visible;mso-wrap-style:square;mso-wrap-distance-left:9pt;mso-wrap-distance-top:7.2pt;mso-wrap-distance-right:9pt;mso-wrap-distance-bottom:7.2pt;mso-position-horizontal:absolute;mso-position-horizontal-relative:text;mso-position-vertical:absolute;mso-position-vertical-relative:text;v-text-anchor:top" o:gfxdata="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" filled="f" stroked="f">
                 <v:textbox inset="2.53958mm,1.2694mm,2.53958mm,1.2694mm">
                   <w:txbxContent>
                     <w:p>
@@ -434,11 +458,13 @@
                         <w:jc w:val="center"/>
                         <w:textDirection w:val="btLr"/>
                         <w:rPr>
+                          <w:rFonts w:asciiTheme="majorHAnsi" w:hAnsiTheme="majorHAnsi" w:cstheme="majorHAnsi"/>
                           <w:iCs/>
                         </w:rPr>
                       </w:pPr>
                       <w:r>
                         <w:rPr>
+                          <w:rFonts w:asciiTheme="majorHAnsi" w:hAnsiTheme="majorHAnsi" w:cstheme="majorHAnsi"/>
                           <w:b/>
                           <w:iCs/>
                           <w:color w:val="4472C4"/>
@@ -812,6 +838,7 @@
           <w:docPartUnique/>
         </w:docPartObj>
       </w:sdtPr>
+      <w:sdtEndPr/>
       <w:sdtContent>
         <w:p>
           <w:pPr>
@@ -821,7 +848,7 @@
               <w:tab w:val="right" w:pos="9016"/>
             </w:tabs>
             <w:rPr>
-              <w:rFonts w:asciiTheme="minorHAnsi" w:eastAsiaTheme="minorEastAsia" w:hAnsiTheme="minorHAnsi" w:cstheme="minorBidi"/>
+              <w:rFonts w:asciiTheme="majorHAnsi" w:eastAsiaTheme="minorEastAsia" w:hAnsiTheme="majorHAnsi" w:cstheme="majorHAnsi"/>
               <w:noProof/>
               <w:sz w:val="22"/>
               <w:szCs w:val="22"/>
@@ -850,14 +877,14 @@
             <w:r>
               <w:rPr>
                 <w:rStyle w:val="Hyperlink"/>
-                <w:rFonts w:cstheme="majorHAnsi"/>
+                <w:rFonts w:asciiTheme="majorHAnsi" w:hAnsiTheme="majorHAnsi" w:cstheme="majorHAnsi"/>
                 <w:noProof/>
               </w:rPr>
               <w:t>1.</w:t>
             </w:r>
             <w:r>
               <w:rPr>
-                <w:rFonts w:asciiTheme="minorHAnsi" w:eastAsiaTheme="minorEastAsia" w:hAnsiTheme="minorHAnsi" w:cstheme="minorBidi"/>
+                <w:rFonts w:asciiTheme="majorHAnsi" w:eastAsiaTheme="minorEastAsia" w:hAnsiTheme="majorHAnsi" w:cstheme="majorHAnsi"/>
                 <w:noProof/>
                 <w:sz w:val="22"/>
                 <w:szCs w:val="22"/>
@@ -868,13 +895,14 @@
             <w:r>
               <w:rPr>
                 <w:rStyle w:val="Hyperlink"/>
-                <w:rFonts w:cstheme="majorHAnsi"/>
+                <w:rFonts w:asciiTheme="majorHAnsi" w:hAnsiTheme="majorHAnsi" w:cstheme="majorHAnsi"/>
                 <w:noProof/>
               </w:rPr>
               <w:t>Phân công công việc</w:t>
             </w:r>
             <w:r>
               <w:rPr>
+                <w:rFonts w:asciiTheme="majorHAnsi" w:hAnsiTheme="majorHAnsi" w:cstheme="majorHAnsi"/>
                 <w:noProof/>
                 <w:webHidden/>
               </w:rPr>
@@ -882,6 +910,7 @@
             </w:r>
             <w:r>
               <w:rPr>
+                <w:rFonts w:asciiTheme="majorHAnsi" w:hAnsiTheme="majorHAnsi" w:cstheme="majorHAnsi"/>
                 <w:noProof/>
                 <w:webHidden/>
               </w:rPr>
@@ -889,6 +918,7 @@
             </w:r>
             <w:r>
               <w:rPr>
+                <w:rFonts w:asciiTheme="majorHAnsi" w:hAnsiTheme="majorHAnsi" w:cstheme="majorHAnsi"/>
                 <w:noProof/>
                 <w:webHidden/>
               </w:rPr>
@@ -896,12 +926,14 @@
             </w:r>
             <w:r>
               <w:rPr>
-                <w:noProof/>
-                <w:webHidden/>
-              </w:rPr>
-            </w:r>
-            <w:r>
-              <w:rPr>
+                <w:rFonts w:asciiTheme="majorHAnsi" w:hAnsiTheme="majorHAnsi" w:cstheme="majorHAnsi"/>
+                <w:noProof/>
+                <w:webHidden/>
+              </w:rPr>
+            </w:r>
+            <w:r>
+              <w:rPr>
+                <w:rFonts w:asciiTheme="majorHAnsi" w:hAnsiTheme="majorHAnsi" w:cstheme="majorHAnsi"/>
                 <w:noProof/>
                 <w:webHidden/>
               </w:rPr>
@@ -909,6 +941,7 @@
             </w:r>
             <w:r>
               <w:rPr>
+                <w:rFonts w:asciiTheme="majorHAnsi" w:hAnsiTheme="majorHAnsi" w:cstheme="majorHAnsi"/>
                 <w:noProof/>
                 <w:webHidden/>
               </w:rPr>
@@ -916,6 +949,7 @@
             </w:r>
             <w:r>
               <w:rPr>
+                <w:rFonts w:asciiTheme="majorHAnsi" w:hAnsiTheme="majorHAnsi" w:cstheme="majorHAnsi"/>
                 <w:noProof/>
                 <w:webHidden/>
               </w:rPr>
@@ -931,7 +965,7 @@
               <w:tab w:val="right" w:pos="9016"/>
             </w:tabs>
             <w:rPr>
-              <w:rFonts w:asciiTheme="minorHAnsi" w:eastAsiaTheme="minorEastAsia" w:hAnsiTheme="minorHAnsi" w:cstheme="minorBidi"/>
+              <w:rFonts w:asciiTheme="majorHAnsi" w:eastAsiaTheme="minorEastAsia" w:hAnsiTheme="majorHAnsi" w:cstheme="majorHAnsi"/>
               <w:noProof/>
               <w:sz w:val="22"/>
               <w:szCs w:val="22"/>
@@ -942,7 +976,7 @@
             <w:r>
               <w:rPr>
                 <w:rStyle w:val="Hyperlink"/>
-                <w:rFonts w:cstheme="majorHAnsi"/>
+                <w:rFonts w:asciiTheme="majorHAnsi" w:hAnsiTheme="majorHAnsi" w:cstheme="majorHAnsi"/>
                 <w:noProof/>
                 <w:highlight w:val="white"/>
               </w:rPr>
@@ -950,7 +984,7 @@
             </w:r>
             <w:r>
               <w:rPr>
-                <w:rFonts w:asciiTheme="minorHAnsi" w:eastAsiaTheme="minorEastAsia" w:hAnsiTheme="minorHAnsi" w:cstheme="minorBidi"/>
+                <w:rFonts w:asciiTheme="majorHAnsi" w:eastAsiaTheme="minorEastAsia" w:hAnsiTheme="majorHAnsi" w:cstheme="majorHAnsi"/>
                 <w:noProof/>
                 <w:sz w:val="22"/>
                 <w:szCs w:val="22"/>
@@ -961,7 +995,7 @@
             <w:r>
               <w:rPr>
                 <w:rStyle w:val="Hyperlink"/>
-                <w:rFonts w:cstheme="majorHAnsi"/>
+                <w:rFonts w:asciiTheme="majorHAnsi" w:hAnsiTheme="majorHAnsi" w:cstheme="majorHAnsi"/>
                 <w:noProof/>
                 <w:highlight w:val="white"/>
               </w:rPr>
@@ -969,6 +1003,7 @@
             </w:r>
             <w:r>
               <w:rPr>
+                <w:rFonts w:asciiTheme="majorHAnsi" w:hAnsiTheme="majorHAnsi" w:cstheme="majorHAnsi"/>
                 <w:noProof/>
                 <w:webHidden/>
               </w:rPr>
@@ -976,6 +1011,7 @@
             </w:r>
             <w:r>
               <w:rPr>
+                <w:rFonts w:asciiTheme="majorHAnsi" w:hAnsiTheme="majorHAnsi" w:cstheme="majorHAnsi"/>
                 <w:noProof/>
                 <w:webHidden/>
               </w:rPr>
@@ -983,6 +1019,7 @@
             </w:r>
             <w:r>
               <w:rPr>
+                <w:rFonts w:asciiTheme="majorHAnsi" w:hAnsiTheme="majorHAnsi" w:cstheme="majorHAnsi"/>
                 <w:noProof/>
                 <w:webHidden/>
               </w:rPr>
@@ -990,12 +1027,14 @@
             </w:r>
             <w:r>
               <w:rPr>
-                <w:noProof/>
-                <w:webHidden/>
-              </w:rPr>
-            </w:r>
-            <w:r>
-              <w:rPr>
+                <w:rFonts w:asciiTheme="majorHAnsi" w:hAnsiTheme="majorHAnsi" w:cstheme="majorHAnsi"/>
+                <w:noProof/>
+                <w:webHidden/>
+              </w:rPr>
+            </w:r>
+            <w:r>
+              <w:rPr>
+                <w:rFonts w:asciiTheme="majorHAnsi" w:hAnsiTheme="majorHAnsi" w:cstheme="majorHAnsi"/>
                 <w:noProof/>
                 <w:webHidden/>
               </w:rPr>
@@ -1003,6 +1042,7 @@
             </w:r>
             <w:r>
               <w:rPr>
+                <w:rFonts w:asciiTheme="majorHAnsi" w:hAnsiTheme="majorHAnsi" w:cstheme="majorHAnsi"/>
                 <w:noProof/>
                 <w:webHidden/>
               </w:rPr>
@@ -1010,6 +1050,7 @@
             </w:r>
             <w:r>
               <w:rPr>
+                <w:rFonts w:asciiTheme="majorHAnsi" w:hAnsiTheme="majorHAnsi" w:cstheme="majorHAnsi"/>
                 <w:noProof/>
                 <w:webHidden/>
               </w:rPr>
@@ -1025,7 +1066,7 @@
               <w:tab w:val="right" w:pos="9016"/>
             </w:tabs>
             <w:rPr>
-              <w:rFonts w:asciiTheme="minorHAnsi" w:eastAsiaTheme="minorEastAsia" w:hAnsiTheme="minorHAnsi" w:cstheme="minorBidi"/>
+              <w:rFonts w:asciiTheme="majorHAnsi" w:eastAsiaTheme="minorEastAsia" w:hAnsiTheme="majorHAnsi" w:cstheme="majorHAnsi"/>
               <w:noProof/>
               <w:sz w:val="22"/>
               <w:szCs w:val="22"/>
@@ -1036,7 +1077,7 @@
             <w:r>
               <w:rPr>
                 <w:rStyle w:val="Hyperlink"/>
-                <w:rFonts w:cstheme="majorHAnsi"/>
+                <w:rFonts w:asciiTheme="majorHAnsi" w:hAnsiTheme="majorHAnsi" w:cstheme="majorHAnsi"/>
                 <w:noProof/>
                 <w:highlight w:val="white"/>
               </w:rPr>
@@ -1044,7 +1085,7 @@
             </w:r>
             <w:r>
               <w:rPr>
-                <w:rFonts w:asciiTheme="minorHAnsi" w:eastAsiaTheme="minorEastAsia" w:hAnsiTheme="minorHAnsi" w:cstheme="minorBidi"/>
+                <w:rFonts w:asciiTheme="majorHAnsi" w:eastAsiaTheme="minorEastAsia" w:hAnsiTheme="majorHAnsi" w:cstheme="majorHAnsi"/>
                 <w:noProof/>
                 <w:sz w:val="22"/>
                 <w:szCs w:val="22"/>
@@ -1055,7 +1096,7 @@
             <w:r>
               <w:rPr>
                 <w:rStyle w:val="Hyperlink"/>
-                <w:rFonts w:cstheme="majorHAnsi"/>
+                <w:rFonts w:asciiTheme="majorHAnsi" w:hAnsiTheme="majorHAnsi" w:cstheme="majorHAnsi"/>
                 <w:noProof/>
                 <w:highlight w:val="white"/>
               </w:rPr>
@@ -1063,6 +1104,7 @@
             </w:r>
             <w:r>
               <w:rPr>
+                <w:rFonts w:asciiTheme="majorHAnsi" w:hAnsiTheme="majorHAnsi" w:cstheme="majorHAnsi"/>
                 <w:noProof/>
                 <w:webHidden/>
               </w:rPr>
@@ -1070,6 +1112,7 @@
             </w:r>
             <w:r>
               <w:rPr>
+                <w:rFonts w:asciiTheme="majorHAnsi" w:hAnsiTheme="majorHAnsi" w:cstheme="majorHAnsi"/>
                 <w:noProof/>
                 <w:webHidden/>
               </w:rPr>
@@ -1077,6 +1120,7 @@
             </w:r>
             <w:r>
               <w:rPr>
+                <w:rFonts w:asciiTheme="majorHAnsi" w:hAnsiTheme="majorHAnsi" w:cstheme="majorHAnsi"/>
                 <w:noProof/>
                 <w:webHidden/>
               </w:rPr>
@@ -1084,12 +1128,14 @@
             </w:r>
             <w:r>
               <w:rPr>
-                <w:noProof/>
-                <w:webHidden/>
-              </w:rPr>
-            </w:r>
-            <w:r>
-              <w:rPr>
+                <w:rFonts w:asciiTheme="majorHAnsi" w:hAnsiTheme="majorHAnsi" w:cstheme="majorHAnsi"/>
+                <w:noProof/>
+                <w:webHidden/>
+              </w:rPr>
+            </w:r>
+            <w:r>
+              <w:rPr>
+                <w:rFonts w:asciiTheme="majorHAnsi" w:hAnsiTheme="majorHAnsi" w:cstheme="majorHAnsi"/>
                 <w:noProof/>
                 <w:webHidden/>
               </w:rPr>
@@ -1097,6 +1143,7 @@
             </w:r>
             <w:r>
               <w:rPr>
+                <w:rFonts w:asciiTheme="majorHAnsi" w:hAnsiTheme="majorHAnsi" w:cstheme="majorHAnsi"/>
                 <w:noProof/>
                 <w:webHidden/>
               </w:rPr>
@@ -1104,6 +1151,7 @@
             </w:r>
             <w:r>
               <w:rPr>
+                <w:rFonts w:asciiTheme="majorHAnsi" w:hAnsiTheme="majorHAnsi" w:cstheme="majorHAnsi"/>
                 <w:noProof/>
                 <w:webHidden/>
               </w:rPr>
@@ -1119,7 +1167,7 @@
               <w:tab w:val="right" w:pos="9016"/>
             </w:tabs>
             <w:rPr>
-              <w:rFonts w:asciiTheme="minorHAnsi" w:eastAsiaTheme="minorEastAsia" w:hAnsiTheme="minorHAnsi" w:cstheme="minorBidi"/>
+              <w:rFonts w:asciiTheme="majorHAnsi" w:eastAsiaTheme="minorEastAsia" w:hAnsiTheme="majorHAnsi" w:cstheme="majorHAnsi"/>
               <w:noProof/>
               <w:sz w:val="22"/>
               <w:szCs w:val="22"/>
@@ -1130,14 +1178,14 @@
             <w:r>
               <w:rPr>
                 <w:rStyle w:val="Hyperlink"/>
-                <w:rFonts w:cstheme="majorHAnsi"/>
+                <w:rFonts w:asciiTheme="majorHAnsi" w:hAnsiTheme="majorHAnsi" w:cstheme="majorHAnsi"/>
                 <w:noProof/>
               </w:rPr>
               <w:t>2.2.</w:t>
             </w:r>
             <w:r>
               <w:rPr>
-                <w:rFonts w:asciiTheme="minorHAnsi" w:eastAsiaTheme="minorEastAsia" w:hAnsiTheme="minorHAnsi" w:cstheme="minorBidi"/>
+                <w:rFonts w:asciiTheme="majorHAnsi" w:eastAsiaTheme="minorEastAsia" w:hAnsiTheme="majorHAnsi" w:cstheme="majorHAnsi"/>
                 <w:noProof/>
                 <w:sz w:val="22"/>
                 <w:szCs w:val="22"/>
@@ -1148,13 +1196,14 @@
             <w:r>
               <w:rPr>
                 <w:rStyle w:val="Hyperlink"/>
-                <w:rFonts w:cstheme="majorHAnsi"/>
+                <w:rFonts w:asciiTheme="majorHAnsi" w:hAnsiTheme="majorHAnsi" w:cstheme="majorHAnsi"/>
                 <w:noProof/>
               </w:rPr>
               <w:t>Change language</w:t>
             </w:r>
             <w:r>
               <w:rPr>
+                <w:rFonts w:asciiTheme="majorHAnsi" w:hAnsiTheme="majorHAnsi" w:cstheme="majorHAnsi"/>
                 <w:noProof/>
                 <w:webHidden/>
               </w:rPr>
@@ -1162,6 +1211,7 @@
             </w:r>
             <w:r>
               <w:rPr>
+                <w:rFonts w:asciiTheme="majorHAnsi" w:hAnsiTheme="majorHAnsi" w:cstheme="majorHAnsi"/>
                 <w:noProof/>
                 <w:webHidden/>
               </w:rPr>
@@ -1169,6 +1219,7 @@
             </w:r>
             <w:r>
               <w:rPr>
+                <w:rFonts w:asciiTheme="majorHAnsi" w:hAnsiTheme="majorHAnsi" w:cstheme="majorHAnsi"/>
                 <w:noProof/>
                 <w:webHidden/>
               </w:rPr>
@@ -1176,12 +1227,14 @@
             </w:r>
             <w:r>
               <w:rPr>
-                <w:noProof/>
-                <w:webHidden/>
-              </w:rPr>
-            </w:r>
-            <w:r>
-              <w:rPr>
+                <w:rFonts w:asciiTheme="majorHAnsi" w:hAnsiTheme="majorHAnsi" w:cstheme="majorHAnsi"/>
+                <w:noProof/>
+                <w:webHidden/>
+              </w:rPr>
+            </w:r>
+            <w:r>
+              <w:rPr>
+                <w:rFonts w:asciiTheme="majorHAnsi" w:hAnsiTheme="majorHAnsi" w:cstheme="majorHAnsi"/>
                 <w:noProof/>
                 <w:webHidden/>
               </w:rPr>
@@ -1189,6 +1242,7 @@
             </w:r>
             <w:r>
               <w:rPr>
+                <w:rFonts w:asciiTheme="majorHAnsi" w:hAnsiTheme="majorHAnsi" w:cstheme="majorHAnsi"/>
                 <w:noProof/>
                 <w:webHidden/>
               </w:rPr>
@@ -1196,6 +1250,7 @@
             </w:r>
             <w:r>
               <w:rPr>
+                <w:rFonts w:asciiTheme="majorHAnsi" w:hAnsiTheme="majorHAnsi" w:cstheme="majorHAnsi"/>
                 <w:noProof/>
                 <w:webHidden/>
               </w:rPr>
@@ -1211,7 +1266,7 @@
               <w:tab w:val="right" w:pos="9016"/>
             </w:tabs>
             <w:rPr>
-              <w:rFonts w:asciiTheme="minorHAnsi" w:eastAsiaTheme="minorEastAsia" w:hAnsiTheme="minorHAnsi" w:cstheme="minorBidi"/>
+              <w:rFonts w:asciiTheme="majorHAnsi" w:eastAsiaTheme="minorEastAsia" w:hAnsiTheme="majorHAnsi" w:cstheme="majorHAnsi"/>
               <w:noProof/>
               <w:sz w:val="22"/>
               <w:szCs w:val="22"/>
@@ -1222,14 +1277,14 @@
             <w:r>
               <w:rPr>
                 <w:rStyle w:val="Hyperlink"/>
-                <w:rFonts w:cstheme="majorHAnsi"/>
+                <w:rFonts w:asciiTheme="majorHAnsi" w:hAnsiTheme="majorHAnsi" w:cstheme="majorHAnsi"/>
                 <w:noProof/>
               </w:rPr>
               <w:t>2.2.1.</w:t>
             </w:r>
             <w:r>
               <w:rPr>
-                <w:rFonts w:asciiTheme="minorHAnsi" w:eastAsiaTheme="minorEastAsia" w:hAnsiTheme="minorHAnsi" w:cstheme="minorBidi"/>
+                <w:rFonts w:asciiTheme="majorHAnsi" w:eastAsiaTheme="minorEastAsia" w:hAnsiTheme="majorHAnsi" w:cstheme="majorHAnsi"/>
                 <w:noProof/>
                 <w:sz w:val="22"/>
                 <w:szCs w:val="22"/>
@@ -1240,13 +1295,14 @@
             <w:r>
               <w:rPr>
                 <w:rStyle w:val="Hyperlink"/>
-                <w:rFonts w:cstheme="majorHAnsi"/>
+                <w:rFonts w:asciiTheme="majorHAnsi" w:hAnsiTheme="majorHAnsi" w:cstheme="majorHAnsi"/>
                 <w:noProof/>
               </w:rPr>
               <w:t>Cách chạy</w:t>
             </w:r>
             <w:r>
               <w:rPr>
+                <w:rFonts w:asciiTheme="majorHAnsi" w:hAnsiTheme="majorHAnsi" w:cstheme="majorHAnsi"/>
                 <w:noProof/>
                 <w:webHidden/>
               </w:rPr>
@@ -1254,6 +1310,7 @@
             </w:r>
             <w:r>
               <w:rPr>
+                <w:rFonts w:asciiTheme="majorHAnsi" w:hAnsiTheme="majorHAnsi" w:cstheme="majorHAnsi"/>
                 <w:noProof/>
                 <w:webHidden/>
               </w:rPr>
@@ -1261,6 +1318,7 @@
             </w:r>
             <w:r>
               <w:rPr>
+                <w:rFonts w:asciiTheme="majorHAnsi" w:hAnsiTheme="majorHAnsi" w:cstheme="majorHAnsi"/>
                 <w:noProof/>
                 <w:webHidden/>
               </w:rPr>
@@ -1268,12 +1326,14 @@
             </w:r>
             <w:r>
               <w:rPr>
-                <w:noProof/>
-                <w:webHidden/>
-              </w:rPr>
-            </w:r>
-            <w:r>
-              <w:rPr>
+                <w:rFonts w:asciiTheme="majorHAnsi" w:hAnsiTheme="majorHAnsi" w:cstheme="majorHAnsi"/>
+                <w:noProof/>
+                <w:webHidden/>
+              </w:rPr>
+            </w:r>
+            <w:r>
+              <w:rPr>
+                <w:rFonts w:asciiTheme="majorHAnsi" w:hAnsiTheme="majorHAnsi" w:cstheme="majorHAnsi"/>
                 <w:noProof/>
                 <w:webHidden/>
               </w:rPr>
@@ -1281,6 +1341,7 @@
             </w:r>
             <w:r>
               <w:rPr>
+                <w:rFonts w:asciiTheme="majorHAnsi" w:hAnsiTheme="majorHAnsi" w:cstheme="majorHAnsi"/>
                 <w:noProof/>
                 <w:webHidden/>
               </w:rPr>
@@ -1288,6 +1349,7 @@
             </w:r>
             <w:r>
               <w:rPr>
+                <w:rFonts w:asciiTheme="majorHAnsi" w:hAnsiTheme="majorHAnsi" w:cstheme="majorHAnsi"/>
                 <w:noProof/>
                 <w:webHidden/>
               </w:rPr>
@@ -1303,7 +1365,7 @@
               <w:tab w:val="right" w:pos="9016"/>
             </w:tabs>
             <w:rPr>
-              <w:rFonts w:asciiTheme="minorHAnsi" w:eastAsiaTheme="minorEastAsia" w:hAnsiTheme="minorHAnsi" w:cstheme="minorBidi"/>
+              <w:rFonts w:asciiTheme="majorHAnsi" w:eastAsiaTheme="minorEastAsia" w:hAnsiTheme="majorHAnsi" w:cstheme="majorHAnsi"/>
               <w:noProof/>
               <w:sz w:val="22"/>
               <w:szCs w:val="22"/>
@@ -1314,14 +1376,14 @@
             <w:r>
               <w:rPr>
                 <w:rStyle w:val="Hyperlink"/>
-                <w:rFonts w:cstheme="majorHAnsi"/>
+                <w:rFonts w:asciiTheme="majorHAnsi" w:hAnsiTheme="majorHAnsi" w:cstheme="majorHAnsi"/>
                 <w:noProof/>
               </w:rPr>
               <w:t>2.2.2.</w:t>
             </w:r>
             <w:r>
               <w:rPr>
-                <w:rFonts w:asciiTheme="minorHAnsi" w:eastAsiaTheme="minorEastAsia" w:hAnsiTheme="minorHAnsi" w:cstheme="minorBidi"/>
+                <w:rFonts w:asciiTheme="majorHAnsi" w:eastAsiaTheme="minorEastAsia" w:hAnsiTheme="majorHAnsi" w:cstheme="majorHAnsi"/>
                 <w:noProof/>
                 <w:sz w:val="22"/>
                 <w:szCs w:val="22"/>
@@ -1332,13 +1394,14 @@
             <w:r>
               <w:rPr>
                 <w:rStyle w:val="Hyperlink"/>
-                <w:rFonts w:cstheme="majorHAnsi"/>
+                <w:rFonts w:asciiTheme="majorHAnsi" w:hAnsiTheme="majorHAnsi" w:cstheme="majorHAnsi"/>
                 <w:noProof/>
               </w:rPr>
               <w:t>Ý tưởng</w:t>
             </w:r>
             <w:r>
               <w:rPr>
+                <w:rFonts w:asciiTheme="majorHAnsi" w:hAnsiTheme="majorHAnsi" w:cstheme="majorHAnsi"/>
                 <w:noProof/>
                 <w:webHidden/>
               </w:rPr>
@@ -1346,6 +1409,7 @@
             </w:r>
             <w:r>
               <w:rPr>
+                <w:rFonts w:asciiTheme="majorHAnsi" w:hAnsiTheme="majorHAnsi" w:cstheme="majorHAnsi"/>
                 <w:noProof/>
                 <w:webHidden/>
               </w:rPr>
@@ -1353,6 +1417,7 @@
             </w:r>
             <w:r>
               <w:rPr>
+                <w:rFonts w:asciiTheme="majorHAnsi" w:hAnsiTheme="majorHAnsi" w:cstheme="majorHAnsi"/>
                 <w:noProof/>
                 <w:webHidden/>
               </w:rPr>
@@ -1360,12 +1425,14 @@
             </w:r>
             <w:r>
               <w:rPr>
-                <w:noProof/>
-                <w:webHidden/>
-              </w:rPr>
-            </w:r>
-            <w:r>
-              <w:rPr>
+                <w:rFonts w:asciiTheme="majorHAnsi" w:hAnsiTheme="majorHAnsi" w:cstheme="majorHAnsi"/>
+                <w:noProof/>
+                <w:webHidden/>
+              </w:rPr>
+            </w:r>
+            <w:r>
+              <w:rPr>
+                <w:rFonts w:asciiTheme="majorHAnsi" w:hAnsiTheme="majorHAnsi" w:cstheme="majorHAnsi"/>
                 <w:noProof/>
                 <w:webHidden/>
               </w:rPr>
@@ -1373,6 +1440,7 @@
             </w:r>
             <w:r>
               <w:rPr>
+                <w:rFonts w:asciiTheme="majorHAnsi" w:hAnsiTheme="majorHAnsi" w:cstheme="majorHAnsi"/>
                 <w:noProof/>
                 <w:webHidden/>
               </w:rPr>
@@ -1380,6 +1448,7 @@
             </w:r>
             <w:r>
               <w:rPr>
+                <w:rFonts w:asciiTheme="majorHAnsi" w:hAnsiTheme="majorHAnsi" w:cstheme="majorHAnsi"/>
                 <w:noProof/>
                 <w:webHidden/>
               </w:rPr>
@@ -1395,7 +1464,7 @@
               <w:tab w:val="right" w:pos="9016"/>
             </w:tabs>
             <w:rPr>
-              <w:rFonts w:asciiTheme="minorHAnsi" w:eastAsiaTheme="minorEastAsia" w:hAnsiTheme="minorHAnsi" w:cstheme="minorBidi"/>
+              <w:rFonts w:asciiTheme="majorHAnsi" w:eastAsiaTheme="minorEastAsia" w:hAnsiTheme="majorHAnsi" w:cstheme="majorHAnsi"/>
               <w:noProof/>
               <w:sz w:val="22"/>
               <w:szCs w:val="22"/>
@@ -1406,14 +1475,14 @@
             <w:r>
               <w:rPr>
                 <w:rStyle w:val="Hyperlink"/>
-                <w:rFonts w:cstheme="majorHAnsi"/>
+                <w:rFonts w:asciiTheme="majorHAnsi" w:hAnsiTheme="majorHAnsi" w:cstheme="majorHAnsi"/>
                 <w:noProof/>
               </w:rPr>
               <w:t>2.3.</w:t>
             </w:r>
             <w:r>
               <w:rPr>
-                <w:rFonts w:asciiTheme="minorHAnsi" w:eastAsiaTheme="minorEastAsia" w:hAnsiTheme="minorHAnsi" w:cstheme="minorBidi"/>
+                <w:rFonts w:asciiTheme="majorHAnsi" w:eastAsiaTheme="minorEastAsia" w:hAnsiTheme="majorHAnsi" w:cstheme="majorHAnsi"/>
                 <w:noProof/>
                 <w:sz w:val="22"/>
                 <w:szCs w:val="22"/>
@@ -1424,13 +1493,14 @@
             <w:r>
               <w:rPr>
                 <w:rStyle w:val="Hyperlink"/>
-                <w:rFonts w:cstheme="majorHAnsi"/>
+                <w:rFonts w:asciiTheme="majorHAnsi" w:hAnsiTheme="majorHAnsi" w:cstheme="majorHAnsi"/>
                 <w:noProof/>
               </w:rPr>
               <w:t>New message notification</w:t>
             </w:r>
             <w:r>
               <w:rPr>
+                <w:rFonts w:asciiTheme="majorHAnsi" w:hAnsiTheme="majorHAnsi" w:cstheme="majorHAnsi"/>
                 <w:noProof/>
                 <w:webHidden/>
               </w:rPr>
@@ -1438,6 +1508,7 @@
             </w:r>
             <w:r>
               <w:rPr>
+                <w:rFonts w:asciiTheme="majorHAnsi" w:hAnsiTheme="majorHAnsi" w:cstheme="majorHAnsi"/>
                 <w:noProof/>
                 <w:webHidden/>
               </w:rPr>
@@ -1445,6 +1516,7 @@
             </w:r>
             <w:r>
               <w:rPr>
+                <w:rFonts w:asciiTheme="majorHAnsi" w:hAnsiTheme="majorHAnsi" w:cstheme="majorHAnsi"/>
                 <w:noProof/>
                 <w:webHidden/>
               </w:rPr>
@@ -1452,12 +1524,14 @@
             </w:r>
             <w:r>
               <w:rPr>
-                <w:noProof/>
-                <w:webHidden/>
-              </w:rPr>
-            </w:r>
-            <w:r>
-              <w:rPr>
+                <w:rFonts w:asciiTheme="majorHAnsi" w:hAnsiTheme="majorHAnsi" w:cstheme="majorHAnsi"/>
+                <w:noProof/>
+                <w:webHidden/>
+              </w:rPr>
+            </w:r>
+            <w:r>
+              <w:rPr>
+                <w:rFonts w:asciiTheme="majorHAnsi" w:hAnsiTheme="majorHAnsi" w:cstheme="majorHAnsi"/>
                 <w:noProof/>
                 <w:webHidden/>
               </w:rPr>
@@ -1465,6 +1539,7 @@
             </w:r>
             <w:r>
               <w:rPr>
+                <w:rFonts w:asciiTheme="majorHAnsi" w:hAnsiTheme="majorHAnsi" w:cstheme="majorHAnsi"/>
                 <w:noProof/>
                 <w:webHidden/>
               </w:rPr>
@@ -1472,6 +1547,7 @@
             </w:r>
             <w:r>
               <w:rPr>
+                <w:rFonts w:asciiTheme="majorHAnsi" w:hAnsiTheme="majorHAnsi" w:cstheme="majorHAnsi"/>
                 <w:noProof/>
                 <w:webHidden/>
               </w:rPr>
@@ -1487,7 +1563,7 @@
               <w:tab w:val="right" w:pos="9016"/>
             </w:tabs>
             <w:rPr>
-              <w:rFonts w:asciiTheme="minorHAnsi" w:eastAsiaTheme="minorEastAsia" w:hAnsiTheme="minorHAnsi" w:cstheme="minorBidi"/>
+              <w:rFonts w:asciiTheme="majorHAnsi" w:eastAsiaTheme="minorEastAsia" w:hAnsiTheme="majorHAnsi" w:cstheme="majorHAnsi"/>
               <w:noProof/>
               <w:sz w:val="22"/>
               <w:szCs w:val="22"/>
@@ -1498,14 +1574,14 @@
             <w:r>
               <w:rPr>
                 <w:rStyle w:val="Hyperlink"/>
-                <w:rFonts w:cstheme="majorHAnsi"/>
+                <w:rFonts w:asciiTheme="majorHAnsi" w:hAnsiTheme="majorHAnsi" w:cstheme="majorHAnsi"/>
                 <w:noProof/>
               </w:rPr>
               <w:t>2.3.1.</w:t>
             </w:r>
             <w:r>
               <w:rPr>
-                <w:rFonts w:asciiTheme="minorHAnsi" w:eastAsiaTheme="minorEastAsia" w:hAnsiTheme="minorHAnsi" w:cstheme="minorBidi"/>
+                <w:rFonts w:asciiTheme="majorHAnsi" w:eastAsiaTheme="minorEastAsia" w:hAnsiTheme="majorHAnsi" w:cstheme="majorHAnsi"/>
                 <w:noProof/>
                 <w:sz w:val="22"/>
                 <w:szCs w:val="22"/>
@@ -1516,13 +1592,14 @@
             <w:r>
               <w:rPr>
                 <w:rStyle w:val="Hyperlink"/>
-                <w:rFonts w:cstheme="majorHAnsi"/>
+                <w:rFonts w:asciiTheme="majorHAnsi" w:hAnsiTheme="majorHAnsi" w:cstheme="majorHAnsi"/>
                 <w:noProof/>
               </w:rPr>
               <w:t>Cách chạy</w:t>
             </w:r>
             <w:r>
               <w:rPr>
+                <w:rFonts w:asciiTheme="majorHAnsi" w:hAnsiTheme="majorHAnsi" w:cstheme="majorHAnsi"/>
                 <w:noProof/>
                 <w:webHidden/>
               </w:rPr>
@@ -1530,6 +1607,7 @@
             </w:r>
             <w:r>
               <w:rPr>
+                <w:rFonts w:asciiTheme="majorHAnsi" w:hAnsiTheme="majorHAnsi" w:cstheme="majorHAnsi"/>
                 <w:noProof/>
                 <w:webHidden/>
               </w:rPr>
@@ -1537,6 +1615,7 @@
             </w:r>
             <w:r>
               <w:rPr>
+                <w:rFonts w:asciiTheme="majorHAnsi" w:hAnsiTheme="majorHAnsi" w:cstheme="majorHAnsi"/>
                 <w:noProof/>
                 <w:webHidden/>
               </w:rPr>
@@ -1544,12 +1623,14 @@
             </w:r>
             <w:r>
               <w:rPr>
-                <w:noProof/>
-                <w:webHidden/>
-              </w:rPr>
-            </w:r>
-            <w:r>
-              <w:rPr>
+                <w:rFonts w:asciiTheme="majorHAnsi" w:hAnsiTheme="majorHAnsi" w:cstheme="majorHAnsi"/>
+                <w:noProof/>
+                <w:webHidden/>
+              </w:rPr>
+            </w:r>
+            <w:r>
+              <w:rPr>
+                <w:rFonts w:asciiTheme="majorHAnsi" w:hAnsiTheme="majorHAnsi" w:cstheme="majorHAnsi"/>
                 <w:noProof/>
                 <w:webHidden/>
               </w:rPr>
@@ -1557,6 +1638,7 @@
             </w:r>
             <w:r>
               <w:rPr>
+                <w:rFonts w:asciiTheme="majorHAnsi" w:hAnsiTheme="majorHAnsi" w:cstheme="majorHAnsi"/>
                 <w:noProof/>
                 <w:webHidden/>
               </w:rPr>
@@ -1564,6 +1646,7 @@
             </w:r>
             <w:r>
               <w:rPr>
+                <w:rFonts w:asciiTheme="majorHAnsi" w:hAnsiTheme="majorHAnsi" w:cstheme="majorHAnsi"/>
                 <w:noProof/>
                 <w:webHidden/>
               </w:rPr>
@@ -1579,7 +1662,7 @@
               <w:tab w:val="right" w:pos="9016"/>
             </w:tabs>
             <w:rPr>
-              <w:rFonts w:asciiTheme="minorHAnsi" w:eastAsiaTheme="minorEastAsia" w:hAnsiTheme="minorHAnsi" w:cstheme="minorBidi"/>
+              <w:rFonts w:asciiTheme="majorHAnsi" w:eastAsiaTheme="minorEastAsia" w:hAnsiTheme="majorHAnsi" w:cstheme="majorHAnsi"/>
               <w:noProof/>
               <w:sz w:val="22"/>
               <w:szCs w:val="22"/>
@@ -1590,14 +1673,14 @@
             <w:r>
               <w:rPr>
                 <w:rStyle w:val="Hyperlink"/>
-                <w:rFonts w:cstheme="majorHAnsi"/>
+                <w:rFonts w:asciiTheme="majorHAnsi" w:hAnsiTheme="majorHAnsi" w:cstheme="majorHAnsi"/>
                 <w:noProof/>
               </w:rPr>
               <w:t>2.3.2.</w:t>
             </w:r>
             <w:r>
               <w:rPr>
-                <w:rFonts w:asciiTheme="minorHAnsi" w:eastAsiaTheme="minorEastAsia" w:hAnsiTheme="minorHAnsi" w:cstheme="minorBidi"/>
+                <w:rFonts w:asciiTheme="majorHAnsi" w:eastAsiaTheme="minorEastAsia" w:hAnsiTheme="majorHAnsi" w:cstheme="majorHAnsi"/>
                 <w:noProof/>
                 <w:sz w:val="22"/>
                 <w:szCs w:val="22"/>
@@ -1608,13 +1691,14 @@
             <w:r>
               <w:rPr>
                 <w:rStyle w:val="Hyperlink"/>
-                <w:rFonts w:cstheme="majorHAnsi"/>
+                <w:rFonts w:asciiTheme="majorHAnsi" w:hAnsiTheme="majorHAnsi" w:cstheme="majorHAnsi"/>
                 <w:noProof/>
               </w:rPr>
               <w:t>Ý tưởng</w:t>
             </w:r>
             <w:r>
               <w:rPr>
+                <w:rFonts w:asciiTheme="majorHAnsi" w:hAnsiTheme="majorHAnsi" w:cstheme="majorHAnsi"/>
                 <w:noProof/>
                 <w:webHidden/>
               </w:rPr>
@@ -1622,6 +1706,7 @@
             </w:r>
             <w:r>
               <w:rPr>
+                <w:rFonts w:asciiTheme="majorHAnsi" w:hAnsiTheme="majorHAnsi" w:cstheme="majorHAnsi"/>
                 <w:noProof/>
                 <w:webHidden/>
               </w:rPr>
@@ -1629,6 +1714,7 @@
             </w:r>
             <w:r>
               <w:rPr>
+                <w:rFonts w:asciiTheme="majorHAnsi" w:hAnsiTheme="majorHAnsi" w:cstheme="majorHAnsi"/>
                 <w:noProof/>
                 <w:webHidden/>
               </w:rPr>
@@ -1636,12 +1722,14 @@
             </w:r>
             <w:r>
               <w:rPr>
-                <w:noProof/>
-                <w:webHidden/>
-              </w:rPr>
-            </w:r>
-            <w:r>
-              <w:rPr>
+                <w:rFonts w:asciiTheme="majorHAnsi" w:hAnsiTheme="majorHAnsi" w:cstheme="majorHAnsi"/>
+                <w:noProof/>
+                <w:webHidden/>
+              </w:rPr>
+            </w:r>
+            <w:r>
+              <w:rPr>
+                <w:rFonts w:asciiTheme="majorHAnsi" w:hAnsiTheme="majorHAnsi" w:cstheme="majorHAnsi"/>
                 <w:noProof/>
                 <w:webHidden/>
               </w:rPr>
@@ -1649,6 +1737,7 @@
             </w:r>
             <w:r>
               <w:rPr>
+                <w:rFonts w:asciiTheme="majorHAnsi" w:hAnsiTheme="majorHAnsi" w:cstheme="majorHAnsi"/>
                 <w:noProof/>
                 <w:webHidden/>
               </w:rPr>
@@ -1656,6 +1745,7 @@
             </w:r>
             <w:r>
               <w:rPr>
+                <w:rFonts w:asciiTheme="majorHAnsi" w:hAnsiTheme="majorHAnsi" w:cstheme="majorHAnsi"/>
                 <w:noProof/>
                 <w:webHidden/>
               </w:rPr>
@@ -1671,7 +1761,7 @@
               <w:tab w:val="right" w:pos="9016"/>
             </w:tabs>
             <w:rPr>
-              <w:rFonts w:asciiTheme="minorHAnsi" w:eastAsiaTheme="minorEastAsia" w:hAnsiTheme="minorHAnsi" w:cstheme="minorBidi"/>
+              <w:rFonts w:asciiTheme="majorHAnsi" w:eastAsiaTheme="minorEastAsia" w:hAnsiTheme="majorHAnsi" w:cstheme="majorHAnsi"/>
               <w:noProof/>
               <w:sz w:val="22"/>
               <w:szCs w:val="22"/>
@@ -1682,14 +1772,14 @@
             <w:r>
               <w:rPr>
                 <w:rStyle w:val="Hyperlink"/>
-                <w:rFonts w:cstheme="majorHAnsi"/>
+                <w:rFonts w:asciiTheme="majorHAnsi" w:hAnsiTheme="majorHAnsi" w:cstheme="majorHAnsi"/>
                 <w:noProof/>
               </w:rPr>
               <w:t>2.4.</w:t>
             </w:r>
             <w:r>
               <w:rPr>
-                <w:rFonts w:asciiTheme="minorHAnsi" w:eastAsiaTheme="minorEastAsia" w:hAnsiTheme="minorHAnsi" w:cstheme="minorBidi"/>
+                <w:rFonts w:asciiTheme="majorHAnsi" w:eastAsiaTheme="minorEastAsia" w:hAnsiTheme="majorHAnsi" w:cstheme="majorHAnsi"/>
                 <w:noProof/>
                 <w:sz w:val="22"/>
                 <w:szCs w:val="22"/>
@@ -1700,13 +1790,14 @@
             <w:r>
               <w:rPr>
                 <w:rStyle w:val="Hyperlink"/>
-                <w:rFonts w:cstheme="majorHAnsi"/>
+                <w:rFonts w:asciiTheme="majorHAnsi" w:hAnsiTheme="majorHAnsi" w:cstheme="majorHAnsi"/>
                 <w:noProof/>
               </w:rPr>
               <w:t>Private chat</w:t>
             </w:r>
             <w:r>
               <w:rPr>
+                <w:rFonts w:asciiTheme="majorHAnsi" w:hAnsiTheme="majorHAnsi" w:cstheme="majorHAnsi"/>
                 <w:noProof/>
                 <w:webHidden/>
               </w:rPr>
@@ -1714,6 +1805,7 @@
             </w:r>
             <w:r>
               <w:rPr>
+                <w:rFonts w:asciiTheme="majorHAnsi" w:hAnsiTheme="majorHAnsi" w:cstheme="majorHAnsi"/>
                 <w:noProof/>
                 <w:webHidden/>
               </w:rPr>
@@ -1721,6 +1813,7 @@
             </w:r>
             <w:r>
               <w:rPr>
+                <w:rFonts w:asciiTheme="majorHAnsi" w:hAnsiTheme="majorHAnsi" w:cstheme="majorHAnsi"/>
                 <w:noProof/>
                 <w:webHidden/>
               </w:rPr>
@@ -1728,12 +1821,14 @@
             </w:r>
             <w:r>
               <w:rPr>
-                <w:noProof/>
-                <w:webHidden/>
-              </w:rPr>
-            </w:r>
-            <w:r>
-              <w:rPr>
+                <w:rFonts w:asciiTheme="majorHAnsi" w:hAnsiTheme="majorHAnsi" w:cstheme="majorHAnsi"/>
+                <w:noProof/>
+                <w:webHidden/>
+              </w:rPr>
+            </w:r>
+            <w:r>
+              <w:rPr>
+                <w:rFonts w:asciiTheme="majorHAnsi" w:hAnsiTheme="majorHAnsi" w:cstheme="majorHAnsi"/>
                 <w:noProof/>
                 <w:webHidden/>
               </w:rPr>
@@ -1741,6 +1836,7 @@
             </w:r>
             <w:r>
               <w:rPr>
+                <w:rFonts w:asciiTheme="majorHAnsi" w:hAnsiTheme="majorHAnsi" w:cstheme="majorHAnsi"/>
                 <w:noProof/>
                 <w:webHidden/>
               </w:rPr>
@@ -1748,6 +1844,7 @@
             </w:r>
             <w:r>
               <w:rPr>
+                <w:rFonts w:asciiTheme="majorHAnsi" w:hAnsiTheme="majorHAnsi" w:cstheme="majorHAnsi"/>
                 <w:noProof/>
                 <w:webHidden/>
               </w:rPr>
@@ -1763,7 +1860,7 @@
               <w:tab w:val="right" w:pos="9016"/>
             </w:tabs>
             <w:rPr>
-              <w:rFonts w:asciiTheme="minorHAnsi" w:eastAsiaTheme="minorEastAsia" w:hAnsiTheme="minorHAnsi" w:cstheme="minorBidi"/>
+              <w:rFonts w:asciiTheme="majorHAnsi" w:eastAsiaTheme="minorEastAsia" w:hAnsiTheme="majorHAnsi" w:cstheme="majorHAnsi"/>
               <w:noProof/>
               <w:sz w:val="22"/>
               <w:szCs w:val="22"/>
@@ -1774,14 +1871,14 @@
             <w:r>
               <w:rPr>
                 <w:rStyle w:val="Hyperlink"/>
-                <w:rFonts w:cstheme="majorHAnsi"/>
+                <w:rFonts w:asciiTheme="majorHAnsi" w:hAnsiTheme="majorHAnsi" w:cstheme="majorHAnsi"/>
                 <w:noProof/>
               </w:rPr>
               <w:t>2.4.1.</w:t>
             </w:r>
             <w:r>
               <w:rPr>
-                <w:rFonts w:asciiTheme="minorHAnsi" w:eastAsiaTheme="minorEastAsia" w:hAnsiTheme="minorHAnsi" w:cstheme="minorBidi"/>
+                <w:rFonts w:asciiTheme="majorHAnsi" w:eastAsiaTheme="minorEastAsia" w:hAnsiTheme="majorHAnsi" w:cstheme="majorHAnsi"/>
                 <w:noProof/>
                 <w:sz w:val="22"/>
                 <w:szCs w:val="22"/>
@@ -1792,13 +1889,14 @@
             <w:r>
               <w:rPr>
                 <w:rStyle w:val="Hyperlink"/>
-                <w:rFonts w:cstheme="majorHAnsi"/>
+                <w:rFonts w:asciiTheme="majorHAnsi" w:hAnsiTheme="majorHAnsi" w:cstheme="majorHAnsi"/>
                 <w:noProof/>
               </w:rPr>
               <w:t>Cách chạy</w:t>
             </w:r>
             <w:r>
               <w:rPr>
+                <w:rFonts w:asciiTheme="majorHAnsi" w:hAnsiTheme="majorHAnsi" w:cstheme="majorHAnsi"/>
                 <w:noProof/>
                 <w:webHidden/>
               </w:rPr>
@@ -1806,6 +1904,7 @@
             </w:r>
             <w:r>
               <w:rPr>
+                <w:rFonts w:asciiTheme="majorHAnsi" w:hAnsiTheme="majorHAnsi" w:cstheme="majorHAnsi"/>
                 <w:noProof/>
                 <w:webHidden/>
               </w:rPr>
@@ -1813,6 +1912,7 @@
             </w:r>
             <w:r>
               <w:rPr>
+                <w:rFonts w:asciiTheme="majorHAnsi" w:hAnsiTheme="majorHAnsi" w:cstheme="majorHAnsi"/>
                 <w:noProof/>
                 <w:webHidden/>
               </w:rPr>
@@ -1820,12 +1920,14 @@
             </w:r>
             <w:r>
               <w:rPr>
-                <w:noProof/>
-                <w:webHidden/>
-              </w:rPr>
-            </w:r>
-            <w:r>
-              <w:rPr>
+                <w:rFonts w:asciiTheme="majorHAnsi" w:hAnsiTheme="majorHAnsi" w:cstheme="majorHAnsi"/>
+                <w:noProof/>
+                <w:webHidden/>
+              </w:rPr>
+            </w:r>
+            <w:r>
+              <w:rPr>
+                <w:rFonts w:asciiTheme="majorHAnsi" w:hAnsiTheme="majorHAnsi" w:cstheme="majorHAnsi"/>
                 <w:noProof/>
                 <w:webHidden/>
               </w:rPr>
@@ -1833,6 +1935,7 @@
             </w:r>
             <w:r>
               <w:rPr>
+                <w:rFonts w:asciiTheme="majorHAnsi" w:hAnsiTheme="majorHAnsi" w:cstheme="majorHAnsi"/>
                 <w:noProof/>
                 <w:webHidden/>
               </w:rPr>
@@ -1840,6 +1943,7 @@
             </w:r>
             <w:r>
               <w:rPr>
+                <w:rFonts w:asciiTheme="majorHAnsi" w:hAnsiTheme="majorHAnsi" w:cstheme="majorHAnsi"/>
                 <w:noProof/>
                 <w:webHidden/>
               </w:rPr>
@@ -1866,14 +1970,14 @@
             <w:r>
               <w:rPr>
                 <w:rStyle w:val="Hyperlink"/>
-                <w:rFonts w:cstheme="majorHAnsi"/>
+                <w:rFonts w:asciiTheme="majorHAnsi" w:hAnsiTheme="majorHAnsi" w:cstheme="majorHAnsi"/>
                 <w:noProof/>
               </w:rPr>
               <w:t>2.4.2.</w:t>
             </w:r>
             <w:r>
               <w:rPr>
-                <w:rFonts w:asciiTheme="minorHAnsi" w:eastAsiaTheme="minorEastAsia" w:hAnsiTheme="minorHAnsi" w:cstheme="minorBidi"/>
+                <w:rFonts w:asciiTheme="majorHAnsi" w:eastAsiaTheme="minorEastAsia" w:hAnsiTheme="majorHAnsi" w:cstheme="majorHAnsi"/>
                 <w:noProof/>
                 <w:sz w:val="22"/>
                 <w:szCs w:val="22"/>
@@ -1884,13 +1988,14 @@
             <w:r>
               <w:rPr>
                 <w:rStyle w:val="Hyperlink"/>
-                <w:rFonts w:cstheme="majorHAnsi"/>
+                <w:rFonts w:asciiTheme="majorHAnsi" w:hAnsiTheme="majorHAnsi" w:cstheme="majorHAnsi"/>
                 <w:noProof/>
               </w:rPr>
               <w:t>Ý tưởng</w:t>
             </w:r>
             <w:r>
               <w:rPr>
+                <w:rFonts w:asciiTheme="majorHAnsi" w:hAnsiTheme="majorHAnsi" w:cstheme="majorHAnsi"/>
                 <w:noProof/>
                 <w:webHidden/>
               </w:rPr>
@@ -1898,6 +2003,7 @@
             </w:r>
             <w:r>
               <w:rPr>
+                <w:rFonts w:asciiTheme="majorHAnsi" w:hAnsiTheme="majorHAnsi" w:cstheme="majorHAnsi"/>
                 <w:noProof/>
                 <w:webHidden/>
               </w:rPr>
@@ -1905,6 +2011,7 @@
             </w:r>
             <w:r>
               <w:rPr>
+                <w:rFonts w:asciiTheme="majorHAnsi" w:hAnsiTheme="majorHAnsi" w:cstheme="majorHAnsi"/>
                 <w:noProof/>
                 <w:webHidden/>
               </w:rPr>
@@ -1912,12 +2019,14 @@
             </w:r>
             <w:r>
               <w:rPr>
-                <w:noProof/>
-                <w:webHidden/>
-              </w:rPr>
-            </w:r>
-            <w:r>
-              <w:rPr>
+                <w:rFonts w:asciiTheme="majorHAnsi" w:hAnsiTheme="majorHAnsi" w:cstheme="majorHAnsi"/>
+                <w:noProof/>
+                <w:webHidden/>
+              </w:rPr>
+            </w:r>
+            <w:r>
+              <w:rPr>
+                <w:rFonts w:asciiTheme="majorHAnsi" w:hAnsiTheme="majorHAnsi" w:cstheme="majorHAnsi"/>
                 <w:noProof/>
                 <w:webHidden/>
               </w:rPr>
@@ -1925,6 +2034,7 @@
             </w:r>
             <w:r>
               <w:rPr>
+                <w:rFonts w:asciiTheme="majorHAnsi" w:hAnsiTheme="majorHAnsi" w:cstheme="majorHAnsi"/>
                 <w:noProof/>
                 <w:webHidden/>
               </w:rPr>
@@ -1932,6 +2042,7 @@
             </w:r>
             <w:r>
               <w:rPr>
+                <w:rFonts w:asciiTheme="majorHAnsi" w:hAnsiTheme="majorHAnsi" w:cstheme="majorHAnsi"/>
                 <w:noProof/>
                 <w:webHidden/>
               </w:rPr>
@@ -3177,14 +3288,14 @@
             <v:path o:extrusionok="f" gradientshapeok="t" o:connecttype="rect"/>
             <o:lock v:ext="edit" aspectratio="t"/>
           </v:shapetype>
-          <v:shape id="_x0000_i1025" type="#_x0000_t75" style="width:451.2pt;height:61.8pt" o:ole="" o:bordertopcolor="this" o:borderleftcolor="this" o:borderbottomcolor="this" o:borderrightcolor="this">
+          <v:shape id="_x0000_i1025" type="#_x0000_t75" style="width:451.4pt;height:62pt" o:ole="" o:bordertopcolor="this" o:borderleftcolor="this" o:borderbottomcolor="this" o:borderrightcolor="this">
             <v:imagedata r:id="rId13" o:title=""/>
             <w10:bordertop type="single" width="8"/>
             <w10:borderleft type="single" width="8"/>
             <w10:borderbottom type="single" width="8"/>
             <w10:borderright type="single" width="8"/>
           </v:shape>
-          <o:OLEObject Type="Embed" ProgID="Word.OpenDocumentText.12" ShapeID="_x0000_i1025" DrawAspect="Content" ObjectID="_1733137008" r:id="rId14"/>
+          <o:OLEObject Type="Embed" ProgID="Word.OpenDocumentText.12" ShapeID="_x0000_i1025" DrawAspect="Content" ObjectID="_1733140575" r:id="rId14"/>
         </w:object>
       </w:r>
     </w:p>
@@ -3219,14 +3330,14 @@
           <w:color w:val="FF0000"/>
         </w:rPr>
         <w:object w:dxaOrig="9360" w:dyaOrig="818" w14:anchorId="7D5D6746">
-          <v:shape id="_x0000_i1026" type="#_x0000_t75" style="width:451.2pt;height:39.6pt" o:ole="" o:bordertopcolor="this" o:borderleftcolor="this" o:borderbottomcolor="this" o:borderrightcolor="this">
+          <v:shape id="_x0000_i1026" type="#_x0000_t75" style="width:451.4pt;height:39.45pt" o:ole="" o:bordertopcolor="this" o:borderleftcolor="this" o:borderbottomcolor="this" o:borderrightcolor="this">
             <v:imagedata r:id="rId15" o:title=""/>
             <w10:bordertop type="single" width="8"/>
             <w10:borderleft type="single" width="8"/>
             <w10:borderbottom type="single" width="8"/>
             <w10:borderright type="single" width="8"/>
           </v:shape>
-          <o:OLEObject Type="Embed" ProgID="Word.OpenDocumentText.12" ShapeID="_x0000_i1026" DrawAspect="Content" ObjectID="_1733137009" r:id="rId16"/>
+          <o:OLEObject Type="Embed" ProgID="Word.OpenDocumentText.12" ShapeID="_x0000_i1026" DrawAspect="Content" ObjectID="_1733140576" r:id="rId16"/>
         </w:object>
       </w:r>
     </w:p>
@@ -3291,14 +3402,14 @@
           <w:color w:val="FF0000"/>
         </w:rPr>
         <w:object w:dxaOrig="9360" w:dyaOrig="818" w14:anchorId="5D3A5A20">
-          <v:shape id="_x0000_i1027" type="#_x0000_t75" style="width:468pt;height:40.8pt" o:ole="" o:bordertopcolor="this" o:borderleftcolor="this" o:borderbottomcolor="this" o:borderrightcolor="this">
+          <v:shape id="_x0000_i1027" type="#_x0000_t75" style="width:468.3pt;height:40.7pt" o:ole="" o:bordertopcolor="this" o:borderleftcolor="this" o:borderbottomcolor="this" o:borderrightcolor="this">
             <v:imagedata r:id="rId17" o:title=""/>
             <w10:bordertop type="single" width="8"/>
             <w10:borderleft type="single" width="8"/>
             <w10:borderbottom type="single" width="8"/>
             <w10:borderright type="single" width="8"/>
           </v:shape>
-          <o:OLEObject Type="Embed" ProgID="Word.OpenDocumentText.12" ShapeID="_x0000_i1027" DrawAspect="Content" ObjectID="_1733137010" r:id="rId18"/>
+          <o:OLEObject Type="Embed" ProgID="Word.OpenDocumentText.12" ShapeID="_x0000_i1027" DrawAspect="Content" ObjectID="_1733140577" r:id="rId18"/>
         </w:object>
       </w:r>
     </w:p>
@@ -3698,14 +3809,14 @@
           <w:color w:val="FF0000"/>
         </w:rPr>
         <w:object w:dxaOrig="9360" w:dyaOrig="810" w14:anchorId="191F67BF">
-          <v:shape id="_x0000_i1028" type="#_x0000_t75" style="width:468pt;height:40.8pt" o:ole="" o:bordertopcolor="this" o:borderleftcolor="this" o:borderbottomcolor="this" o:borderrightcolor="this">
+          <v:shape id="_x0000_i1028" type="#_x0000_t75" style="width:468.3pt;height:40.7pt" o:ole="" o:bordertopcolor="this" o:borderleftcolor="this" o:borderbottomcolor="this" o:borderrightcolor="this">
             <v:imagedata r:id="rId19" o:title=""/>
             <w10:bordertop type="single" width="8"/>
             <w10:borderleft type="single" width="8"/>
             <w10:borderbottom type="single" width="8"/>
             <w10:borderright type="single" width="8"/>
           </v:shape>
-          <o:OLEObject Type="Embed" ProgID="Word.OpenDocumentText.12" ShapeID="_x0000_i1028" DrawAspect="Content" ObjectID="_1733137011" r:id="rId20"/>
+          <o:OLEObject Type="Embed" ProgID="Word.OpenDocumentText.12" ShapeID="_x0000_i1028" DrawAspect="Content" ObjectID="_1733140578" r:id="rId20"/>
         </w:object>
       </w:r>
     </w:p>
@@ -4366,8 +4477,9 @@
       </w:r>
       <w:bookmarkEnd w:id="14"/>
     </w:p>
-    <w:bookmarkStart w:id="15" w:name="_MON_1733135770"/>
-    <w:bookmarkEnd w:id="15"/>
+    <w:bookmarkStart w:id="15" w:name="_GoBack"/>
+    <w:bookmarkStart w:id="16" w:name="_MON_1733135770"/>
+    <w:bookmarkEnd w:id="16"/>
     <w:p>
       <w:pPr>
         <w:ind w:left="720"/>
@@ -4377,16 +4489,17 @@
           <w:color w:val="FF0000"/>
         </w:rPr>
         <w:object w:dxaOrig="9360" w:dyaOrig="804" w14:anchorId="211C9591">
-          <v:shape id="_x0000_i1029" type="#_x0000_t75" style="width:468pt;height:40.2pt" o:ole="" o:bordertopcolor="this" o:borderleftcolor="this" o:borderbottomcolor="this" o:borderrightcolor="this">
+          <v:shape id="_x0000_i1029" type="#_x0000_t75" style="width:468.3pt;height:40.05pt" o:ole="" o:bordertopcolor="this" o:borderleftcolor="this" o:borderbottomcolor="this" o:borderrightcolor="this">
             <v:imagedata r:id="rId21" o:title=""/>
             <w10:bordertop type="single" width="8"/>
             <w10:borderleft type="single" width="8"/>
             <w10:borderbottom type="single" width="8"/>
             <w10:borderright type="single" width="8"/>
           </v:shape>
-          <o:OLEObject Type="Embed" ProgID="Word.OpenDocumentText.12" ShapeID="_x0000_i1029" DrawAspect="Content" ObjectID="_1733137012" r:id="rId22"/>
+          <o:OLEObject Type="Embed" ProgID="Word.OpenDocumentText.12" ShapeID="_x0000_i1029" DrawAspect="Content" ObjectID="_1733140579" r:id="rId22"/>
         </w:object>
       </w:r>
+      <w:bookmarkEnd w:id="15"/>
     </w:p>
     <w:p>
       <w:pPr>
@@ -4402,7 +4515,7 @@
           <w:szCs w:val="28"/>
         </w:rPr>
       </w:pPr>
-      <w:bookmarkStart w:id="16" w:name="_Toc122523018"/>
+      <w:bookmarkStart w:id="17" w:name="_Toc122523018"/>
       <w:r>
         <w:rPr>
           <w:rFonts w:cstheme="majorHAnsi"/>
@@ -4411,7 +4524,7 @@
         </w:rPr>
         <w:t>Ý tưởng</w:t>
       </w:r>
-      <w:bookmarkEnd w:id="16"/>
+      <w:bookmarkEnd w:id="17"/>
     </w:p>
     <w:p>
       <w:pPr>
@@ -4454,7 +4567,23 @@
           <w:sz w:val="26"/>
           <w:szCs w:val="26"/>
         </w:rPr>
-        <w:t>Tìm cái menu chat ở trên thanh navigation</w:t>
+        <w:t xml:space="preserve">Tìm </w:t>
+      </w:r>
+      <w:r>
+        <w:rPr>
+          <w:rFonts w:asciiTheme="majorHAnsi" w:hAnsiTheme="majorHAnsi" w:cstheme="majorHAnsi"/>
+          <w:sz w:val="26"/>
+          <w:szCs w:val="26"/>
+        </w:rPr>
+        <w:t>nút</w:t>
+      </w:r>
+      <w:r>
+        <w:rPr>
+          <w:rFonts w:asciiTheme="majorHAnsi" w:hAnsiTheme="majorHAnsi" w:cstheme="majorHAnsi"/>
+          <w:sz w:val="26"/>
+          <w:szCs w:val="26"/>
+        </w:rPr>
+        <w:t xml:space="preserve"> menu chat ở trên thanh navigation</w:t>
       </w:r>
     </w:p>
     <w:p>
@@ -4478,7 +4607,23 @@
           <w:sz w:val="26"/>
           <w:szCs w:val="26"/>
         </w:rPr>
-        <w:t>Đợi cái drawer mở ra, click vào cái group accordion "starred chat" (dùng cái này vì hầu như mặc định user nào cũng có 1 conversation ở trong group này)</w:t>
+        <w:t>Đợ</w:t>
+      </w:r>
+      <w:r>
+        <w:rPr>
+          <w:rFonts w:asciiTheme="majorHAnsi" w:hAnsiTheme="majorHAnsi" w:cstheme="majorHAnsi"/>
+          <w:sz w:val="26"/>
+          <w:szCs w:val="26"/>
+        </w:rPr>
+        <w:t>i thanh</w:t>
+      </w:r>
+      <w:r>
+        <w:rPr>
+          <w:rFonts w:asciiTheme="majorHAnsi" w:hAnsiTheme="majorHAnsi" w:cstheme="majorHAnsi"/>
+          <w:sz w:val="26"/>
+          <w:szCs w:val="26"/>
+        </w:rPr>
+        <w:t xml:space="preserve"> drawer mở ra, click vào cái group accordion "starred chat" (dùng cái này vì hầu như mặc định user nào cũng có 1 conversation ở trong group này)</w:t>
       </w:r>
     </w:p>
     <w:p>
@@ -4630,11 +4775,10 @@
       <w:pPr>
         <w:pStyle w:val="ListParagraph"/>
         <w:numPr>
-          <w:ilvl w:val="1"/>
-          <w:numId w:val="18"/>
+          <w:ilvl w:val="3"/>
+          <w:numId w:val="20"/>
         </w:numPr>
         <w:spacing w:line="360" w:lineRule="auto"/>
-        <w:ind w:left="2880"/>
         <w:rPr>
           <w:rFonts w:asciiTheme="majorHAnsi" w:hAnsiTheme="majorHAnsi" w:cstheme="majorHAnsi"/>
           <w:sz w:val="26"/>
@@ -4647,7 +4791,7 @@
           <w:sz w:val="26"/>
           <w:szCs w:val="26"/>
         </w:rPr>
-        <w:t>8*. Nếu tin nhắn trong ô textarea không hợp lệ (khoảng trắng, không có nội dung...), kiểm tra xem có tin nhắn mới được gửi hay không.</w:t>
+        <w:t>Nếu tin nhắn trong ô textarea không hợp lệ (khoảng trắng, không có nội dung...), kiểm tra xem có tin nhắn mới được gửi hay không.</w:t>
       </w:r>
     </w:p>
     <w:p/>
@@ -4683,7 +4827,7 @@
 </file>
 
 <file path=word/endnotes.xml><?xml version="1.0" encoding="utf-8"?>
-<w:endnotes xmlns:wpc="http://schemas.microsoft.com/office/word/2010/wordprocessingCanvas" xmlns:cx="http://schemas.microsoft.com/office/drawing/2014/chartex" xmlns:cx1="http://schemas.microsoft.com/office/drawing/2015/9/8/chartex" xmlns:cx2="http://schemas.microsoft.com/office/drawing/2015/10/21/chartex" xmlns:cx3="http://schemas.microsoft.com/office/drawing/2016/5/9/chartex" xmlns:cx4="http://schemas.microsoft.com/office/drawing/2016/5/10/chartex" xmlns:cx5="http://schemas.microsoft.com/office/drawing/2016/5/11/chartex" xmlns:cx6="http://schemas.microsoft.com/office/drawing/2016/5/12/chartex" xmlns:cx7="http://schemas.microsoft.com/office/drawing/2016/5/13/chartex" xmlns:cx8="http://schemas.microsoft.com/office/drawing/2016/5/14/chartex" xmlns:mc="http://schemas.openxmlformats.org/markup-compatibility/2006" xmlns:aink="http://schemas.microsoft.com/office/drawing/2016/ink" xmlns:am3d="http://schemas.microsoft.com/office/drawing/2017/model3d" xmlns:o="urn:schemas-microsoft-com:office:office" xmlns:oel="http://schemas.microsoft.com/office/2019/extlst" xmlns:r="http://schemas.openxmlformats.org/officeDocument/2006/relationships" xmlns:m="http://schemas.openxmlformats.org/officeDocument/2006/math" xmlns:v="urn:schemas-microsoft-com:vml" xmlns:wp14="http://schemas.microsoft.com/office/word/2010/wordprocessingDrawing" xmlns:wp="http://schemas.openxmlformats.org/drawingml/2006/wordprocessingDrawing" xmlns:w10="urn:schemas-microsoft-com:office:word" xmlns:w="http://schemas.openxmlformats.org/wordprocessingml/2006/main" xmlns:w14="http://schemas.microsoft.com/office/word/2010/wordml" xmlns:w15="http://schemas.microsoft.com/office/word/2012/wordml" xmlns:w16cex="http://schemas.microsoft.com/office/word/2018/wordml/cex" xmlns:w16cid="http://schemas.microsoft.com/office/word/2016/wordml/cid" xmlns:w16="http://schemas.microsoft.com/office/word/2018/wordml" xmlns:w16sdtdh="http://schemas.microsoft.com/office/word/2020/wordml/sdtdatahash" xmlns:w16se="http://schemas.microsoft.com/office/word/2015/wordml/symex" xmlns:wpg="http://schemas.microsoft.com/office/word/2010/wordprocessingGroup" xmlns:wpi="http://schemas.microsoft.com/office/word/2010/wordprocessingInk" xmlns:wne="http://schemas.microsoft.com/office/word/2006/wordml" xmlns:wps="http://schemas.microsoft.com/office/word/2010/wordprocessingShape" mc:Ignorable="w14 w15 w16se w16cid w16 w16cex w16sdtdh wp14">
+<w:endnotes xmlns:wpc="http://schemas.microsoft.com/office/word/2010/wordprocessingCanvas" xmlns:cx="http://schemas.microsoft.com/office/drawing/2014/chartex" xmlns:mc="http://schemas.openxmlformats.org/markup-compatibility/2006" xmlns:o="urn:schemas-microsoft-com:office:office" xmlns:r="http://schemas.openxmlformats.org/officeDocument/2006/relationships" xmlns:m="http://schemas.openxmlformats.org/officeDocument/2006/math" xmlns:v="urn:schemas-microsoft-com:vml" xmlns:wp14="http://schemas.microsoft.com/office/word/2010/wordprocessingDrawing" xmlns:wp="http://schemas.openxmlformats.org/drawingml/2006/wordprocessingDrawing" xmlns:w10="urn:schemas-microsoft-com:office:word" xmlns:w="http://schemas.openxmlformats.org/wordprocessingml/2006/main" xmlns:w14="http://schemas.microsoft.com/office/word/2010/wordml" xmlns:w15="http://schemas.microsoft.com/office/word/2012/wordml" xmlns:w16se="http://schemas.microsoft.com/office/word/2015/wordml/symex" xmlns:wpg="http://schemas.microsoft.com/office/word/2010/wordprocessingGroup" xmlns:wpi="http://schemas.microsoft.com/office/word/2010/wordprocessingInk" xmlns:wne="http://schemas.microsoft.com/office/word/2006/wordml" xmlns:wps="http://schemas.microsoft.com/office/word/2010/wordprocessingShape" mc:Ignorable="w14 w15 w16se wp14">
   <w:endnote w:type="separator" w:id="-1">
     <w:p>
       <w:pPr>
@@ -4708,7 +4852,7 @@
 </file>
 
 <file path=word/footer1.xml><?xml version="1.0" encoding="utf-8"?>
-<w:ftr xmlns:wpc="http://schemas.microsoft.com/office/word/2010/wordprocessingCanvas" xmlns:cx="http://schemas.microsoft.com/office/drawing/2014/chartex" xmlns:cx1="http://schemas.microsoft.com/office/drawing/2015/9/8/chartex" xmlns:cx2="http://schemas.microsoft.com/office/drawing/2015/10/21/chartex" xmlns:cx3="http://schemas.microsoft.com/office/drawing/2016/5/9/chartex" xmlns:cx4="http://schemas.microsoft.com/office/drawing/2016/5/10/chartex" xmlns:cx5="http://schemas.microsoft.com/office/drawing/2016/5/11/chartex" xmlns:cx6="http://schemas.microsoft.com/office/drawing/2016/5/12/chartex" xmlns:cx7="http://schemas.microsoft.com/office/drawing/2016/5/13/chartex" xmlns:cx8="http://schemas.microsoft.com/office/drawing/2016/5/14/chartex" xmlns:mc="http://schemas.openxmlformats.org/markup-compatibility/2006" xmlns:aink="http://schemas.microsoft.com/office/drawing/2016/ink" xmlns:am3d="http://schemas.microsoft.com/office/drawing/2017/model3d" xmlns:o="urn:schemas-microsoft-com:office:office" xmlns:oel="http://schemas.microsoft.com/office/2019/extlst" xmlns:r="http://schemas.openxmlformats.org/officeDocument/2006/relationships" xmlns:m="http://schemas.openxmlformats.org/officeDocument/2006/math" xmlns:v="urn:schemas-microsoft-com:vml" xmlns:wp14="http://schemas.microsoft.com/office/word/2010/wordprocessingDrawing" xmlns:wp="http://schemas.openxmlformats.org/drawingml/2006/wordprocessingDrawing" xmlns:w10="urn:schemas-microsoft-com:office:word" xmlns:w="http://schemas.openxmlformats.org/wordprocessingml/2006/main" xmlns:w14="http://schemas.microsoft.com/office/word/2010/wordml" xmlns:w15="http://schemas.microsoft.com/office/word/2012/wordml" xmlns:w16cex="http://schemas.microsoft.com/office/word/2018/wordml/cex" xmlns:w16cid="http://schemas.microsoft.com/office/word/2016/wordml/cid" xmlns:w16="http://schemas.microsoft.com/office/word/2018/wordml" xmlns:w16sdtdh="http://schemas.microsoft.com/office/word/2020/wordml/sdtdatahash" xmlns:w16se="http://schemas.microsoft.com/office/word/2015/wordml/symex" xmlns:wpg="http://schemas.microsoft.com/office/word/2010/wordprocessingGroup" xmlns:wpi="http://schemas.microsoft.com/office/word/2010/wordprocessingInk" xmlns:wne="http://schemas.microsoft.com/office/word/2006/wordml" xmlns:wps="http://schemas.microsoft.com/office/word/2010/wordprocessingShape" mc:Ignorable="w14 w15 w16se w16cid w16 w16cex w16sdtdh wp14">
+<w:ftr xmlns:wpc="http://schemas.microsoft.com/office/word/2010/wordprocessingCanvas" xmlns:cx="http://schemas.microsoft.com/office/drawing/2014/chartex" xmlns:mc="http://schemas.openxmlformats.org/markup-compatibility/2006" xmlns:o="urn:schemas-microsoft-com:office:office" xmlns:r="http://schemas.openxmlformats.org/officeDocument/2006/relationships" xmlns:m="http://schemas.openxmlformats.org/officeDocument/2006/math" xmlns:v="urn:schemas-microsoft-com:vml" xmlns:wp14="http://schemas.microsoft.com/office/word/2010/wordprocessingDrawing" xmlns:wp="http://schemas.openxmlformats.org/drawingml/2006/wordprocessingDrawing" xmlns:w10="urn:schemas-microsoft-com:office:word" xmlns:w="http://schemas.openxmlformats.org/wordprocessingml/2006/main" xmlns:w14="http://schemas.microsoft.com/office/word/2010/wordml" xmlns:w15="http://schemas.microsoft.com/office/word/2012/wordml" xmlns:w16se="http://schemas.microsoft.com/office/word/2015/wordml/symex" xmlns:wpg="http://schemas.microsoft.com/office/word/2010/wordprocessingGroup" xmlns:wpi="http://schemas.microsoft.com/office/word/2010/wordprocessingInk" xmlns:wne="http://schemas.microsoft.com/office/word/2006/wordml" xmlns:wps="http://schemas.microsoft.com/office/word/2010/wordprocessingShape" mc:Ignorable="w14 w15 w16se wp14">
   <w:p>
     <w:pPr>
       <w:pBdr>
@@ -4756,7 +4900,7 @@
         <w:noProof/>
         <w:color w:val="4472C4"/>
       </w:rPr>
-      <w:t>2</w:t>
+      <w:t>7</w:t>
     </w:r>
     <w:r>
       <w:rPr>
@@ -4768,6 +4912,7 @@
     <w:r>
       <w:rPr>
         <w:noProof/>
+        <w:lang w:eastAsia="en-US"/>
       </w:rPr>
       <mc:AlternateContent>
         <mc:Choice Requires="wpg">
@@ -4815,7 +4960,7 @@
             </wp:anchor>
           </w:drawing>
         </mc:Choice>
-        <mc:Fallback xmlns:sl="http://schemas.openxmlformats.org/schemaLibrary/2006/main" xmlns:a="http://schemas.openxmlformats.org/drawingml/2006/main" xmlns:pic="http://schemas.openxmlformats.org/drawingml/2006/picture" xmlns:c="http://schemas.openxmlformats.org/drawingml/2006/chart" xmlns:lc="http://schemas.openxmlformats.org/drawingml/2006/lockedCanvas" xmlns:dgm="http://schemas.openxmlformats.org/drawingml/2006/diagram">
+        <mc:Fallback xmlns:dgm="http://schemas.openxmlformats.org/drawingml/2006/diagram" xmlns:lc="http://schemas.openxmlformats.org/drawingml/2006/lockedCanvas" xmlns:c="http://schemas.openxmlformats.org/drawingml/2006/chart" xmlns:pic="http://schemas.openxmlformats.org/drawingml/2006/picture" xmlns:a="http://schemas.openxmlformats.org/drawingml/2006/main" xmlns:sl="http://schemas.openxmlformats.org/schemaLibrary/2006/main" xmlns:w16sdtdh="http://schemas.microsoft.com/office/word/2020/wordml/sdtdatahash" xmlns:w16="http://schemas.microsoft.com/office/word/2018/wordml" xmlns:w16cid="http://schemas.microsoft.com/office/word/2016/wordml/cid" xmlns:w16cex="http://schemas.microsoft.com/office/word/2018/wordml/cex" xmlns:oel="http://schemas.microsoft.com/office/2019/extlst" xmlns:am3d="http://schemas.microsoft.com/office/drawing/2017/model3d" xmlns:aink="http://schemas.microsoft.com/office/drawing/2016/ink" xmlns:cx8="http://schemas.microsoft.com/office/drawing/2016/5/14/chartex" xmlns:cx7="http://schemas.microsoft.com/office/drawing/2016/5/13/chartex" xmlns:cx6="http://schemas.microsoft.com/office/drawing/2016/5/12/chartex" xmlns:cx5="http://schemas.microsoft.com/office/drawing/2016/5/11/chartex" xmlns:cx4="http://schemas.microsoft.com/office/drawing/2016/5/10/chartex" xmlns:cx3="http://schemas.microsoft.com/office/drawing/2016/5/9/chartex" xmlns:cx2="http://schemas.microsoft.com/office/drawing/2015/10/21/chartex" xmlns:cx1="http://schemas.microsoft.com/office/drawing/2015/9/8/chartex">
           <w:drawing>
             <wp:anchor allowOverlap="1" behindDoc="0" distB="0" distT="0" distL="114300" distR="114300" hidden="0" layoutInCell="1" locked="0" relativeHeight="0" simplePos="0">
               <wp:simplePos x="0" y="0"/>
@@ -4870,6 +5015,7 @@
     <w:r>
       <w:rPr>
         <w:noProof/>
+        <w:lang w:eastAsia="en-US"/>
       </w:rPr>
       <w:drawing>
         <wp:inline distT="114300" distB="114300" distL="114300" distR="114300" wp14:anchorId="26909AB4" wp14:editId="148BC2AF">
@@ -4912,7 +5058,7 @@
 </file>
 
 <file path=word/footnotes.xml><?xml version="1.0" encoding="utf-8"?>
-<w:footnotes xmlns:wpc="http://schemas.microsoft.com/office/word/2010/wordprocessingCanvas" xmlns:cx="http://schemas.microsoft.com/office/drawing/2014/chartex" xmlns:cx1="http://schemas.microsoft.com/office/drawing/2015/9/8/chartex" xmlns:cx2="http://schemas.microsoft.com/office/drawing/2015/10/21/chartex" xmlns:cx3="http://schemas.microsoft.com/office/drawing/2016/5/9/chartex" xmlns:cx4="http://schemas.microsoft.com/office/drawing/2016/5/10/chartex" xmlns:cx5="http://schemas.microsoft.com/office/drawing/2016/5/11/chartex" xmlns:cx6="http://schemas.microsoft.com/office/drawing/2016/5/12/chartex" xmlns:cx7="http://schemas.microsoft.com/office/drawing/2016/5/13/chartex" xmlns:cx8="http://schemas.microsoft.com/office/drawing/2016/5/14/chartex" xmlns:mc="http://schemas.openxmlformats.org/markup-compatibility/2006" xmlns:aink="http://schemas.microsoft.com/office/drawing/2016/ink" xmlns:am3d="http://schemas.microsoft.com/office/drawing/2017/model3d" xmlns:o="urn:schemas-microsoft-com:office:office" xmlns:oel="http://schemas.microsoft.com/office/2019/extlst" xmlns:r="http://schemas.openxmlformats.org/officeDocument/2006/relationships" xmlns:m="http://schemas.openxmlformats.org/officeDocument/2006/math" xmlns:v="urn:schemas-microsoft-com:vml" xmlns:wp14="http://schemas.microsoft.com/office/word/2010/wordprocessingDrawing" xmlns:wp="http://schemas.openxmlformats.org/drawingml/2006/wordprocessingDrawing" xmlns:w10="urn:schemas-microsoft-com:office:word" xmlns:w="http://schemas.openxmlformats.org/wordprocessingml/2006/main" xmlns:w14="http://schemas.microsoft.com/office/word/2010/wordml" xmlns:w15="http://schemas.microsoft.com/office/word/2012/wordml" xmlns:w16cex="http://schemas.microsoft.com/office/word/2018/wordml/cex" xmlns:w16cid="http://schemas.microsoft.com/office/word/2016/wordml/cid" xmlns:w16="http://schemas.microsoft.com/office/word/2018/wordml" xmlns:w16sdtdh="http://schemas.microsoft.com/office/word/2020/wordml/sdtdatahash" xmlns:w16se="http://schemas.microsoft.com/office/word/2015/wordml/symex" xmlns:wpg="http://schemas.microsoft.com/office/word/2010/wordprocessingGroup" xmlns:wpi="http://schemas.microsoft.com/office/word/2010/wordprocessingInk" xmlns:wne="http://schemas.microsoft.com/office/word/2006/wordml" xmlns:wps="http://schemas.microsoft.com/office/word/2010/wordprocessingShape" mc:Ignorable="w14 w15 w16se w16cid w16 w16cex w16sdtdh wp14">
+<w:footnotes xmlns:wpc="http://schemas.microsoft.com/office/word/2010/wordprocessingCanvas" xmlns:cx="http://schemas.microsoft.com/office/drawing/2014/chartex" xmlns:mc="http://schemas.openxmlformats.org/markup-compatibility/2006" xmlns:o="urn:schemas-microsoft-com:office:office" xmlns:r="http://schemas.openxmlformats.org/officeDocument/2006/relationships" xmlns:m="http://schemas.openxmlformats.org/officeDocument/2006/math" xmlns:v="urn:schemas-microsoft-com:vml" xmlns:wp14="http://schemas.microsoft.com/office/word/2010/wordprocessingDrawing" xmlns:wp="http://schemas.openxmlformats.org/drawingml/2006/wordprocessingDrawing" xmlns:w10="urn:schemas-microsoft-com:office:word" xmlns:w="http://schemas.openxmlformats.org/wordprocessingml/2006/main" xmlns:w14="http://schemas.microsoft.com/office/word/2010/wordml" xmlns:w15="http://schemas.microsoft.com/office/word/2012/wordml" xmlns:w16se="http://schemas.microsoft.com/office/word/2015/wordml/symex" xmlns:wpg="http://schemas.microsoft.com/office/word/2010/wordprocessingGroup" xmlns:wpi="http://schemas.microsoft.com/office/word/2010/wordprocessingInk" xmlns:wne="http://schemas.microsoft.com/office/word/2006/wordml" xmlns:wps="http://schemas.microsoft.com/office/word/2010/wordprocessingShape" mc:Ignorable="w14 w15 w16se wp14">
   <w:footnote w:type="separator" w:id="-1">
     <w:p>
       <w:pPr>
@@ -4937,7 +5083,7 @@
 </file>
 
 <file path=word/header1.xml><?xml version="1.0" encoding="utf-8"?>
-<w:hdr xmlns:wpc="http://schemas.microsoft.com/office/word/2010/wordprocessingCanvas" xmlns:cx="http://schemas.microsoft.com/office/drawing/2014/chartex" xmlns:cx1="http://schemas.microsoft.com/office/drawing/2015/9/8/chartex" xmlns:cx2="http://schemas.microsoft.com/office/drawing/2015/10/21/chartex" xmlns:cx3="http://schemas.microsoft.com/office/drawing/2016/5/9/chartex" xmlns:cx4="http://schemas.microsoft.com/office/drawing/2016/5/10/chartex" xmlns:cx5="http://schemas.microsoft.com/office/drawing/2016/5/11/chartex" xmlns:cx6="http://schemas.microsoft.com/office/drawing/2016/5/12/chartex" xmlns:cx7="http://schemas.microsoft.com/office/drawing/2016/5/13/chartex" xmlns:cx8="http://schemas.microsoft.com/office/drawing/2016/5/14/chartex" xmlns:mc="http://schemas.openxmlformats.org/markup-compatibility/2006" xmlns:aink="http://schemas.microsoft.com/office/drawing/2016/ink" xmlns:am3d="http://schemas.microsoft.com/office/drawing/2017/model3d" xmlns:o="urn:schemas-microsoft-com:office:office" xmlns:oel="http://schemas.microsoft.com/office/2019/extlst" xmlns:r="http://schemas.openxmlformats.org/officeDocument/2006/relationships" xmlns:m="http://schemas.openxmlformats.org/officeDocument/2006/math" xmlns:v="urn:schemas-microsoft-com:vml" xmlns:wp14="http://schemas.microsoft.com/office/word/2010/wordprocessingDrawing" xmlns:wp="http://schemas.openxmlformats.org/drawingml/2006/wordprocessingDrawing" xmlns:w10="urn:schemas-microsoft-com:office:word" xmlns:w="http://schemas.openxmlformats.org/wordprocessingml/2006/main" xmlns:w14="http://schemas.microsoft.com/office/word/2010/wordml" xmlns:w15="http://schemas.microsoft.com/office/word/2012/wordml" xmlns:w16cex="http://schemas.microsoft.com/office/word/2018/wordml/cex" xmlns:w16cid="http://schemas.microsoft.com/office/word/2016/wordml/cid" xmlns:w16="http://schemas.microsoft.com/office/word/2018/wordml" xmlns:w16sdtdh="http://schemas.microsoft.com/office/word/2020/wordml/sdtdatahash" xmlns:w16se="http://schemas.microsoft.com/office/word/2015/wordml/symex" xmlns:wpg="http://schemas.microsoft.com/office/word/2010/wordprocessingGroup" xmlns:wpi="http://schemas.microsoft.com/office/word/2010/wordprocessingInk" xmlns:wne="http://schemas.microsoft.com/office/word/2006/wordml" xmlns:wps="http://schemas.microsoft.com/office/word/2010/wordprocessingShape" mc:Ignorable="w14 w15 w16se w16cid w16 w16cex w16sdtdh wp14">
+<w:hdr xmlns:wpc="http://schemas.microsoft.com/office/word/2010/wordprocessingCanvas" xmlns:cx="http://schemas.microsoft.com/office/drawing/2014/chartex" xmlns:mc="http://schemas.openxmlformats.org/markup-compatibility/2006" xmlns:o="urn:schemas-microsoft-com:office:office" xmlns:r="http://schemas.openxmlformats.org/officeDocument/2006/relationships" xmlns:m="http://schemas.openxmlformats.org/officeDocument/2006/math" xmlns:v="urn:schemas-microsoft-com:vml" xmlns:wp14="http://schemas.microsoft.com/office/word/2010/wordprocessingDrawing" xmlns:wp="http://schemas.openxmlformats.org/drawingml/2006/wordprocessingDrawing" xmlns:w10="urn:schemas-microsoft-com:office:word" xmlns:w="http://schemas.openxmlformats.org/wordprocessingml/2006/main" xmlns:w14="http://schemas.microsoft.com/office/word/2010/wordml" xmlns:w15="http://schemas.microsoft.com/office/word/2012/wordml" xmlns:w16se="http://schemas.microsoft.com/office/word/2015/wordml/symex" xmlns:wpg="http://schemas.microsoft.com/office/word/2010/wordprocessingGroup" xmlns:wpi="http://schemas.microsoft.com/office/word/2010/wordprocessingInk" xmlns:wne="http://schemas.microsoft.com/office/word/2006/wordml" xmlns:wps="http://schemas.microsoft.com/office/word/2010/wordprocessingShape" mc:Ignorable="w14 w15 w16se wp14">
   <w:p>
     <w:pPr>
       <w:pBdr>
@@ -4965,6 +5111,7 @@
     <w:r>
       <w:rPr>
         <w:noProof/>
+        <w:lang w:eastAsia="en-US"/>
       </w:rPr>
       <w:drawing>
         <wp:anchor distT="0" distB="0" distL="114300" distR="114300" simplePos="0" relativeHeight="251658240" behindDoc="0" locked="0" layoutInCell="1" hidden="0" allowOverlap="1" wp14:anchorId="0CCD34DF" wp14:editId="3771F8E6">
@@ -5037,6 +5184,7 @@
     <w:r>
       <w:rPr>
         <w:noProof/>
+        <w:lang w:eastAsia="en-US"/>
       </w:rPr>
       <mc:AlternateContent>
         <mc:Choice Requires="wpg">
@@ -5084,7 +5232,7 @@
             </wp:anchor>
           </w:drawing>
         </mc:Choice>
-        <mc:Fallback xmlns:sl="http://schemas.openxmlformats.org/schemaLibrary/2006/main" xmlns:a="http://schemas.openxmlformats.org/drawingml/2006/main" xmlns:pic="http://schemas.openxmlformats.org/drawingml/2006/picture" xmlns:c="http://schemas.openxmlformats.org/drawingml/2006/chart" xmlns:lc="http://schemas.openxmlformats.org/drawingml/2006/lockedCanvas" xmlns:dgm="http://schemas.openxmlformats.org/drawingml/2006/diagram">
+        <mc:Fallback xmlns:dgm="http://schemas.openxmlformats.org/drawingml/2006/diagram" xmlns:lc="http://schemas.openxmlformats.org/drawingml/2006/lockedCanvas" xmlns:c="http://schemas.openxmlformats.org/drawingml/2006/chart" xmlns:pic="http://schemas.openxmlformats.org/drawingml/2006/picture" xmlns:a="http://schemas.openxmlformats.org/drawingml/2006/main" xmlns:sl="http://schemas.openxmlformats.org/schemaLibrary/2006/main" xmlns:w16sdtdh="http://schemas.microsoft.com/office/word/2020/wordml/sdtdatahash" xmlns:w16="http://schemas.microsoft.com/office/word/2018/wordml" xmlns:w16cid="http://schemas.microsoft.com/office/word/2016/wordml/cid" xmlns:w16cex="http://schemas.microsoft.com/office/word/2018/wordml/cex" xmlns:oel="http://schemas.microsoft.com/office/2019/extlst" xmlns:am3d="http://schemas.microsoft.com/office/drawing/2017/model3d" xmlns:aink="http://schemas.microsoft.com/office/drawing/2016/ink" xmlns:cx8="http://schemas.microsoft.com/office/drawing/2016/5/14/chartex" xmlns:cx7="http://schemas.microsoft.com/office/drawing/2016/5/13/chartex" xmlns:cx6="http://schemas.microsoft.com/office/drawing/2016/5/12/chartex" xmlns:cx5="http://schemas.microsoft.com/office/drawing/2016/5/11/chartex" xmlns:cx4="http://schemas.microsoft.com/office/drawing/2016/5/10/chartex" xmlns:cx3="http://schemas.microsoft.com/office/drawing/2016/5/9/chartex" xmlns:cx2="http://schemas.microsoft.com/office/drawing/2015/10/21/chartex" xmlns:cx1="http://schemas.microsoft.com/office/drawing/2015/9/8/chartex">
           <w:drawing>
             <wp:anchor allowOverlap="1" behindDoc="0" distB="0" distT="0" distL="114300" distR="114300" hidden="0" layoutInCell="1" locked="0" relativeHeight="0" simplePos="0">
               <wp:simplePos x="0" y="0"/>
@@ -5133,7 +5281,7 @@
 </file>
 
 <file path=word/numbering.xml><?xml version="1.0" encoding="utf-8"?>
-<w:numbering xmlns:wpc="http://schemas.microsoft.com/office/word/2010/wordprocessingCanvas" xmlns:cx="http://schemas.microsoft.com/office/drawing/2014/chartex" xmlns:cx1="http://schemas.microsoft.com/office/drawing/2015/9/8/chartex" xmlns:cx2="http://schemas.microsoft.com/office/drawing/2015/10/21/chartex" xmlns:cx3="http://schemas.microsoft.com/office/drawing/2016/5/9/chartex" xmlns:cx4="http://schemas.microsoft.com/office/drawing/2016/5/10/chartex" xmlns:cx5="http://schemas.microsoft.com/office/drawing/2016/5/11/chartex" xmlns:cx6="http://schemas.microsoft.com/office/drawing/2016/5/12/chartex" xmlns:cx7="http://schemas.microsoft.com/office/drawing/2016/5/13/chartex" xmlns:cx8="http://schemas.microsoft.com/office/drawing/2016/5/14/chartex" xmlns:mc="http://schemas.openxmlformats.org/markup-compatibility/2006" xmlns:aink="http://schemas.microsoft.com/office/drawing/2016/ink" xmlns:am3d="http://schemas.microsoft.com/office/drawing/2017/model3d" xmlns:o="urn:schemas-microsoft-com:office:office" xmlns:oel="http://schemas.microsoft.com/office/2019/extlst" xmlns:r="http://schemas.openxmlformats.org/officeDocument/2006/relationships" xmlns:m="http://schemas.openxmlformats.org/officeDocument/2006/math" xmlns:v="urn:schemas-microsoft-com:vml" xmlns:wp14="http://schemas.microsoft.com/office/word/2010/wordprocessingDrawing" xmlns:wp="http://schemas.openxmlformats.org/drawingml/2006/wordprocessingDrawing" xmlns:w10="urn:schemas-microsoft-com:office:word" xmlns:w="http://schemas.openxmlformats.org/wordprocessingml/2006/main" xmlns:w14="http://schemas.microsoft.com/office/word/2010/wordml" xmlns:w15="http://schemas.microsoft.com/office/word/2012/wordml" xmlns:w16cex="http://schemas.microsoft.com/office/word/2018/wordml/cex" xmlns:w16cid="http://schemas.microsoft.com/office/word/2016/wordml/cid" xmlns:w16="http://schemas.microsoft.com/office/word/2018/wordml" xmlns:w16sdtdh="http://schemas.microsoft.com/office/word/2020/wordml/sdtdatahash" xmlns:w16se="http://schemas.microsoft.com/office/word/2015/wordml/symex" xmlns:wpg="http://schemas.microsoft.com/office/word/2010/wordprocessingGroup" xmlns:wpi="http://schemas.microsoft.com/office/word/2010/wordprocessingInk" xmlns:wne="http://schemas.microsoft.com/office/word/2006/wordml" xmlns:wps="http://schemas.microsoft.com/office/word/2010/wordprocessingShape" mc:Ignorable="w14 w15 w16se w16cid w16 w16cex w16sdtdh wp14">
+<w:numbering xmlns:wpc="http://schemas.microsoft.com/office/word/2010/wordprocessingCanvas" xmlns:cx="http://schemas.microsoft.com/office/drawing/2014/chartex" xmlns:mc="http://schemas.openxmlformats.org/markup-compatibility/2006" xmlns:o="urn:schemas-microsoft-com:office:office" xmlns:r="http://schemas.openxmlformats.org/officeDocument/2006/relationships" xmlns:m="http://schemas.openxmlformats.org/officeDocument/2006/math" xmlns:v="urn:schemas-microsoft-com:vml" xmlns:wp14="http://schemas.microsoft.com/office/word/2010/wordprocessingDrawing" xmlns:wp="http://schemas.openxmlformats.org/drawingml/2006/wordprocessingDrawing" xmlns:w10="urn:schemas-microsoft-com:office:word" xmlns:w="http://schemas.openxmlformats.org/wordprocessingml/2006/main" xmlns:w14="http://schemas.microsoft.com/office/word/2010/wordml" xmlns:w15="http://schemas.microsoft.com/office/word/2012/wordml" xmlns:w16se="http://schemas.microsoft.com/office/word/2015/wordml/symex" xmlns:wpg="http://schemas.microsoft.com/office/word/2010/wordprocessingGroup" xmlns:wpi="http://schemas.microsoft.com/office/word/2010/wordprocessingInk" xmlns:wne="http://schemas.microsoft.com/office/word/2006/wordml" xmlns:wps="http://schemas.microsoft.com/office/word/2010/wordprocessingShape" mc:Ignorable="w14 w15 w16se wp14">
   <w:abstractNum w:abstractNumId="0" w15:restartNumberingAfterBreak="0">
     <w:nsid w:val="95973C4A"/>
     <w:multiLevelType w:val="singleLevel"/>
@@ -5486,6 +5634,119 @@
     </w:lvl>
   </w:abstractNum>
   <w:abstractNum w:abstractNumId="5" w15:restartNumberingAfterBreak="0">
+    <w:nsid w:val="320357C1"/>
+    <w:multiLevelType w:val="hybridMultilevel"/>
+    <w:tmpl w:val="C1628594"/>
+    <w:lvl w:ilvl="0" w:tplc="30DA76C8">
+      <w:start w:val="1"/>
+      <w:numFmt w:val="bullet"/>
+      <w:lvlText w:val=""/>
+      <w:lvlJc w:val="left"/>
+      <w:pPr>
+        <w:ind w:left="2988" w:hanging="360"/>
+      </w:pPr>
+      <w:rPr>
+        <w:rFonts w:ascii="Symbol" w:hAnsi="Symbol" w:hint="default"/>
+      </w:rPr>
+    </w:lvl>
+    <w:lvl w:ilvl="1" w:tplc="04090003">
+      <w:start w:val="1"/>
+      <w:numFmt w:val="bullet"/>
+      <w:lvlText w:val="o"/>
+      <w:lvlJc w:val="left"/>
+      <w:pPr>
+        <w:ind w:left="1440" w:hanging="360"/>
+      </w:pPr>
+      <w:rPr>
+        <w:rFonts w:ascii="Courier New" w:hAnsi="Courier New" w:cs="Courier New" w:hint="default"/>
+      </w:rPr>
+    </w:lvl>
+    <w:lvl w:ilvl="2" w:tplc="04090005" w:tentative="1">
+      <w:start w:val="1"/>
+      <w:numFmt w:val="bullet"/>
+      <w:lvlText w:val=""/>
+      <w:lvlJc w:val="left"/>
+      <w:pPr>
+        <w:ind w:left="2160" w:hanging="360"/>
+      </w:pPr>
+      <w:rPr>
+        <w:rFonts w:ascii="Wingdings" w:hAnsi="Wingdings" w:hint="default"/>
+      </w:rPr>
+    </w:lvl>
+    <w:lvl w:ilvl="3" w:tplc="30DA76C8">
+      <w:start w:val="1"/>
+      <w:numFmt w:val="bullet"/>
+      <w:lvlText w:val=""/>
+      <w:lvlJc w:val="left"/>
+      <w:pPr>
+        <w:ind w:left="2880" w:hanging="360"/>
+      </w:pPr>
+      <w:rPr>
+        <w:rFonts w:ascii="Symbol" w:hAnsi="Symbol" w:hint="default"/>
+      </w:rPr>
+    </w:lvl>
+    <w:lvl w:ilvl="4" w:tplc="04090003" w:tentative="1">
+      <w:start w:val="1"/>
+      <w:numFmt w:val="bullet"/>
+      <w:lvlText w:val="o"/>
+      <w:lvlJc w:val="left"/>
+      <w:pPr>
+        <w:ind w:left="3600" w:hanging="360"/>
+      </w:pPr>
+      <w:rPr>
+        <w:rFonts w:ascii="Courier New" w:hAnsi="Courier New" w:cs="Courier New" w:hint="default"/>
+      </w:rPr>
+    </w:lvl>
+    <w:lvl w:ilvl="5" w:tplc="04090005" w:tentative="1">
+      <w:start w:val="1"/>
+      <w:numFmt w:val="bullet"/>
+      <w:lvlText w:val=""/>
+      <w:lvlJc w:val="left"/>
+      <w:pPr>
+        <w:ind w:left="4320" w:hanging="360"/>
+      </w:pPr>
+      <w:rPr>
+        <w:rFonts w:ascii="Wingdings" w:hAnsi="Wingdings" w:hint="default"/>
+      </w:rPr>
+    </w:lvl>
+    <w:lvl w:ilvl="6" w:tplc="04090001" w:tentative="1">
+      <w:start w:val="1"/>
+      <w:numFmt w:val="bullet"/>
+      <w:lvlText w:val=""/>
+      <w:lvlJc w:val="left"/>
+      <w:pPr>
+        <w:ind w:left="5040" w:hanging="360"/>
+      </w:pPr>
+      <w:rPr>
+        <w:rFonts w:ascii="Symbol" w:hAnsi="Symbol" w:hint="default"/>
+      </w:rPr>
+    </w:lvl>
+    <w:lvl w:ilvl="7" w:tplc="04090003" w:tentative="1">
+      <w:start w:val="1"/>
+      <w:numFmt w:val="bullet"/>
+      <w:lvlText w:val="o"/>
+      <w:lvlJc w:val="left"/>
+      <w:pPr>
+        <w:ind w:left="5760" w:hanging="360"/>
+      </w:pPr>
+      <w:rPr>
+        <w:rFonts w:ascii="Courier New" w:hAnsi="Courier New" w:cs="Courier New" w:hint="default"/>
+      </w:rPr>
+    </w:lvl>
+    <w:lvl w:ilvl="8" w:tplc="04090005" w:tentative="1">
+      <w:start w:val="1"/>
+      <w:numFmt w:val="bullet"/>
+      <w:lvlText w:val=""/>
+      <w:lvlJc w:val="left"/>
+      <w:pPr>
+        <w:ind w:left="6480" w:hanging="360"/>
+      </w:pPr>
+      <w:rPr>
+        <w:rFonts w:ascii="Wingdings" w:hAnsi="Wingdings" w:hint="default"/>
+      </w:rPr>
+    </w:lvl>
+  </w:abstractNum>
+  <w:abstractNum w:abstractNumId="6" w15:restartNumberingAfterBreak="0">
     <w:nsid w:val="3531D91E"/>
     <w:multiLevelType w:val="singleLevel"/>
     <w:tmpl w:val="3531D91E"/>
@@ -5505,7 +5766,7 @@
       </w:rPr>
     </w:lvl>
   </w:abstractNum>
-  <w:abstractNum w:abstractNumId="6" w15:restartNumberingAfterBreak="0">
+  <w:abstractNum w:abstractNumId="7" w15:restartNumberingAfterBreak="0">
     <w:nsid w:val="42683CAB"/>
     <w:multiLevelType w:val="singleLevel"/>
     <w:tmpl w:val="42683CAB"/>
@@ -5525,7 +5786,7 @@
       </w:rPr>
     </w:lvl>
   </w:abstractNum>
-  <w:abstractNum w:abstractNumId="7" w15:restartNumberingAfterBreak="0">
+  <w:abstractNum w:abstractNumId="8" w15:restartNumberingAfterBreak="0">
     <w:nsid w:val="4E46213B"/>
     <w:multiLevelType w:val="singleLevel"/>
     <w:tmpl w:val="4E46213B"/>
@@ -5545,7 +5806,7 @@
       </w:rPr>
     </w:lvl>
   </w:abstractNum>
-  <w:abstractNum w:abstractNumId="8" w15:restartNumberingAfterBreak="0">
+  <w:abstractNum w:abstractNumId="9" w15:restartNumberingAfterBreak="0">
     <w:nsid w:val="604B58E0"/>
     <w:multiLevelType w:val="hybridMultilevel"/>
     <w:tmpl w:val="AC30362E"/>
@@ -5658,7 +5919,7 @@
       </w:rPr>
     </w:lvl>
   </w:abstractNum>
-  <w:abstractNum w:abstractNumId="9" w15:restartNumberingAfterBreak="0">
+  <w:abstractNum w:abstractNumId="10" w15:restartNumberingAfterBreak="0">
     <w:nsid w:val="69187849"/>
     <w:multiLevelType w:val="hybridMultilevel"/>
     <w:tmpl w:val="00F8A67C"/>
@@ -5750,7 +6011,7 @@
       </w:pPr>
     </w:lvl>
   </w:abstractNum>
-  <w:abstractNum w:abstractNumId="10" w15:restartNumberingAfterBreak="0">
+  <w:abstractNum w:abstractNumId="11" w15:restartNumberingAfterBreak="0">
     <w:nsid w:val="707A5491"/>
     <w:multiLevelType w:val="hybridMultilevel"/>
     <w:tmpl w:val="1ED41D42"/>
@@ -5840,7 +6101,7 @@
       </w:pPr>
     </w:lvl>
   </w:abstractNum>
-  <w:abstractNum w:abstractNumId="11" w15:restartNumberingAfterBreak="0">
+  <w:abstractNum w:abstractNumId="12" w15:restartNumberingAfterBreak="0">
     <w:nsid w:val="749972BC"/>
     <w:multiLevelType w:val="hybridMultilevel"/>
     <w:tmpl w:val="56E291A0"/>
@@ -5952,7 +6213,7 @@
       </w:rPr>
     </w:lvl>
   </w:abstractNum>
-  <w:abstractNum w:abstractNumId="12" w15:restartNumberingAfterBreak="0">
+  <w:abstractNum w:abstractNumId="13" w15:restartNumberingAfterBreak="0">
     <w:nsid w:val="757119DD"/>
     <w:multiLevelType w:val="singleLevel"/>
     <w:tmpl w:val="757119DD"/>
@@ -5972,7 +6233,7 @@
       </w:rPr>
     </w:lvl>
   </w:abstractNum>
-  <w:abstractNum w:abstractNumId="13" w15:restartNumberingAfterBreak="0">
+  <w:abstractNum w:abstractNumId="14" w15:restartNumberingAfterBreak="0">
     <w:nsid w:val="7D115440"/>
     <w:multiLevelType w:val="multilevel"/>
     <w:tmpl w:val="09F2E47E"/>
@@ -6085,7 +6346,7 @@
       </w:rPr>
     </w:lvl>
   </w:abstractNum>
-  <w:abstractNum w:abstractNumId="14" w15:restartNumberingAfterBreak="0">
+  <w:abstractNum w:abstractNumId="15" w15:restartNumberingAfterBreak="0">
     <w:nsid w:val="7EB94A76"/>
     <w:multiLevelType w:val="hybridMultilevel"/>
     <w:tmpl w:val="830CFFC2"/>
@@ -6198,10 +6459,10 @@
       </w:rPr>
     </w:lvl>
   </w:abstractNum>
-  <w:abstractNum w:abstractNumId="15" w15:restartNumberingAfterBreak="0">
+  <w:abstractNum w:abstractNumId="16" w15:restartNumberingAfterBreak="0">
     <w:nsid w:val="7ECC2E79"/>
     <w:multiLevelType w:val="hybridMultilevel"/>
-    <w:tmpl w:val="05363F02"/>
+    <w:tmpl w:val="23B2AC00"/>
     <w:lvl w:ilvl="0" w:tplc="57606040">
       <w:start w:val="1"/>
       <w:numFmt w:val="decimal"/>
@@ -6214,14 +6475,16 @@
         <w:rFonts w:hint="default"/>
       </w:rPr>
     </w:lvl>
-    <w:lvl w:ilvl="1" w:tplc="04090019" w:tentative="1">
-      <w:start w:val="1"/>
-      <w:numFmt w:val="lowerLetter"/>
-      <w:lvlText w:val="%2."/>
+    <w:lvl w:ilvl="1" w:tplc="04B4D5DC">
+      <w:numFmt w:val="bullet"/>
+      <w:lvlText w:val=""/>
       <w:lvlJc w:val="left"/>
       <w:pPr>
         <w:ind w:left="1800" w:hanging="360"/>
       </w:pPr>
+      <w:rPr>
+        <w:rFonts w:ascii="Symbol" w:eastAsia="Calibri" w:hAnsi="Symbol" w:cstheme="majorHAnsi" w:hint="default"/>
+      </w:rPr>
     </w:lvl>
     <w:lvl w:ilvl="2" w:tplc="0409001B" w:tentative="1">
       <w:start w:val="1"/>
@@ -6287,72 +6550,75 @@
       </w:pPr>
     </w:lvl>
   </w:abstractNum>
-  <w:num w:numId="1" w16cid:durableId="1198196700">
+  <w:num w:numId="1">
+    <w:abstractNumId w:val="14"/>
+  </w:num>
+  <w:num w:numId="2">
+    <w:abstractNumId w:val="12"/>
+  </w:num>
+  <w:num w:numId="3">
+    <w:abstractNumId w:val="9"/>
+  </w:num>
+  <w:num w:numId="4">
+    <w:abstractNumId w:val="15"/>
+  </w:num>
+  <w:num w:numId="5">
+    <w:abstractNumId w:val="2"/>
+  </w:num>
+  <w:num w:numId="6">
+    <w:abstractNumId w:val="6"/>
+  </w:num>
+  <w:num w:numId="7">
+    <w:abstractNumId w:val="8"/>
+  </w:num>
+  <w:num w:numId="8">
+    <w:abstractNumId w:val="7"/>
+  </w:num>
+  <w:num w:numId="9">
     <w:abstractNumId w:val="13"/>
   </w:num>
-  <w:num w:numId="2" w16cid:durableId="1110587822">
-    <w:abstractNumId w:val="11"/>
-  </w:num>
-  <w:num w:numId="3" w16cid:durableId="1205605332">
-    <w:abstractNumId w:val="8"/>
-  </w:num>
-  <w:num w:numId="4" w16cid:durableId="1457794612">
-    <w:abstractNumId w:val="14"/>
-  </w:num>
-  <w:num w:numId="5" w16cid:durableId="198393526">
-    <w:abstractNumId w:val="2"/>
-  </w:num>
-  <w:num w:numId="6" w16cid:durableId="1983732095">
-    <w:abstractNumId w:val="5"/>
-  </w:num>
-  <w:num w:numId="7" w16cid:durableId="644550296">
-    <w:abstractNumId w:val="7"/>
-  </w:num>
-  <w:num w:numId="8" w16cid:durableId="2126071310">
-    <w:abstractNumId w:val="6"/>
-  </w:num>
-  <w:num w:numId="9" w16cid:durableId="1304315538">
-    <w:abstractNumId w:val="12"/>
-  </w:num>
-  <w:num w:numId="10" w16cid:durableId="1180973896">
+  <w:num w:numId="10">
     <w:abstractNumId w:val="0"/>
     <w:lvlOverride w:ilvl="0">
       <w:startOverride w:val="1"/>
     </w:lvlOverride>
   </w:num>
-  <w:num w:numId="11" w16cid:durableId="828980818">
-    <w:abstractNumId w:val="8"/>
+  <w:num w:numId="11">
+    <w:abstractNumId w:val="9"/>
   </w:num>
-  <w:num w:numId="12" w16cid:durableId="1766221503">
+  <w:num w:numId="12">
     <w:abstractNumId w:val="2"/>
   </w:num>
-  <w:num w:numId="13" w16cid:durableId="877594869">
-    <w:abstractNumId w:val="14"/>
+  <w:num w:numId="13">
+    <w:abstractNumId w:val="15"/>
   </w:num>
-  <w:num w:numId="14" w16cid:durableId="2096242426">
+  <w:num w:numId="14">
+    <w:abstractNumId w:val="11"/>
+  </w:num>
+  <w:num w:numId="15">
+    <w:abstractNumId w:val="3"/>
+  </w:num>
+  <w:num w:numId="16">
+    <w:abstractNumId w:val="4"/>
+  </w:num>
+  <w:num w:numId="17">
+    <w:abstractNumId w:val="1"/>
+  </w:num>
+  <w:num w:numId="18">
     <w:abstractNumId w:val="10"/>
   </w:num>
-  <w:num w:numId="15" w16cid:durableId="222102202">
-    <w:abstractNumId w:val="3"/>
+  <w:num w:numId="19">
+    <w:abstractNumId w:val="16"/>
   </w:num>
-  <w:num w:numId="16" w16cid:durableId="820852973">
-    <w:abstractNumId w:val="4"/>
-  </w:num>
-  <w:num w:numId="17" w16cid:durableId="1550190823">
-    <w:abstractNumId w:val="1"/>
-  </w:num>
-  <w:num w:numId="18" w16cid:durableId="900021347">
-    <w:abstractNumId w:val="9"/>
-  </w:num>
-  <w:num w:numId="19" w16cid:durableId="901331115">
-    <w:abstractNumId w:val="15"/>
+  <w:num w:numId="20">
+    <w:abstractNumId w:val="5"/>
   </w:num>
   <w:numIdMacAtCleanup w:val="9"/>
 </w:numbering>
 </file>
 
 <file path=word/styles.xml><?xml version="1.0" encoding="utf-8"?>
-<w:styles xmlns:mc="http://schemas.openxmlformats.org/markup-compatibility/2006" xmlns:r="http://schemas.openxmlformats.org/officeDocument/2006/relationships" xmlns:w="http://schemas.openxmlformats.org/wordprocessingml/2006/main" xmlns:w14="http://schemas.microsoft.com/office/word/2010/wordml" xmlns:w15="http://schemas.microsoft.com/office/word/2012/wordml" xmlns:w16cex="http://schemas.microsoft.com/office/word/2018/wordml/cex" xmlns:w16cid="http://schemas.microsoft.com/office/word/2016/wordml/cid" xmlns:w16="http://schemas.microsoft.com/office/word/2018/wordml" xmlns:w16sdtdh="http://schemas.microsoft.com/office/word/2020/wordml/sdtdatahash" xmlns:w16se="http://schemas.microsoft.com/office/word/2015/wordml/symex" mc:Ignorable="w14 w15 w16se w16cid w16 w16cex w16sdtdh">
+<w:styles xmlns:mc="http://schemas.openxmlformats.org/markup-compatibility/2006" xmlns:r="http://schemas.openxmlformats.org/officeDocument/2006/relationships" xmlns:w="http://schemas.openxmlformats.org/wordprocessingml/2006/main" xmlns:w14="http://schemas.microsoft.com/office/word/2010/wordml" xmlns:w15="http://schemas.microsoft.com/office/word/2012/wordml" xmlns:w16se="http://schemas.microsoft.com/office/word/2015/wordml/symex" mc:Ignorable="w14 w15 w16se">
   <w:docDefaults>
     <w:rPrDefault>
       <w:rPr>
@@ -6368,7 +6634,7 @@
       </w:pPr>
     </w:pPrDefault>
   </w:docDefaults>
-  <w:latentStyles w:defLockedState="0" w:defUIPriority="99" w:defSemiHidden="0" w:defUnhideWhenUsed="0" w:defQFormat="0" w:count="376">
+  <w:latentStyles w:defLockedState="0" w:defUIPriority="99" w:defSemiHidden="0" w:defUnhideWhenUsed="0" w:defQFormat="0" w:count="371">
     <w:lsdException w:name="Normal" w:uiPriority="0" w:qFormat="1"/>
     <w:lsdException w:name="heading 1" w:uiPriority="9" w:qFormat="1"/>
     <w:lsdException w:name="heading 2" w:semiHidden="1" w:uiPriority="9" w:unhideWhenUsed="1" w:qFormat="1"/>
@@ -6740,11 +7006,6 @@
     <w:lsdException w:name="List Table 5 Dark Accent 6" w:uiPriority="50"/>
     <w:lsdException w:name="List Table 6 Colorful Accent 6" w:uiPriority="51"/>
     <w:lsdException w:name="List Table 7 Colorful Accent 6" w:uiPriority="52"/>
-    <w:lsdException w:name="Mention" w:semiHidden="1" w:unhideWhenUsed="1"/>
-    <w:lsdException w:name="Smart Hyperlink" w:semiHidden="1" w:unhideWhenUsed="1"/>
-    <w:lsdException w:name="Hashtag" w:semiHidden="1" w:unhideWhenUsed="1"/>
-    <w:lsdException w:name="Unresolved Mention" w:semiHidden="1" w:unhideWhenUsed="1"/>
-    <w:lsdException w:name="Smart Link" w:semiHidden="1" w:unhideWhenUsed="1"/>
   </w:latentStyles>
   <w:style w:type="paragraph" w:default="1" w:styleId="Normal">
     <w:name w:val="Normal"/>
@@ -7279,7 +7540,7 @@
       </w:tcPr>
     </w:tblStylePr>
   </w:style>
-  <w:style w:type="character" w:styleId="UnresolvedMention">
+  <w:style w:type="character" w:customStyle="1" w:styleId="UnresolvedMention">
     <w:name w:val="Unresolved Mention"/>
     <w:basedOn w:val="DefaultParagraphFont"/>
     <w:uiPriority w:val="99"/>

--- a/report/report_btl3.docx
+++ b/report/report_btl3.docx
@@ -104,7 +104,7 @@
           <w:lang w:eastAsia="en-US"/>
         </w:rPr>
         <w:drawing>
-          <wp:anchor distT="0" distB="0" distL="114300" distR="114300" simplePos="0" relativeHeight="251658240" behindDoc="0" locked="0" layoutInCell="1" hidden="0" allowOverlap="1" wp14:anchorId="0411C044" wp14:editId="3809A24E">
+          <wp:anchor distT="0" distB="0" distL="114300" distR="114300" simplePos="0" relativeHeight="251659264" behindDoc="0" locked="0" layoutInCell="1" hidden="0" allowOverlap="1" wp14:anchorId="77640B8B" wp14:editId="541BC4DD">
             <wp:simplePos x="0" y="0"/>
             <wp:positionH relativeFrom="column">
               <wp:posOffset>1937067</wp:posOffset>
@@ -219,7 +219,7 @@
         <mc:AlternateContent>
           <mc:Choice Requires="wps">
             <w:drawing>
-              <wp:anchor distT="45720" distB="45720" distL="114300" distR="114300" simplePos="0" relativeHeight="251659264" behindDoc="0" locked="0" layoutInCell="1" hidden="0" allowOverlap="1" wp14:anchorId="64A46D9D" wp14:editId="130E13BA">
+              <wp:anchor distT="45720" distB="45720" distL="114300" distR="114300" simplePos="0" relativeHeight="251660288" behindDoc="0" locked="0" layoutInCell="1" hidden="0" allowOverlap="1" wp14:anchorId="485C2561" wp14:editId="1212E4F0">
                 <wp:simplePos x="0" y="0"/>
                 <wp:positionH relativeFrom="column">
                   <wp:posOffset>1</wp:posOffset>
@@ -255,13 +255,9 @@
                             <w:pPr>
                               <w:spacing w:line="258" w:lineRule="auto"/>
                               <w:textDirection w:val="btLr"/>
-                              <w:rPr>
-                                <w:rFonts w:asciiTheme="majorHAnsi" w:hAnsiTheme="majorHAnsi" w:cstheme="majorHAnsi"/>
-                              </w:rPr>
                             </w:pPr>
                             <w:r>
                               <w:rPr>
-                                <w:rFonts w:asciiTheme="majorHAnsi" w:hAnsiTheme="majorHAnsi" w:cstheme="majorHAnsi"/>
                                 <w:b/>
                                 <w:color w:val="4472C4"/>
                                 <w:sz w:val="28"/>
@@ -273,27 +269,14 @@
                             <w:pPr>
                               <w:spacing w:line="258" w:lineRule="auto"/>
                               <w:textDirection w:val="btLr"/>
-                              <w:rPr>
-                                <w:rFonts w:asciiTheme="majorHAnsi" w:hAnsiTheme="majorHAnsi" w:cstheme="majorHAnsi"/>
-                              </w:rPr>
                             </w:pPr>
                             <w:r>
                               <w:rPr>
-                                <w:rFonts w:asciiTheme="majorHAnsi" w:hAnsiTheme="majorHAnsi" w:cstheme="majorHAnsi"/>
                                 <w:b/>
                                 <w:color w:val="4472C4"/>
                                 <w:sz w:val="28"/>
                               </w:rPr>
-                              <w:t>Project #</w:t>
-                            </w:r>
-                            <w:r>
-                              <w:rPr>
-                                <w:rFonts w:asciiTheme="majorHAnsi" w:hAnsiTheme="majorHAnsi" w:cstheme="majorHAnsi"/>
-                                <w:b/>
-                                <w:color w:val="4472C4"/>
-                                <w:sz w:val="28"/>
-                              </w:rPr>
-                              <w:t>3</w:t>
+                              <w:t>Project #3</w:t>
                             </w:r>
                           </w:p>
                         </w:txbxContent>
@@ -309,20 +292,16 @@
           </mc:Choice>
           <mc:Fallback>
             <w:pict>
-              <v:rect w14:anchorId="64A46D9D" id="Rectangle 350" o:spid="_x0000_s1026" style="position:absolute;left:0;text-align:left;margin-left:0;margin-top:19.6pt;width:333.3pt;height:111.35pt;z-index:251659264;visibility:visible;mso-wrap-style:square;mso-wrap-distance-left:9pt;mso-wrap-distance-top:3.6pt;mso-wrap-distance-right:9pt;mso-wrap-distance-bottom:3.6pt;mso-position-horizontal:absolute;mso-position-horizontal-relative:text;mso-position-vertical:absolute;mso-position-vertical-relative:text;v-text-anchor:top" o:gfxdata="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" filled="f" stroked="f">
+              <v:rect w14:anchorId="485C2561" id="Rectangle 350" o:spid="_x0000_s1026" style="position:absolute;left:0;text-align:left;margin-left:0;margin-top:19.6pt;width:333.3pt;height:111.35pt;z-index:251660288;visibility:visible;mso-wrap-style:square;mso-wrap-distance-left:9pt;mso-wrap-distance-top:3.6pt;mso-wrap-distance-right:9pt;mso-wrap-distance-bottom:3.6pt;mso-position-horizontal:absolute;mso-position-horizontal-relative:text;mso-position-vertical:absolute;mso-position-vertical-relative:text;v-text-anchor:top" o:gfxdata="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" filled="f" stroked="f">
                 <v:textbox inset="2.53958mm,1.2694mm,2.53958mm,1.2694mm">
                   <w:txbxContent>
                     <w:p>
                       <w:pPr>
                         <w:spacing w:line="258" w:lineRule="auto"/>
                         <w:textDirection w:val="btLr"/>
-                        <w:rPr>
-                          <w:rFonts w:asciiTheme="majorHAnsi" w:hAnsiTheme="majorHAnsi" w:cstheme="majorHAnsi"/>
-                        </w:rPr>
                       </w:pPr>
                       <w:r>
                         <w:rPr>
-                          <w:rFonts w:asciiTheme="majorHAnsi" w:hAnsiTheme="majorHAnsi" w:cstheme="majorHAnsi"/>
                           <w:b/>
                           <w:color w:val="4472C4"/>
                           <w:sz w:val="28"/>
@@ -334,27 +313,14 @@
                       <w:pPr>
                         <w:spacing w:line="258" w:lineRule="auto"/>
                         <w:textDirection w:val="btLr"/>
-                        <w:rPr>
-                          <w:rFonts w:asciiTheme="majorHAnsi" w:hAnsiTheme="majorHAnsi" w:cstheme="majorHAnsi"/>
-                        </w:rPr>
                       </w:pPr>
                       <w:r>
                         <w:rPr>
-                          <w:rFonts w:asciiTheme="majorHAnsi" w:hAnsiTheme="majorHAnsi" w:cstheme="majorHAnsi"/>
                           <w:b/>
                           <w:color w:val="4472C4"/>
                           <w:sz w:val="28"/>
                         </w:rPr>
-                        <w:t>Project #</w:t>
-                      </w:r>
-                      <w:r>
-                        <w:rPr>
-                          <w:rFonts w:asciiTheme="majorHAnsi" w:hAnsiTheme="majorHAnsi" w:cstheme="majorHAnsi"/>
-                          <w:b/>
-                          <w:color w:val="4472C4"/>
-                          <w:sz w:val="28"/>
-                        </w:rPr>
-                        <w:t>3</w:t>
+                        <w:t>Project #3</w:t>
                       </w:r>
                     </w:p>
                   </w:txbxContent>
@@ -383,7 +349,7 @@
         <mc:AlternateContent>
           <mc:Choice Requires="wps">
             <w:drawing>
-              <wp:anchor distT="91440" distB="91440" distL="114300" distR="114300" simplePos="0" relativeHeight="251660288" behindDoc="0" locked="0" layoutInCell="1" hidden="0" allowOverlap="1" wp14:anchorId="1E178B6F" wp14:editId="084CD208">
+              <wp:anchor distT="91440" distB="91440" distL="114300" distR="114300" simplePos="0" relativeHeight="251661312" behindDoc="0" locked="0" layoutInCell="1" hidden="0" allowOverlap="1" wp14:anchorId="79E597D6" wp14:editId="77FEE5F9">
                 <wp:simplePos x="0" y="0"/>
                 <wp:positionH relativeFrom="column">
                   <wp:posOffset>1</wp:posOffset>
@@ -421,13 +387,11 @@
                               <w:jc w:val="center"/>
                               <w:textDirection w:val="btLr"/>
                               <w:rPr>
-                                <w:rFonts w:asciiTheme="majorHAnsi" w:hAnsiTheme="majorHAnsi" w:cstheme="majorHAnsi"/>
                                 <w:iCs/>
                               </w:rPr>
                             </w:pPr>
                             <w:r>
                               <w:rPr>
-                                <w:rFonts w:asciiTheme="majorHAnsi" w:hAnsiTheme="majorHAnsi" w:cstheme="majorHAnsi"/>
                                 <w:b/>
                                 <w:iCs/>
                                 <w:color w:val="4472C4"/>
@@ -449,7 +413,7 @@
           </mc:Choice>
           <mc:Fallback>
             <w:pict>
-              <v:rect w14:anchorId="1E178B6F" id="Rectangle 349" o:spid="_x0000_s1027" style="position:absolute;left:0;text-align:left;margin-left:0;margin-top:40.2pt;width:470.55pt;height:111.3pt;z-index:251660288;visibility:visible;mso-wrap-style:square;mso-wrap-distance-left:9pt;mso-wrap-distance-top:7.2pt;mso-wrap-distance-right:9pt;mso-wrap-distance-bottom:7.2pt;mso-position-horizontal:absolute;mso-position-horizontal-relative:text;mso-position-vertical:absolute;mso-position-vertical-relative:text;v-text-anchor:top" o:gfxdata="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" filled="f" stroked="f">
+              <v:rect w14:anchorId="79E597D6" id="Rectangle 349" o:spid="_x0000_s1027" style="position:absolute;left:0;text-align:left;margin-left:0;margin-top:40.2pt;width:470.55pt;height:111.3pt;z-index:251661312;visibility:visible;mso-wrap-style:square;mso-wrap-distance-left:9pt;mso-wrap-distance-top:7.2pt;mso-wrap-distance-right:9pt;mso-wrap-distance-bottom:7.2pt;mso-position-horizontal:absolute;mso-position-horizontal-relative:text;mso-position-vertical:absolute;mso-position-vertical-relative:text;v-text-anchor:top" o:gfxdata="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" filled="f" stroked="f">
                 <v:textbox inset="2.53958mm,1.2694mm,2.53958mm,1.2694mm">
                   <w:txbxContent>
                     <w:p>
@@ -458,13 +422,11 @@
                         <w:jc w:val="center"/>
                         <w:textDirection w:val="btLr"/>
                         <w:rPr>
-                          <w:rFonts w:asciiTheme="majorHAnsi" w:hAnsiTheme="majorHAnsi" w:cstheme="majorHAnsi"/>
                           <w:iCs/>
                         </w:rPr>
                       </w:pPr>
                       <w:r>
                         <w:rPr>
-                          <w:rFonts w:asciiTheme="majorHAnsi" w:hAnsiTheme="majorHAnsi" w:cstheme="majorHAnsi"/>
                           <w:b/>
                           <w:iCs/>
                           <w:color w:val="4472C4"/>
@@ -776,13 +738,7 @@
         <w:rPr>
           <w:rFonts w:asciiTheme="majorHAnsi" w:hAnsiTheme="majorHAnsi" w:cstheme="majorHAnsi"/>
         </w:rPr>
-        <w:t>1</w:t>
-      </w:r>
-      <w:r>
-        <w:rPr>
-          <w:rFonts w:asciiTheme="majorHAnsi" w:hAnsiTheme="majorHAnsi" w:cstheme="majorHAnsi"/>
-        </w:rPr>
-        <w:t>2</w:t>
+        <w:t>12</w:t>
       </w:r>
       <w:r>
         <w:rPr>
@@ -827,6 +783,26 @@
         <w:t>Mục lục</w:t>
       </w:r>
     </w:p>
+    <w:p>
+      <w:pPr>
+        <w:keepNext/>
+        <w:keepLines/>
+        <w:pBdr>
+          <w:top w:val="nil"/>
+          <w:left w:val="nil"/>
+          <w:bottom w:val="nil"/>
+          <w:right w:val="nil"/>
+          <w:between w:val="nil"/>
+        </w:pBdr>
+        <w:spacing w:before="240" w:after="0"/>
+        <w:rPr>
+          <w:rFonts w:asciiTheme="majorHAnsi" w:hAnsiTheme="majorHAnsi" w:cstheme="majorHAnsi"/>
+          <w:color w:val="2F5496"/>
+          <w:sz w:val="32"/>
+          <w:szCs w:val="32"/>
+        </w:rPr>
+      </w:pPr>
+    </w:p>
     <w:sdt>
       <w:sdtPr>
         <w:rPr>
@@ -838,7 +814,12 @@
           <w:docPartUnique/>
         </w:docPartObj>
       </w:sdtPr>
-      <w:sdtEndPr/>
+      <w:sdtEndPr>
+        <w:rPr>
+          <w:sz w:val="26"/>
+          <w:szCs w:val="26"/>
+        </w:rPr>
+      </w:sdtEndPr>
       <w:sdtContent>
         <w:p>
           <w:pPr>
@@ -850,35 +831,43 @@
             <w:rPr>
               <w:rFonts w:asciiTheme="majorHAnsi" w:eastAsiaTheme="minorEastAsia" w:hAnsiTheme="majorHAnsi" w:cstheme="majorHAnsi"/>
               <w:noProof/>
-              <w:sz w:val="22"/>
-              <w:szCs w:val="22"/>
+              <w:sz w:val="26"/>
+              <w:szCs w:val="26"/>
               <w:lang w:eastAsia="en-US"/>
             </w:rPr>
           </w:pPr>
           <w:r>
             <w:rPr>
               <w:rFonts w:asciiTheme="majorHAnsi" w:hAnsiTheme="majorHAnsi" w:cstheme="majorHAnsi"/>
+              <w:sz w:val="26"/>
+              <w:szCs w:val="26"/>
             </w:rPr>
             <w:fldChar w:fldCharType="begin"/>
           </w:r>
           <w:r>
             <w:rPr>
               <w:rFonts w:asciiTheme="majorHAnsi" w:hAnsiTheme="majorHAnsi" w:cstheme="majorHAnsi"/>
+              <w:sz w:val="26"/>
+              <w:szCs w:val="26"/>
             </w:rPr>
             <w:instrText xml:space="preserve"> TOC \h \u \z </w:instrText>
           </w:r>
           <w:r>
             <w:rPr>
               <w:rFonts w:asciiTheme="majorHAnsi" w:hAnsiTheme="majorHAnsi" w:cstheme="majorHAnsi"/>
+              <w:sz w:val="26"/>
+              <w:szCs w:val="26"/>
             </w:rPr>
             <w:fldChar w:fldCharType="separate"/>
           </w:r>
-          <w:hyperlink w:anchor="_Toc122523007" w:history="1">
+          <w:hyperlink w:anchor="_Toc122533644" w:history="1">
             <w:r>
               <w:rPr>
                 <w:rStyle w:val="Hyperlink"/>
                 <w:rFonts w:asciiTheme="majorHAnsi" w:hAnsiTheme="majorHAnsi" w:cstheme="majorHAnsi"/>
                 <w:noProof/>
+                <w:sz w:val="26"/>
+                <w:szCs w:val="26"/>
               </w:rPr>
               <w:t>1.</w:t>
             </w:r>
@@ -886,8 +875,8 @@
               <w:rPr>
                 <w:rFonts w:asciiTheme="majorHAnsi" w:eastAsiaTheme="minorEastAsia" w:hAnsiTheme="majorHAnsi" w:cstheme="majorHAnsi"/>
                 <w:noProof/>
-                <w:sz w:val="22"/>
-                <w:szCs w:val="22"/>
+                <w:sz w:val="26"/>
+                <w:szCs w:val="26"/>
                 <w:lang w:eastAsia="en-US"/>
               </w:rPr>
               <w:tab/>
@@ -897,6 +886,8 @@
                 <w:rStyle w:val="Hyperlink"/>
                 <w:rFonts w:asciiTheme="majorHAnsi" w:hAnsiTheme="majorHAnsi" w:cstheme="majorHAnsi"/>
                 <w:noProof/>
+                <w:sz w:val="26"/>
+                <w:szCs w:val="26"/>
               </w:rPr>
               <w:t>Phân công công việc</w:t>
             </w:r>
@@ -905,6 +896,8 @@
                 <w:rFonts w:asciiTheme="majorHAnsi" w:hAnsiTheme="majorHAnsi" w:cstheme="majorHAnsi"/>
                 <w:noProof/>
                 <w:webHidden/>
+                <w:sz w:val="26"/>
+                <w:szCs w:val="26"/>
               </w:rPr>
               <w:tab/>
             </w:r>
@@ -913,6 +906,8 @@
                 <w:rFonts w:asciiTheme="majorHAnsi" w:hAnsiTheme="majorHAnsi" w:cstheme="majorHAnsi"/>
                 <w:noProof/>
                 <w:webHidden/>
+                <w:sz w:val="26"/>
+                <w:szCs w:val="26"/>
               </w:rPr>
               <w:fldChar w:fldCharType="begin"/>
             </w:r>
@@ -921,21 +916,27 @@
                 <w:rFonts w:asciiTheme="majorHAnsi" w:hAnsiTheme="majorHAnsi" w:cstheme="majorHAnsi"/>
                 <w:noProof/>
                 <w:webHidden/>
-              </w:rPr>
-              <w:instrText xml:space="preserve"> PAGEREF _Toc122523007 \h </w:instrText>
-            </w:r>
-            <w:r>
-              <w:rPr>
-                <w:rFonts w:asciiTheme="majorHAnsi" w:hAnsiTheme="majorHAnsi" w:cstheme="majorHAnsi"/>
-                <w:noProof/>
-                <w:webHidden/>
-              </w:rPr>
-            </w:r>
-            <w:r>
-              <w:rPr>
-                <w:rFonts w:asciiTheme="majorHAnsi" w:hAnsiTheme="majorHAnsi" w:cstheme="majorHAnsi"/>
-                <w:noProof/>
-                <w:webHidden/>
+                <w:sz w:val="26"/>
+                <w:szCs w:val="26"/>
+              </w:rPr>
+              <w:instrText xml:space="preserve"> PAGEREF _Toc122533644 \h </w:instrText>
+            </w:r>
+            <w:r>
+              <w:rPr>
+                <w:rFonts w:asciiTheme="majorHAnsi" w:hAnsiTheme="majorHAnsi" w:cstheme="majorHAnsi"/>
+                <w:noProof/>
+                <w:webHidden/>
+                <w:sz w:val="26"/>
+                <w:szCs w:val="26"/>
+              </w:rPr>
+            </w:r>
+            <w:r>
+              <w:rPr>
+                <w:rFonts w:asciiTheme="majorHAnsi" w:hAnsiTheme="majorHAnsi" w:cstheme="majorHAnsi"/>
+                <w:noProof/>
+                <w:webHidden/>
+                <w:sz w:val="26"/>
+                <w:szCs w:val="26"/>
               </w:rPr>
               <w:fldChar w:fldCharType="separate"/>
             </w:r>
@@ -944,6 +945,8 @@
                 <w:rFonts w:asciiTheme="majorHAnsi" w:hAnsiTheme="majorHAnsi" w:cstheme="majorHAnsi"/>
                 <w:noProof/>
                 <w:webHidden/>
+                <w:sz w:val="26"/>
+                <w:szCs w:val="26"/>
               </w:rPr>
               <w:t>3</w:t>
             </w:r>
@@ -952,6 +955,8 @@
                 <w:rFonts w:asciiTheme="majorHAnsi" w:hAnsiTheme="majorHAnsi" w:cstheme="majorHAnsi"/>
                 <w:noProof/>
                 <w:webHidden/>
+                <w:sz w:val="26"/>
+                <w:szCs w:val="26"/>
               </w:rPr>
               <w:fldChar w:fldCharType="end"/>
             </w:r>
@@ -967,17 +972,19 @@
             <w:rPr>
               <w:rFonts w:asciiTheme="majorHAnsi" w:eastAsiaTheme="minorEastAsia" w:hAnsiTheme="majorHAnsi" w:cstheme="majorHAnsi"/>
               <w:noProof/>
-              <w:sz w:val="22"/>
-              <w:szCs w:val="22"/>
+              <w:sz w:val="26"/>
+              <w:szCs w:val="26"/>
               <w:lang w:eastAsia="en-US"/>
             </w:rPr>
           </w:pPr>
-          <w:hyperlink w:anchor="_Toc122523008" w:history="1">
+          <w:hyperlink w:anchor="_Toc122533645" w:history="1">
             <w:r>
               <w:rPr>
                 <w:rStyle w:val="Hyperlink"/>
                 <w:rFonts w:asciiTheme="majorHAnsi" w:hAnsiTheme="majorHAnsi" w:cstheme="majorHAnsi"/>
                 <w:noProof/>
+                <w:sz w:val="26"/>
+                <w:szCs w:val="26"/>
                 <w:highlight w:val="white"/>
               </w:rPr>
               <w:t>2.</w:t>
@@ -986,8 +993,8 @@
               <w:rPr>
                 <w:rFonts w:asciiTheme="majorHAnsi" w:eastAsiaTheme="minorEastAsia" w:hAnsiTheme="majorHAnsi" w:cstheme="majorHAnsi"/>
                 <w:noProof/>
-                <w:sz w:val="22"/>
-                <w:szCs w:val="22"/>
+                <w:sz w:val="26"/>
+                <w:szCs w:val="26"/>
                 <w:lang w:eastAsia="en-US"/>
               </w:rPr>
               <w:tab/>
@@ -997,6 +1004,8 @@
                 <w:rStyle w:val="Hyperlink"/>
                 <w:rFonts w:asciiTheme="majorHAnsi" w:hAnsiTheme="majorHAnsi" w:cstheme="majorHAnsi"/>
                 <w:noProof/>
+                <w:sz w:val="26"/>
+                <w:szCs w:val="26"/>
                 <w:highlight w:val="white"/>
               </w:rPr>
               <w:t>Nội dung báo cáo</w:t>
@@ -1006,6 +1015,8 @@
                 <w:rFonts w:asciiTheme="majorHAnsi" w:hAnsiTheme="majorHAnsi" w:cstheme="majorHAnsi"/>
                 <w:noProof/>
                 <w:webHidden/>
+                <w:sz w:val="26"/>
+                <w:szCs w:val="26"/>
               </w:rPr>
               <w:tab/>
             </w:r>
@@ -1014,6 +1025,8 @@
                 <w:rFonts w:asciiTheme="majorHAnsi" w:hAnsiTheme="majorHAnsi" w:cstheme="majorHAnsi"/>
                 <w:noProof/>
                 <w:webHidden/>
+                <w:sz w:val="26"/>
+                <w:szCs w:val="26"/>
               </w:rPr>
               <w:fldChar w:fldCharType="begin"/>
             </w:r>
@@ -1022,21 +1035,27 @@
                 <w:rFonts w:asciiTheme="majorHAnsi" w:hAnsiTheme="majorHAnsi" w:cstheme="majorHAnsi"/>
                 <w:noProof/>
                 <w:webHidden/>
-              </w:rPr>
-              <w:instrText xml:space="preserve"> PAGEREF _Toc122523008 \h </w:instrText>
-            </w:r>
-            <w:r>
-              <w:rPr>
-                <w:rFonts w:asciiTheme="majorHAnsi" w:hAnsiTheme="majorHAnsi" w:cstheme="majorHAnsi"/>
-                <w:noProof/>
-                <w:webHidden/>
-              </w:rPr>
-            </w:r>
-            <w:r>
-              <w:rPr>
-                <w:rFonts w:asciiTheme="majorHAnsi" w:hAnsiTheme="majorHAnsi" w:cstheme="majorHAnsi"/>
-                <w:noProof/>
-                <w:webHidden/>
+                <w:sz w:val="26"/>
+                <w:szCs w:val="26"/>
+              </w:rPr>
+              <w:instrText xml:space="preserve"> PAGEREF _Toc122533645 \h </w:instrText>
+            </w:r>
+            <w:r>
+              <w:rPr>
+                <w:rFonts w:asciiTheme="majorHAnsi" w:hAnsiTheme="majorHAnsi" w:cstheme="majorHAnsi"/>
+                <w:noProof/>
+                <w:webHidden/>
+                <w:sz w:val="26"/>
+                <w:szCs w:val="26"/>
+              </w:rPr>
+            </w:r>
+            <w:r>
+              <w:rPr>
+                <w:rFonts w:asciiTheme="majorHAnsi" w:hAnsiTheme="majorHAnsi" w:cstheme="majorHAnsi"/>
+                <w:noProof/>
+                <w:webHidden/>
+                <w:sz w:val="26"/>
+                <w:szCs w:val="26"/>
               </w:rPr>
               <w:fldChar w:fldCharType="separate"/>
             </w:r>
@@ -1045,6 +1064,8 @@
                 <w:rFonts w:asciiTheme="majorHAnsi" w:hAnsiTheme="majorHAnsi" w:cstheme="majorHAnsi"/>
                 <w:noProof/>
                 <w:webHidden/>
+                <w:sz w:val="26"/>
+                <w:szCs w:val="26"/>
               </w:rPr>
               <w:t>3</w:t>
             </w:r>
@@ -1053,6 +1074,8 @@
                 <w:rFonts w:asciiTheme="majorHAnsi" w:hAnsiTheme="majorHAnsi" w:cstheme="majorHAnsi"/>
                 <w:noProof/>
                 <w:webHidden/>
+                <w:sz w:val="26"/>
+                <w:szCs w:val="26"/>
               </w:rPr>
               <w:fldChar w:fldCharType="end"/>
             </w:r>
@@ -1068,17 +1091,19 @@
             <w:rPr>
               <w:rFonts w:asciiTheme="majorHAnsi" w:eastAsiaTheme="minorEastAsia" w:hAnsiTheme="majorHAnsi" w:cstheme="majorHAnsi"/>
               <w:noProof/>
-              <w:sz w:val="22"/>
-              <w:szCs w:val="22"/>
+              <w:sz w:val="26"/>
+              <w:szCs w:val="26"/>
               <w:lang w:eastAsia="en-US"/>
             </w:rPr>
           </w:pPr>
-          <w:hyperlink w:anchor="_Toc122523009" w:history="1">
+          <w:hyperlink w:anchor="_Toc122533646" w:history="1">
             <w:r>
               <w:rPr>
                 <w:rStyle w:val="Hyperlink"/>
                 <w:rFonts w:asciiTheme="majorHAnsi" w:hAnsiTheme="majorHAnsi" w:cstheme="majorHAnsi"/>
                 <w:noProof/>
+                <w:sz w:val="26"/>
+                <w:szCs w:val="26"/>
                 <w:highlight w:val="white"/>
               </w:rPr>
               <w:t>2.1.</w:t>
@@ -1087,8 +1112,8 @@
               <w:rPr>
                 <w:rFonts w:asciiTheme="majorHAnsi" w:eastAsiaTheme="minorEastAsia" w:hAnsiTheme="majorHAnsi" w:cstheme="majorHAnsi"/>
                 <w:noProof/>
-                <w:sz w:val="22"/>
-                <w:szCs w:val="22"/>
+                <w:sz w:val="26"/>
+                <w:szCs w:val="26"/>
                 <w:lang w:eastAsia="en-US"/>
               </w:rPr>
               <w:tab/>
@@ -1098,6 +1123,8 @@
                 <w:rStyle w:val="Hyperlink"/>
                 <w:rFonts w:asciiTheme="majorHAnsi" w:hAnsiTheme="majorHAnsi" w:cstheme="majorHAnsi"/>
                 <w:noProof/>
+                <w:sz w:val="26"/>
+                <w:szCs w:val="26"/>
                 <w:highlight w:val="white"/>
               </w:rPr>
               <w:t>Tổng quan</w:t>
@@ -1107,6 +1134,8 @@
                 <w:rFonts w:asciiTheme="majorHAnsi" w:hAnsiTheme="majorHAnsi" w:cstheme="majorHAnsi"/>
                 <w:noProof/>
                 <w:webHidden/>
+                <w:sz w:val="26"/>
+                <w:szCs w:val="26"/>
               </w:rPr>
               <w:tab/>
             </w:r>
@@ -1115,6 +1144,8 @@
                 <w:rFonts w:asciiTheme="majorHAnsi" w:hAnsiTheme="majorHAnsi" w:cstheme="majorHAnsi"/>
                 <w:noProof/>
                 <w:webHidden/>
+                <w:sz w:val="26"/>
+                <w:szCs w:val="26"/>
               </w:rPr>
               <w:fldChar w:fldCharType="begin"/>
             </w:r>
@@ -1123,21 +1154,27 @@
                 <w:rFonts w:asciiTheme="majorHAnsi" w:hAnsiTheme="majorHAnsi" w:cstheme="majorHAnsi"/>
                 <w:noProof/>
                 <w:webHidden/>
-              </w:rPr>
-              <w:instrText xml:space="preserve"> PAGEREF _Toc122523009 \h </w:instrText>
-            </w:r>
-            <w:r>
-              <w:rPr>
-                <w:rFonts w:asciiTheme="majorHAnsi" w:hAnsiTheme="majorHAnsi" w:cstheme="majorHAnsi"/>
-                <w:noProof/>
-                <w:webHidden/>
-              </w:rPr>
-            </w:r>
-            <w:r>
-              <w:rPr>
-                <w:rFonts w:asciiTheme="majorHAnsi" w:hAnsiTheme="majorHAnsi" w:cstheme="majorHAnsi"/>
-                <w:noProof/>
-                <w:webHidden/>
+                <w:sz w:val="26"/>
+                <w:szCs w:val="26"/>
+              </w:rPr>
+              <w:instrText xml:space="preserve"> PAGEREF _Toc122533646 \h </w:instrText>
+            </w:r>
+            <w:r>
+              <w:rPr>
+                <w:rFonts w:asciiTheme="majorHAnsi" w:hAnsiTheme="majorHAnsi" w:cstheme="majorHAnsi"/>
+                <w:noProof/>
+                <w:webHidden/>
+                <w:sz w:val="26"/>
+                <w:szCs w:val="26"/>
+              </w:rPr>
+            </w:r>
+            <w:r>
+              <w:rPr>
+                <w:rFonts w:asciiTheme="majorHAnsi" w:hAnsiTheme="majorHAnsi" w:cstheme="majorHAnsi"/>
+                <w:noProof/>
+                <w:webHidden/>
+                <w:sz w:val="26"/>
+                <w:szCs w:val="26"/>
               </w:rPr>
               <w:fldChar w:fldCharType="separate"/>
             </w:r>
@@ -1146,6 +1183,8 @@
                 <w:rFonts w:asciiTheme="majorHAnsi" w:hAnsiTheme="majorHAnsi" w:cstheme="majorHAnsi"/>
                 <w:noProof/>
                 <w:webHidden/>
+                <w:sz w:val="26"/>
+                <w:szCs w:val="26"/>
               </w:rPr>
               <w:t>3</w:t>
             </w:r>
@@ -1154,6 +1193,8 @@
                 <w:rFonts w:asciiTheme="majorHAnsi" w:hAnsiTheme="majorHAnsi" w:cstheme="majorHAnsi"/>
                 <w:noProof/>
                 <w:webHidden/>
+                <w:sz w:val="26"/>
+                <w:szCs w:val="26"/>
               </w:rPr>
               <w:fldChar w:fldCharType="end"/>
             </w:r>
@@ -1169,17 +1210,19 @@
             <w:rPr>
               <w:rFonts w:asciiTheme="majorHAnsi" w:eastAsiaTheme="minorEastAsia" w:hAnsiTheme="majorHAnsi" w:cstheme="majorHAnsi"/>
               <w:noProof/>
-              <w:sz w:val="22"/>
-              <w:szCs w:val="22"/>
+              <w:sz w:val="26"/>
+              <w:szCs w:val="26"/>
               <w:lang w:eastAsia="en-US"/>
             </w:rPr>
           </w:pPr>
-          <w:hyperlink w:anchor="_Toc122523010" w:history="1">
+          <w:hyperlink w:anchor="_Toc122533647" w:history="1">
             <w:r>
               <w:rPr>
                 <w:rStyle w:val="Hyperlink"/>
                 <w:rFonts w:asciiTheme="majorHAnsi" w:hAnsiTheme="majorHAnsi" w:cstheme="majorHAnsi"/>
                 <w:noProof/>
+                <w:sz w:val="26"/>
+                <w:szCs w:val="26"/>
               </w:rPr>
               <w:t>2.2.</w:t>
             </w:r>
@@ -1187,8 +1230,8 @@
               <w:rPr>
                 <w:rFonts w:asciiTheme="majorHAnsi" w:eastAsiaTheme="minorEastAsia" w:hAnsiTheme="majorHAnsi" w:cstheme="majorHAnsi"/>
                 <w:noProof/>
-                <w:sz w:val="22"/>
-                <w:szCs w:val="22"/>
+                <w:sz w:val="26"/>
+                <w:szCs w:val="26"/>
                 <w:lang w:eastAsia="en-US"/>
               </w:rPr>
               <w:tab/>
@@ -1198,6 +1241,8 @@
                 <w:rStyle w:val="Hyperlink"/>
                 <w:rFonts w:asciiTheme="majorHAnsi" w:hAnsiTheme="majorHAnsi" w:cstheme="majorHAnsi"/>
                 <w:noProof/>
+                <w:sz w:val="26"/>
+                <w:szCs w:val="26"/>
               </w:rPr>
               <w:t>Change language</w:t>
             </w:r>
@@ -1206,6 +1251,8 @@
                 <w:rFonts w:asciiTheme="majorHAnsi" w:hAnsiTheme="majorHAnsi" w:cstheme="majorHAnsi"/>
                 <w:noProof/>
                 <w:webHidden/>
+                <w:sz w:val="26"/>
+                <w:szCs w:val="26"/>
               </w:rPr>
               <w:tab/>
             </w:r>
@@ -1214,6 +1261,8 @@
                 <w:rFonts w:asciiTheme="majorHAnsi" w:hAnsiTheme="majorHAnsi" w:cstheme="majorHAnsi"/>
                 <w:noProof/>
                 <w:webHidden/>
+                <w:sz w:val="26"/>
+                <w:szCs w:val="26"/>
               </w:rPr>
               <w:fldChar w:fldCharType="begin"/>
             </w:r>
@@ -1222,21 +1271,27 @@
                 <w:rFonts w:asciiTheme="majorHAnsi" w:hAnsiTheme="majorHAnsi" w:cstheme="majorHAnsi"/>
                 <w:noProof/>
                 <w:webHidden/>
-              </w:rPr>
-              <w:instrText xml:space="preserve"> PAGEREF _Toc122523010 \h </w:instrText>
-            </w:r>
-            <w:r>
-              <w:rPr>
-                <w:rFonts w:asciiTheme="majorHAnsi" w:hAnsiTheme="majorHAnsi" w:cstheme="majorHAnsi"/>
-                <w:noProof/>
-                <w:webHidden/>
-              </w:rPr>
-            </w:r>
-            <w:r>
-              <w:rPr>
-                <w:rFonts w:asciiTheme="majorHAnsi" w:hAnsiTheme="majorHAnsi" w:cstheme="majorHAnsi"/>
-                <w:noProof/>
-                <w:webHidden/>
+                <w:sz w:val="26"/>
+                <w:szCs w:val="26"/>
+              </w:rPr>
+              <w:instrText xml:space="preserve"> PAGEREF _Toc122533647 \h </w:instrText>
+            </w:r>
+            <w:r>
+              <w:rPr>
+                <w:rFonts w:asciiTheme="majorHAnsi" w:hAnsiTheme="majorHAnsi" w:cstheme="majorHAnsi"/>
+                <w:noProof/>
+                <w:webHidden/>
+                <w:sz w:val="26"/>
+                <w:szCs w:val="26"/>
+              </w:rPr>
+            </w:r>
+            <w:r>
+              <w:rPr>
+                <w:rFonts w:asciiTheme="majorHAnsi" w:hAnsiTheme="majorHAnsi" w:cstheme="majorHAnsi"/>
+                <w:noProof/>
+                <w:webHidden/>
+                <w:sz w:val="26"/>
+                <w:szCs w:val="26"/>
               </w:rPr>
               <w:fldChar w:fldCharType="separate"/>
             </w:r>
@@ -1245,6 +1300,8 @@
                 <w:rFonts w:asciiTheme="majorHAnsi" w:hAnsiTheme="majorHAnsi" w:cstheme="majorHAnsi"/>
                 <w:noProof/>
                 <w:webHidden/>
+                <w:sz w:val="26"/>
+                <w:szCs w:val="26"/>
               </w:rPr>
               <w:t>4</w:t>
             </w:r>
@@ -1253,6 +1310,8 @@
                 <w:rFonts w:asciiTheme="majorHAnsi" w:hAnsiTheme="majorHAnsi" w:cstheme="majorHAnsi"/>
                 <w:noProof/>
                 <w:webHidden/>
+                <w:sz w:val="26"/>
+                <w:szCs w:val="26"/>
               </w:rPr>
               <w:fldChar w:fldCharType="end"/>
             </w:r>
@@ -1268,17 +1327,19 @@
             <w:rPr>
               <w:rFonts w:asciiTheme="majorHAnsi" w:eastAsiaTheme="minorEastAsia" w:hAnsiTheme="majorHAnsi" w:cstheme="majorHAnsi"/>
               <w:noProof/>
-              <w:sz w:val="22"/>
-              <w:szCs w:val="22"/>
+              <w:sz w:val="26"/>
+              <w:szCs w:val="26"/>
               <w:lang w:eastAsia="en-US"/>
             </w:rPr>
           </w:pPr>
-          <w:hyperlink w:anchor="_Toc122523011" w:history="1">
+          <w:hyperlink w:anchor="_Toc122533648" w:history="1">
             <w:r>
               <w:rPr>
                 <w:rStyle w:val="Hyperlink"/>
                 <w:rFonts w:asciiTheme="majorHAnsi" w:hAnsiTheme="majorHAnsi" w:cstheme="majorHAnsi"/>
                 <w:noProof/>
+                <w:sz w:val="26"/>
+                <w:szCs w:val="26"/>
               </w:rPr>
               <w:t>2.2.1.</w:t>
             </w:r>
@@ -1286,8 +1347,8 @@
               <w:rPr>
                 <w:rFonts w:asciiTheme="majorHAnsi" w:eastAsiaTheme="minorEastAsia" w:hAnsiTheme="majorHAnsi" w:cstheme="majorHAnsi"/>
                 <w:noProof/>
-                <w:sz w:val="22"/>
-                <w:szCs w:val="22"/>
+                <w:sz w:val="26"/>
+                <w:szCs w:val="26"/>
                 <w:lang w:eastAsia="en-US"/>
               </w:rPr>
               <w:tab/>
@@ -1297,6 +1358,8 @@
                 <w:rStyle w:val="Hyperlink"/>
                 <w:rFonts w:asciiTheme="majorHAnsi" w:hAnsiTheme="majorHAnsi" w:cstheme="majorHAnsi"/>
                 <w:noProof/>
+                <w:sz w:val="26"/>
+                <w:szCs w:val="26"/>
               </w:rPr>
               <w:t>Cách chạy</w:t>
             </w:r>
@@ -1305,6 +1368,8 @@
                 <w:rFonts w:asciiTheme="majorHAnsi" w:hAnsiTheme="majorHAnsi" w:cstheme="majorHAnsi"/>
                 <w:noProof/>
                 <w:webHidden/>
+                <w:sz w:val="26"/>
+                <w:szCs w:val="26"/>
               </w:rPr>
               <w:tab/>
             </w:r>
@@ -1313,6 +1378,8 @@
                 <w:rFonts w:asciiTheme="majorHAnsi" w:hAnsiTheme="majorHAnsi" w:cstheme="majorHAnsi"/>
                 <w:noProof/>
                 <w:webHidden/>
+                <w:sz w:val="26"/>
+                <w:szCs w:val="26"/>
               </w:rPr>
               <w:fldChar w:fldCharType="begin"/>
             </w:r>
@@ -1321,21 +1388,27 @@
                 <w:rFonts w:asciiTheme="majorHAnsi" w:hAnsiTheme="majorHAnsi" w:cstheme="majorHAnsi"/>
                 <w:noProof/>
                 <w:webHidden/>
-              </w:rPr>
-              <w:instrText xml:space="preserve"> PAGEREF _Toc122523011 \h </w:instrText>
-            </w:r>
-            <w:r>
-              <w:rPr>
-                <w:rFonts w:asciiTheme="majorHAnsi" w:hAnsiTheme="majorHAnsi" w:cstheme="majorHAnsi"/>
-                <w:noProof/>
-                <w:webHidden/>
-              </w:rPr>
-            </w:r>
-            <w:r>
-              <w:rPr>
-                <w:rFonts w:asciiTheme="majorHAnsi" w:hAnsiTheme="majorHAnsi" w:cstheme="majorHAnsi"/>
-                <w:noProof/>
-                <w:webHidden/>
+                <w:sz w:val="26"/>
+                <w:szCs w:val="26"/>
+              </w:rPr>
+              <w:instrText xml:space="preserve"> PAGEREF _Toc122533648 \h </w:instrText>
+            </w:r>
+            <w:r>
+              <w:rPr>
+                <w:rFonts w:asciiTheme="majorHAnsi" w:hAnsiTheme="majorHAnsi" w:cstheme="majorHAnsi"/>
+                <w:noProof/>
+                <w:webHidden/>
+                <w:sz w:val="26"/>
+                <w:szCs w:val="26"/>
+              </w:rPr>
+            </w:r>
+            <w:r>
+              <w:rPr>
+                <w:rFonts w:asciiTheme="majorHAnsi" w:hAnsiTheme="majorHAnsi" w:cstheme="majorHAnsi"/>
+                <w:noProof/>
+                <w:webHidden/>
+                <w:sz w:val="26"/>
+                <w:szCs w:val="26"/>
               </w:rPr>
               <w:fldChar w:fldCharType="separate"/>
             </w:r>
@@ -1344,6 +1417,8 @@
                 <w:rFonts w:asciiTheme="majorHAnsi" w:hAnsiTheme="majorHAnsi" w:cstheme="majorHAnsi"/>
                 <w:noProof/>
                 <w:webHidden/>
+                <w:sz w:val="26"/>
+                <w:szCs w:val="26"/>
               </w:rPr>
               <w:t>4</w:t>
             </w:r>
@@ -1352,6 +1427,8 @@
                 <w:rFonts w:asciiTheme="majorHAnsi" w:hAnsiTheme="majorHAnsi" w:cstheme="majorHAnsi"/>
                 <w:noProof/>
                 <w:webHidden/>
+                <w:sz w:val="26"/>
+                <w:szCs w:val="26"/>
               </w:rPr>
               <w:fldChar w:fldCharType="end"/>
             </w:r>
@@ -1367,17 +1444,19 @@
             <w:rPr>
               <w:rFonts w:asciiTheme="majorHAnsi" w:eastAsiaTheme="minorEastAsia" w:hAnsiTheme="majorHAnsi" w:cstheme="majorHAnsi"/>
               <w:noProof/>
-              <w:sz w:val="22"/>
-              <w:szCs w:val="22"/>
+              <w:sz w:val="26"/>
+              <w:szCs w:val="26"/>
               <w:lang w:eastAsia="en-US"/>
             </w:rPr>
           </w:pPr>
-          <w:hyperlink w:anchor="_Toc122523012" w:history="1">
+          <w:hyperlink w:anchor="_Toc122533649" w:history="1">
             <w:r>
               <w:rPr>
                 <w:rStyle w:val="Hyperlink"/>
                 <w:rFonts w:asciiTheme="majorHAnsi" w:hAnsiTheme="majorHAnsi" w:cstheme="majorHAnsi"/>
                 <w:noProof/>
+                <w:sz w:val="26"/>
+                <w:szCs w:val="26"/>
               </w:rPr>
               <w:t>2.2.2.</w:t>
             </w:r>
@@ -1385,8 +1464,8 @@
               <w:rPr>
                 <w:rFonts w:asciiTheme="majorHAnsi" w:eastAsiaTheme="minorEastAsia" w:hAnsiTheme="majorHAnsi" w:cstheme="majorHAnsi"/>
                 <w:noProof/>
-                <w:sz w:val="22"/>
-                <w:szCs w:val="22"/>
+                <w:sz w:val="26"/>
+                <w:szCs w:val="26"/>
                 <w:lang w:eastAsia="en-US"/>
               </w:rPr>
               <w:tab/>
@@ -1396,6 +1475,8 @@
                 <w:rStyle w:val="Hyperlink"/>
                 <w:rFonts w:asciiTheme="majorHAnsi" w:hAnsiTheme="majorHAnsi" w:cstheme="majorHAnsi"/>
                 <w:noProof/>
+                <w:sz w:val="26"/>
+                <w:szCs w:val="26"/>
               </w:rPr>
               <w:t>Ý tưởng</w:t>
             </w:r>
@@ -1404,6 +1485,8 @@
                 <w:rFonts w:asciiTheme="majorHAnsi" w:hAnsiTheme="majorHAnsi" w:cstheme="majorHAnsi"/>
                 <w:noProof/>
                 <w:webHidden/>
+                <w:sz w:val="26"/>
+                <w:szCs w:val="26"/>
               </w:rPr>
               <w:tab/>
             </w:r>
@@ -1412,6 +1495,8 @@
                 <w:rFonts w:asciiTheme="majorHAnsi" w:hAnsiTheme="majorHAnsi" w:cstheme="majorHAnsi"/>
                 <w:noProof/>
                 <w:webHidden/>
+                <w:sz w:val="26"/>
+                <w:szCs w:val="26"/>
               </w:rPr>
               <w:fldChar w:fldCharType="begin"/>
             </w:r>
@@ -1420,21 +1505,27 @@
                 <w:rFonts w:asciiTheme="majorHAnsi" w:hAnsiTheme="majorHAnsi" w:cstheme="majorHAnsi"/>
                 <w:noProof/>
                 <w:webHidden/>
-              </w:rPr>
-              <w:instrText xml:space="preserve"> PAGEREF _Toc122523012 \h </w:instrText>
-            </w:r>
-            <w:r>
-              <w:rPr>
-                <w:rFonts w:asciiTheme="majorHAnsi" w:hAnsiTheme="majorHAnsi" w:cstheme="majorHAnsi"/>
-                <w:noProof/>
-                <w:webHidden/>
-              </w:rPr>
-            </w:r>
-            <w:r>
-              <w:rPr>
-                <w:rFonts w:asciiTheme="majorHAnsi" w:hAnsiTheme="majorHAnsi" w:cstheme="majorHAnsi"/>
-                <w:noProof/>
-                <w:webHidden/>
+                <w:sz w:val="26"/>
+                <w:szCs w:val="26"/>
+              </w:rPr>
+              <w:instrText xml:space="preserve"> PAGEREF _Toc122533649 \h </w:instrText>
+            </w:r>
+            <w:r>
+              <w:rPr>
+                <w:rFonts w:asciiTheme="majorHAnsi" w:hAnsiTheme="majorHAnsi" w:cstheme="majorHAnsi"/>
+                <w:noProof/>
+                <w:webHidden/>
+                <w:sz w:val="26"/>
+                <w:szCs w:val="26"/>
+              </w:rPr>
+            </w:r>
+            <w:r>
+              <w:rPr>
+                <w:rFonts w:asciiTheme="majorHAnsi" w:hAnsiTheme="majorHAnsi" w:cstheme="majorHAnsi"/>
+                <w:noProof/>
+                <w:webHidden/>
+                <w:sz w:val="26"/>
+                <w:szCs w:val="26"/>
               </w:rPr>
               <w:fldChar w:fldCharType="separate"/>
             </w:r>
@@ -1443,6 +1534,8 @@
                 <w:rFonts w:asciiTheme="majorHAnsi" w:hAnsiTheme="majorHAnsi" w:cstheme="majorHAnsi"/>
                 <w:noProof/>
                 <w:webHidden/>
+                <w:sz w:val="26"/>
+                <w:szCs w:val="26"/>
               </w:rPr>
               <w:t>4</w:t>
             </w:r>
@@ -1451,6 +1544,8 @@
                 <w:rFonts w:asciiTheme="majorHAnsi" w:hAnsiTheme="majorHAnsi" w:cstheme="majorHAnsi"/>
                 <w:noProof/>
                 <w:webHidden/>
+                <w:sz w:val="26"/>
+                <w:szCs w:val="26"/>
               </w:rPr>
               <w:fldChar w:fldCharType="end"/>
             </w:r>
@@ -1466,17 +1561,19 @@
             <w:rPr>
               <w:rFonts w:asciiTheme="majorHAnsi" w:eastAsiaTheme="minorEastAsia" w:hAnsiTheme="majorHAnsi" w:cstheme="majorHAnsi"/>
               <w:noProof/>
-              <w:sz w:val="22"/>
-              <w:szCs w:val="22"/>
+              <w:sz w:val="26"/>
+              <w:szCs w:val="26"/>
               <w:lang w:eastAsia="en-US"/>
             </w:rPr>
           </w:pPr>
-          <w:hyperlink w:anchor="_Toc122523013" w:history="1">
+          <w:hyperlink w:anchor="_Toc122533650" w:history="1">
             <w:r>
               <w:rPr>
                 <w:rStyle w:val="Hyperlink"/>
                 <w:rFonts w:asciiTheme="majorHAnsi" w:hAnsiTheme="majorHAnsi" w:cstheme="majorHAnsi"/>
                 <w:noProof/>
+                <w:sz w:val="26"/>
+                <w:szCs w:val="26"/>
               </w:rPr>
               <w:t>2.3.</w:t>
             </w:r>
@@ -1484,8 +1581,8 @@
               <w:rPr>
                 <w:rFonts w:asciiTheme="majorHAnsi" w:eastAsiaTheme="minorEastAsia" w:hAnsiTheme="majorHAnsi" w:cstheme="majorHAnsi"/>
                 <w:noProof/>
-                <w:sz w:val="22"/>
-                <w:szCs w:val="22"/>
+                <w:sz w:val="26"/>
+                <w:szCs w:val="26"/>
                 <w:lang w:eastAsia="en-US"/>
               </w:rPr>
               <w:tab/>
@@ -1495,6 +1592,8 @@
                 <w:rStyle w:val="Hyperlink"/>
                 <w:rFonts w:asciiTheme="majorHAnsi" w:hAnsiTheme="majorHAnsi" w:cstheme="majorHAnsi"/>
                 <w:noProof/>
+                <w:sz w:val="26"/>
+                <w:szCs w:val="26"/>
               </w:rPr>
               <w:t>New message notification</w:t>
             </w:r>
@@ -1503,6 +1602,8 @@
                 <w:rFonts w:asciiTheme="majorHAnsi" w:hAnsiTheme="majorHAnsi" w:cstheme="majorHAnsi"/>
                 <w:noProof/>
                 <w:webHidden/>
+                <w:sz w:val="26"/>
+                <w:szCs w:val="26"/>
               </w:rPr>
               <w:tab/>
             </w:r>
@@ -1511,6 +1612,8 @@
                 <w:rFonts w:asciiTheme="majorHAnsi" w:hAnsiTheme="majorHAnsi" w:cstheme="majorHAnsi"/>
                 <w:noProof/>
                 <w:webHidden/>
+                <w:sz w:val="26"/>
+                <w:szCs w:val="26"/>
               </w:rPr>
               <w:fldChar w:fldCharType="begin"/>
             </w:r>
@@ -1519,21 +1622,27 @@
                 <w:rFonts w:asciiTheme="majorHAnsi" w:hAnsiTheme="majorHAnsi" w:cstheme="majorHAnsi"/>
                 <w:noProof/>
                 <w:webHidden/>
-              </w:rPr>
-              <w:instrText xml:space="preserve"> PAGEREF _Toc122523013 \h </w:instrText>
-            </w:r>
-            <w:r>
-              <w:rPr>
-                <w:rFonts w:asciiTheme="majorHAnsi" w:hAnsiTheme="majorHAnsi" w:cstheme="majorHAnsi"/>
-                <w:noProof/>
-                <w:webHidden/>
-              </w:rPr>
-            </w:r>
-            <w:r>
-              <w:rPr>
-                <w:rFonts w:asciiTheme="majorHAnsi" w:hAnsiTheme="majorHAnsi" w:cstheme="majorHAnsi"/>
-                <w:noProof/>
-                <w:webHidden/>
+                <w:sz w:val="26"/>
+                <w:szCs w:val="26"/>
+              </w:rPr>
+              <w:instrText xml:space="preserve"> PAGEREF _Toc122533650 \h </w:instrText>
+            </w:r>
+            <w:r>
+              <w:rPr>
+                <w:rFonts w:asciiTheme="majorHAnsi" w:hAnsiTheme="majorHAnsi" w:cstheme="majorHAnsi"/>
+                <w:noProof/>
+                <w:webHidden/>
+                <w:sz w:val="26"/>
+                <w:szCs w:val="26"/>
+              </w:rPr>
+            </w:r>
+            <w:r>
+              <w:rPr>
+                <w:rFonts w:asciiTheme="majorHAnsi" w:hAnsiTheme="majorHAnsi" w:cstheme="majorHAnsi"/>
+                <w:noProof/>
+                <w:webHidden/>
+                <w:sz w:val="26"/>
+                <w:szCs w:val="26"/>
               </w:rPr>
               <w:fldChar w:fldCharType="separate"/>
             </w:r>
@@ -1542,6 +1651,8 @@
                 <w:rFonts w:asciiTheme="majorHAnsi" w:hAnsiTheme="majorHAnsi" w:cstheme="majorHAnsi"/>
                 <w:noProof/>
                 <w:webHidden/>
+                <w:sz w:val="26"/>
+                <w:szCs w:val="26"/>
               </w:rPr>
               <w:t>5</w:t>
             </w:r>
@@ -1550,6 +1661,8 @@
                 <w:rFonts w:asciiTheme="majorHAnsi" w:hAnsiTheme="majorHAnsi" w:cstheme="majorHAnsi"/>
                 <w:noProof/>
                 <w:webHidden/>
+                <w:sz w:val="26"/>
+                <w:szCs w:val="26"/>
               </w:rPr>
               <w:fldChar w:fldCharType="end"/>
             </w:r>
@@ -1565,17 +1678,19 @@
             <w:rPr>
               <w:rFonts w:asciiTheme="majorHAnsi" w:eastAsiaTheme="minorEastAsia" w:hAnsiTheme="majorHAnsi" w:cstheme="majorHAnsi"/>
               <w:noProof/>
-              <w:sz w:val="22"/>
-              <w:szCs w:val="22"/>
+              <w:sz w:val="26"/>
+              <w:szCs w:val="26"/>
               <w:lang w:eastAsia="en-US"/>
             </w:rPr>
           </w:pPr>
-          <w:hyperlink w:anchor="_Toc122523014" w:history="1">
+          <w:hyperlink w:anchor="_Toc122533651" w:history="1">
             <w:r>
               <w:rPr>
                 <w:rStyle w:val="Hyperlink"/>
                 <w:rFonts w:asciiTheme="majorHAnsi" w:hAnsiTheme="majorHAnsi" w:cstheme="majorHAnsi"/>
                 <w:noProof/>
+                <w:sz w:val="26"/>
+                <w:szCs w:val="26"/>
               </w:rPr>
               <w:t>2.3.1.</w:t>
             </w:r>
@@ -1583,8 +1698,8 @@
               <w:rPr>
                 <w:rFonts w:asciiTheme="majorHAnsi" w:eastAsiaTheme="minorEastAsia" w:hAnsiTheme="majorHAnsi" w:cstheme="majorHAnsi"/>
                 <w:noProof/>
-                <w:sz w:val="22"/>
-                <w:szCs w:val="22"/>
+                <w:sz w:val="26"/>
+                <w:szCs w:val="26"/>
                 <w:lang w:eastAsia="en-US"/>
               </w:rPr>
               <w:tab/>
@@ -1594,6 +1709,8 @@
                 <w:rStyle w:val="Hyperlink"/>
                 <w:rFonts w:asciiTheme="majorHAnsi" w:hAnsiTheme="majorHAnsi" w:cstheme="majorHAnsi"/>
                 <w:noProof/>
+                <w:sz w:val="26"/>
+                <w:szCs w:val="26"/>
               </w:rPr>
               <w:t>Cách chạy</w:t>
             </w:r>
@@ -1602,6 +1719,8 @@
                 <w:rFonts w:asciiTheme="majorHAnsi" w:hAnsiTheme="majorHAnsi" w:cstheme="majorHAnsi"/>
                 <w:noProof/>
                 <w:webHidden/>
+                <w:sz w:val="26"/>
+                <w:szCs w:val="26"/>
               </w:rPr>
               <w:tab/>
             </w:r>
@@ -1610,6 +1729,8 @@
                 <w:rFonts w:asciiTheme="majorHAnsi" w:hAnsiTheme="majorHAnsi" w:cstheme="majorHAnsi"/>
                 <w:noProof/>
                 <w:webHidden/>
+                <w:sz w:val="26"/>
+                <w:szCs w:val="26"/>
               </w:rPr>
               <w:fldChar w:fldCharType="begin"/>
             </w:r>
@@ -1618,21 +1739,27 @@
                 <w:rFonts w:asciiTheme="majorHAnsi" w:hAnsiTheme="majorHAnsi" w:cstheme="majorHAnsi"/>
                 <w:noProof/>
                 <w:webHidden/>
-              </w:rPr>
-              <w:instrText xml:space="preserve"> PAGEREF _Toc122523014 \h </w:instrText>
-            </w:r>
-            <w:r>
-              <w:rPr>
-                <w:rFonts w:asciiTheme="majorHAnsi" w:hAnsiTheme="majorHAnsi" w:cstheme="majorHAnsi"/>
-                <w:noProof/>
-                <w:webHidden/>
-              </w:rPr>
-            </w:r>
-            <w:r>
-              <w:rPr>
-                <w:rFonts w:asciiTheme="majorHAnsi" w:hAnsiTheme="majorHAnsi" w:cstheme="majorHAnsi"/>
-                <w:noProof/>
-                <w:webHidden/>
+                <w:sz w:val="26"/>
+                <w:szCs w:val="26"/>
+              </w:rPr>
+              <w:instrText xml:space="preserve"> PAGEREF _Toc122533651 \h </w:instrText>
+            </w:r>
+            <w:r>
+              <w:rPr>
+                <w:rFonts w:asciiTheme="majorHAnsi" w:hAnsiTheme="majorHAnsi" w:cstheme="majorHAnsi"/>
+                <w:noProof/>
+                <w:webHidden/>
+                <w:sz w:val="26"/>
+                <w:szCs w:val="26"/>
+              </w:rPr>
+            </w:r>
+            <w:r>
+              <w:rPr>
+                <w:rFonts w:asciiTheme="majorHAnsi" w:hAnsiTheme="majorHAnsi" w:cstheme="majorHAnsi"/>
+                <w:noProof/>
+                <w:webHidden/>
+                <w:sz w:val="26"/>
+                <w:szCs w:val="26"/>
               </w:rPr>
               <w:fldChar w:fldCharType="separate"/>
             </w:r>
@@ -1641,6 +1768,8 @@
                 <w:rFonts w:asciiTheme="majorHAnsi" w:hAnsiTheme="majorHAnsi" w:cstheme="majorHAnsi"/>
                 <w:noProof/>
                 <w:webHidden/>
+                <w:sz w:val="26"/>
+                <w:szCs w:val="26"/>
               </w:rPr>
               <w:t>5</w:t>
             </w:r>
@@ -1649,6 +1778,8 @@
                 <w:rFonts w:asciiTheme="majorHAnsi" w:hAnsiTheme="majorHAnsi" w:cstheme="majorHAnsi"/>
                 <w:noProof/>
                 <w:webHidden/>
+                <w:sz w:val="26"/>
+                <w:szCs w:val="26"/>
               </w:rPr>
               <w:fldChar w:fldCharType="end"/>
             </w:r>
@@ -1664,17 +1795,19 @@
             <w:rPr>
               <w:rFonts w:asciiTheme="majorHAnsi" w:eastAsiaTheme="minorEastAsia" w:hAnsiTheme="majorHAnsi" w:cstheme="majorHAnsi"/>
               <w:noProof/>
-              <w:sz w:val="22"/>
-              <w:szCs w:val="22"/>
+              <w:sz w:val="26"/>
+              <w:szCs w:val="26"/>
               <w:lang w:eastAsia="en-US"/>
             </w:rPr>
           </w:pPr>
-          <w:hyperlink w:anchor="_Toc122523015" w:history="1">
+          <w:hyperlink w:anchor="_Toc122533652" w:history="1">
             <w:r>
               <w:rPr>
                 <w:rStyle w:val="Hyperlink"/>
                 <w:rFonts w:asciiTheme="majorHAnsi" w:hAnsiTheme="majorHAnsi" w:cstheme="majorHAnsi"/>
                 <w:noProof/>
+                <w:sz w:val="26"/>
+                <w:szCs w:val="26"/>
               </w:rPr>
               <w:t>2.3.2.</w:t>
             </w:r>
@@ -1682,8 +1815,8 @@
               <w:rPr>
                 <w:rFonts w:asciiTheme="majorHAnsi" w:eastAsiaTheme="minorEastAsia" w:hAnsiTheme="majorHAnsi" w:cstheme="majorHAnsi"/>
                 <w:noProof/>
-                <w:sz w:val="22"/>
-                <w:szCs w:val="22"/>
+                <w:sz w:val="26"/>
+                <w:szCs w:val="26"/>
                 <w:lang w:eastAsia="en-US"/>
               </w:rPr>
               <w:tab/>
@@ -1693,6 +1826,8 @@
                 <w:rStyle w:val="Hyperlink"/>
                 <w:rFonts w:asciiTheme="majorHAnsi" w:hAnsiTheme="majorHAnsi" w:cstheme="majorHAnsi"/>
                 <w:noProof/>
+                <w:sz w:val="26"/>
+                <w:szCs w:val="26"/>
               </w:rPr>
               <w:t>Ý tưởng</w:t>
             </w:r>
@@ -1701,6 +1836,8 @@
                 <w:rFonts w:asciiTheme="majorHAnsi" w:hAnsiTheme="majorHAnsi" w:cstheme="majorHAnsi"/>
                 <w:noProof/>
                 <w:webHidden/>
+                <w:sz w:val="26"/>
+                <w:szCs w:val="26"/>
               </w:rPr>
               <w:tab/>
             </w:r>
@@ -1709,6 +1846,8 @@
                 <w:rFonts w:asciiTheme="majorHAnsi" w:hAnsiTheme="majorHAnsi" w:cstheme="majorHAnsi"/>
                 <w:noProof/>
                 <w:webHidden/>
+                <w:sz w:val="26"/>
+                <w:szCs w:val="26"/>
               </w:rPr>
               <w:fldChar w:fldCharType="begin"/>
             </w:r>
@@ -1717,21 +1856,27 @@
                 <w:rFonts w:asciiTheme="majorHAnsi" w:hAnsiTheme="majorHAnsi" w:cstheme="majorHAnsi"/>
                 <w:noProof/>
                 <w:webHidden/>
-              </w:rPr>
-              <w:instrText xml:space="preserve"> PAGEREF _Toc122523015 \h </w:instrText>
-            </w:r>
-            <w:r>
-              <w:rPr>
-                <w:rFonts w:asciiTheme="majorHAnsi" w:hAnsiTheme="majorHAnsi" w:cstheme="majorHAnsi"/>
-                <w:noProof/>
-                <w:webHidden/>
-              </w:rPr>
-            </w:r>
-            <w:r>
-              <w:rPr>
-                <w:rFonts w:asciiTheme="majorHAnsi" w:hAnsiTheme="majorHAnsi" w:cstheme="majorHAnsi"/>
-                <w:noProof/>
-                <w:webHidden/>
+                <w:sz w:val="26"/>
+                <w:szCs w:val="26"/>
+              </w:rPr>
+              <w:instrText xml:space="preserve"> PAGEREF _Toc122533652 \h </w:instrText>
+            </w:r>
+            <w:r>
+              <w:rPr>
+                <w:rFonts w:asciiTheme="majorHAnsi" w:hAnsiTheme="majorHAnsi" w:cstheme="majorHAnsi"/>
+                <w:noProof/>
+                <w:webHidden/>
+                <w:sz w:val="26"/>
+                <w:szCs w:val="26"/>
+              </w:rPr>
+            </w:r>
+            <w:r>
+              <w:rPr>
+                <w:rFonts w:asciiTheme="majorHAnsi" w:hAnsiTheme="majorHAnsi" w:cstheme="majorHAnsi"/>
+                <w:noProof/>
+                <w:webHidden/>
+                <w:sz w:val="26"/>
+                <w:szCs w:val="26"/>
               </w:rPr>
               <w:fldChar w:fldCharType="separate"/>
             </w:r>
@@ -1740,6 +1885,8 @@
                 <w:rFonts w:asciiTheme="majorHAnsi" w:hAnsiTheme="majorHAnsi" w:cstheme="majorHAnsi"/>
                 <w:noProof/>
                 <w:webHidden/>
+                <w:sz w:val="26"/>
+                <w:szCs w:val="26"/>
               </w:rPr>
               <w:t>5</w:t>
             </w:r>
@@ -1748,6 +1895,8 @@
                 <w:rFonts w:asciiTheme="majorHAnsi" w:hAnsiTheme="majorHAnsi" w:cstheme="majorHAnsi"/>
                 <w:noProof/>
                 <w:webHidden/>
+                <w:sz w:val="26"/>
+                <w:szCs w:val="26"/>
               </w:rPr>
               <w:fldChar w:fldCharType="end"/>
             </w:r>
@@ -1763,17 +1912,19 @@
             <w:rPr>
               <w:rFonts w:asciiTheme="majorHAnsi" w:eastAsiaTheme="minorEastAsia" w:hAnsiTheme="majorHAnsi" w:cstheme="majorHAnsi"/>
               <w:noProof/>
-              <w:sz w:val="22"/>
-              <w:szCs w:val="22"/>
+              <w:sz w:val="26"/>
+              <w:szCs w:val="26"/>
               <w:lang w:eastAsia="en-US"/>
             </w:rPr>
           </w:pPr>
-          <w:hyperlink w:anchor="_Toc122523016" w:history="1">
+          <w:hyperlink w:anchor="_Toc122533653" w:history="1">
             <w:r>
               <w:rPr>
                 <w:rStyle w:val="Hyperlink"/>
                 <w:rFonts w:asciiTheme="majorHAnsi" w:hAnsiTheme="majorHAnsi" w:cstheme="majorHAnsi"/>
                 <w:noProof/>
+                <w:sz w:val="26"/>
+                <w:szCs w:val="26"/>
               </w:rPr>
               <w:t>2.4.</w:t>
             </w:r>
@@ -1781,8 +1932,8 @@
               <w:rPr>
                 <w:rFonts w:asciiTheme="majorHAnsi" w:eastAsiaTheme="minorEastAsia" w:hAnsiTheme="majorHAnsi" w:cstheme="majorHAnsi"/>
                 <w:noProof/>
-                <w:sz w:val="22"/>
-                <w:szCs w:val="22"/>
+                <w:sz w:val="26"/>
+                <w:szCs w:val="26"/>
                 <w:lang w:eastAsia="en-US"/>
               </w:rPr>
               <w:tab/>
@@ -1792,6 +1943,8 @@
                 <w:rStyle w:val="Hyperlink"/>
                 <w:rFonts w:asciiTheme="majorHAnsi" w:hAnsiTheme="majorHAnsi" w:cstheme="majorHAnsi"/>
                 <w:noProof/>
+                <w:sz w:val="26"/>
+                <w:szCs w:val="26"/>
               </w:rPr>
               <w:t>Private chat</w:t>
             </w:r>
@@ -1800,6 +1953,8 @@
                 <w:rFonts w:asciiTheme="majorHAnsi" w:hAnsiTheme="majorHAnsi" w:cstheme="majorHAnsi"/>
                 <w:noProof/>
                 <w:webHidden/>
+                <w:sz w:val="26"/>
+                <w:szCs w:val="26"/>
               </w:rPr>
               <w:tab/>
             </w:r>
@@ -1808,6 +1963,8 @@
                 <w:rFonts w:asciiTheme="majorHAnsi" w:hAnsiTheme="majorHAnsi" w:cstheme="majorHAnsi"/>
                 <w:noProof/>
                 <w:webHidden/>
+                <w:sz w:val="26"/>
+                <w:szCs w:val="26"/>
               </w:rPr>
               <w:fldChar w:fldCharType="begin"/>
             </w:r>
@@ -1816,21 +1973,27 @@
                 <w:rFonts w:asciiTheme="majorHAnsi" w:hAnsiTheme="majorHAnsi" w:cstheme="majorHAnsi"/>
                 <w:noProof/>
                 <w:webHidden/>
-              </w:rPr>
-              <w:instrText xml:space="preserve"> PAGEREF _Toc122523016 \h </w:instrText>
-            </w:r>
-            <w:r>
-              <w:rPr>
-                <w:rFonts w:asciiTheme="majorHAnsi" w:hAnsiTheme="majorHAnsi" w:cstheme="majorHAnsi"/>
-                <w:noProof/>
-                <w:webHidden/>
-              </w:rPr>
-            </w:r>
-            <w:r>
-              <w:rPr>
-                <w:rFonts w:asciiTheme="majorHAnsi" w:hAnsiTheme="majorHAnsi" w:cstheme="majorHAnsi"/>
-                <w:noProof/>
-                <w:webHidden/>
+                <w:sz w:val="26"/>
+                <w:szCs w:val="26"/>
+              </w:rPr>
+              <w:instrText xml:space="preserve"> PAGEREF _Toc122533653 \h </w:instrText>
+            </w:r>
+            <w:r>
+              <w:rPr>
+                <w:rFonts w:asciiTheme="majorHAnsi" w:hAnsiTheme="majorHAnsi" w:cstheme="majorHAnsi"/>
+                <w:noProof/>
+                <w:webHidden/>
+                <w:sz w:val="26"/>
+                <w:szCs w:val="26"/>
+              </w:rPr>
+            </w:r>
+            <w:r>
+              <w:rPr>
+                <w:rFonts w:asciiTheme="majorHAnsi" w:hAnsiTheme="majorHAnsi" w:cstheme="majorHAnsi"/>
+                <w:noProof/>
+                <w:webHidden/>
+                <w:sz w:val="26"/>
+                <w:szCs w:val="26"/>
               </w:rPr>
               <w:fldChar w:fldCharType="separate"/>
             </w:r>
@@ -1839,6 +2002,8 @@
                 <w:rFonts w:asciiTheme="majorHAnsi" w:hAnsiTheme="majorHAnsi" w:cstheme="majorHAnsi"/>
                 <w:noProof/>
                 <w:webHidden/>
+                <w:sz w:val="26"/>
+                <w:szCs w:val="26"/>
               </w:rPr>
               <w:t>6</w:t>
             </w:r>
@@ -1847,6 +2012,8 @@
                 <w:rFonts w:asciiTheme="majorHAnsi" w:hAnsiTheme="majorHAnsi" w:cstheme="majorHAnsi"/>
                 <w:noProof/>
                 <w:webHidden/>
+                <w:sz w:val="26"/>
+                <w:szCs w:val="26"/>
               </w:rPr>
               <w:fldChar w:fldCharType="end"/>
             </w:r>
@@ -1862,17 +2029,19 @@
             <w:rPr>
               <w:rFonts w:asciiTheme="majorHAnsi" w:eastAsiaTheme="minorEastAsia" w:hAnsiTheme="majorHAnsi" w:cstheme="majorHAnsi"/>
               <w:noProof/>
-              <w:sz w:val="22"/>
-              <w:szCs w:val="22"/>
+              <w:sz w:val="26"/>
+              <w:szCs w:val="26"/>
               <w:lang w:eastAsia="en-US"/>
             </w:rPr>
           </w:pPr>
-          <w:hyperlink w:anchor="_Toc122523017" w:history="1">
+          <w:hyperlink w:anchor="_Toc122533654" w:history="1">
             <w:r>
               <w:rPr>
                 <w:rStyle w:val="Hyperlink"/>
                 <w:rFonts w:asciiTheme="majorHAnsi" w:hAnsiTheme="majorHAnsi" w:cstheme="majorHAnsi"/>
                 <w:noProof/>
+                <w:sz w:val="26"/>
+                <w:szCs w:val="26"/>
               </w:rPr>
               <w:t>2.4.1.</w:t>
             </w:r>
@@ -1880,8 +2049,8 @@
               <w:rPr>
                 <w:rFonts w:asciiTheme="majorHAnsi" w:eastAsiaTheme="minorEastAsia" w:hAnsiTheme="majorHAnsi" w:cstheme="majorHAnsi"/>
                 <w:noProof/>
-                <w:sz w:val="22"/>
-                <w:szCs w:val="22"/>
+                <w:sz w:val="26"/>
+                <w:szCs w:val="26"/>
                 <w:lang w:eastAsia="en-US"/>
               </w:rPr>
               <w:tab/>
@@ -1891,6 +2060,8 @@
                 <w:rStyle w:val="Hyperlink"/>
                 <w:rFonts w:asciiTheme="majorHAnsi" w:hAnsiTheme="majorHAnsi" w:cstheme="majorHAnsi"/>
                 <w:noProof/>
+                <w:sz w:val="26"/>
+                <w:szCs w:val="26"/>
               </w:rPr>
               <w:t>Cách chạy</w:t>
             </w:r>
@@ -1899,6 +2070,8 @@
                 <w:rFonts w:asciiTheme="majorHAnsi" w:hAnsiTheme="majorHAnsi" w:cstheme="majorHAnsi"/>
                 <w:noProof/>
                 <w:webHidden/>
+                <w:sz w:val="26"/>
+                <w:szCs w:val="26"/>
               </w:rPr>
               <w:tab/>
             </w:r>
@@ -1907,6 +2080,8 @@
                 <w:rFonts w:asciiTheme="majorHAnsi" w:hAnsiTheme="majorHAnsi" w:cstheme="majorHAnsi"/>
                 <w:noProof/>
                 <w:webHidden/>
+                <w:sz w:val="26"/>
+                <w:szCs w:val="26"/>
               </w:rPr>
               <w:fldChar w:fldCharType="begin"/>
             </w:r>
@@ -1915,21 +2090,27 @@
                 <w:rFonts w:asciiTheme="majorHAnsi" w:hAnsiTheme="majorHAnsi" w:cstheme="majorHAnsi"/>
                 <w:noProof/>
                 <w:webHidden/>
-              </w:rPr>
-              <w:instrText xml:space="preserve"> PAGEREF _Toc122523017 \h </w:instrText>
-            </w:r>
-            <w:r>
-              <w:rPr>
-                <w:rFonts w:asciiTheme="majorHAnsi" w:hAnsiTheme="majorHAnsi" w:cstheme="majorHAnsi"/>
-                <w:noProof/>
-                <w:webHidden/>
-              </w:rPr>
-            </w:r>
-            <w:r>
-              <w:rPr>
-                <w:rFonts w:asciiTheme="majorHAnsi" w:hAnsiTheme="majorHAnsi" w:cstheme="majorHAnsi"/>
-                <w:noProof/>
-                <w:webHidden/>
+                <w:sz w:val="26"/>
+                <w:szCs w:val="26"/>
+              </w:rPr>
+              <w:instrText xml:space="preserve"> PAGEREF _Toc122533654 \h </w:instrText>
+            </w:r>
+            <w:r>
+              <w:rPr>
+                <w:rFonts w:asciiTheme="majorHAnsi" w:hAnsiTheme="majorHAnsi" w:cstheme="majorHAnsi"/>
+                <w:noProof/>
+                <w:webHidden/>
+                <w:sz w:val="26"/>
+                <w:szCs w:val="26"/>
+              </w:rPr>
+            </w:r>
+            <w:r>
+              <w:rPr>
+                <w:rFonts w:asciiTheme="majorHAnsi" w:hAnsiTheme="majorHAnsi" w:cstheme="majorHAnsi"/>
+                <w:noProof/>
+                <w:webHidden/>
+                <w:sz w:val="26"/>
+                <w:szCs w:val="26"/>
               </w:rPr>
               <w:fldChar w:fldCharType="separate"/>
             </w:r>
@@ -1938,6 +2119,8 @@
                 <w:rFonts w:asciiTheme="majorHAnsi" w:hAnsiTheme="majorHAnsi" w:cstheme="majorHAnsi"/>
                 <w:noProof/>
                 <w:webHidden/>
+                <w:sz w:val="26"/>
+                <w:szCs w:val="26"/>
               </w:rPr>
               <w:t>6</w:t>
             </w:r>
@@ -1946,6 +2129,710 @@
                 <w:rFonts w:asciiTheme="majorHAnsi" w:hAnsiTheme="majorHAnsi" w:cstheme="majorHAnsi"/>
                 <w:noProof/>
                 <w:webHidden/>
+                <w:sz w:val="26"/>
+                <w:szCs w:val="26"/>
+              </w:rPr>
+              <w:fldChar w:fldCharType="end"/>
+            </w:r>
+          </w:hyperlink>
+        </w:p>
+        <w:p>
+          <w:pPr>
+            <w:pStyle w:val="TOC2"/>
+            <w:tabs>
+              <w:tab w:val="left" w:pos="1100"/>
+              <w:tab w:val="right" w:pos="9016"/>
+            </w:tabs>
+            <w:rPr>
+              <w:rFonts w:asciiTheme="majorHAnsi" w:eastAsiaTheme="minorEastAsia" w:hAnsiTheme="majorHAnsi" w:cstheme="majorHAnsi"/>
+              <w:noProof/>
+              <w:sz w:val="26"/>
+              <w:szCs w:val="26"/>
+              <w:lang w:eastAsia="en-US"/>
+            </w:rPr>
+          </w:pPr>
+          <w:hyperlink w:anchor="_Toc122533655" w:history="1">
+            <w:r>
+              <w:rPr>
+                <w:rStyle w:val="Hyperlink"/>
+                <w:rFonts w:asciiTheme="majorHAnsi" w:hAnsiTheme="majorHAnsi" w:cstheme="majorHAnsi"/>
+                <w:noProof/>
+                <w:sz w:val="26"/>
+                <w:szCs w:val="26"/>
+              </w:rPr>
+              <w:t>2.4.2.</w:t>
+            </w:r>
+            <w:r>
+              <w:rPr>
+                <w:rFonts w:asciiTheme="majorHAnsi" w:eastAsiaTheme="minorEastAsia" w:hAnsiTheme="majorHAnsi" w:cstheme="majorHAnsi"/>
+                <w:noProof/>
+                <w:sz w:val="26"/>
+                <w:szCs w:val="26"/>
+                <w:lang w:eastAsia="en-US"/>
+              </w:rPr>
+              <w:tab/>
+            </w:r>
+            <w:r>
+              <w:rPr>
+                <w:rStyle w:val="Hyperlink"/>
+                <w:rFonts w:asciiTheme="majorHAnsi" w:hAnsiTheme="majorHAnsi" w:cstheme="majorHAnsi"/>
+                <w:noProof/>
+                <w:sz w:val="26"/>
+                <w:szCs w:val="26"/>
+              </w:rPr>
+              <w:t>Ý tưởng</w:t>
+            </w:r>
+            <w:r>
+              <w:rPr>
+                <w:rFonts w:asciiTheme="majorHAnsi" w:hAnsiTheme="majorHAnsi" w:cstheme="majorHAnsi"/>
+                <w:noProof/>
+                <w:webHidden/>
+                <w:sz w:val="26"/>
+                <w:szCs w:val="26"/>
+              </w:rPr>
+              <w:tab/>
+            </w:r>
+            <w:r>
+              <w:rPr>
+                <w:rFonts w:asciiTheme="majorHAnsi" w:hAnsiTheme="majorHAnsi" w:cstheme="majorHAnsi"/>
+                <w:noProof/>
+                <w:webHidden/>
+                <w:sz w:val="26"/>
+                <w:szCs w:val="26"/>
+              </w:rPr>
+              <w:fldChar w:fldCharType="begin"/>
+            </w:r>
+            <w:r>
+              <w:rPr>
+                <w:rFonts w:asciiTheme="majorHAnsi" w:hAnsiTheme="majorHAnsi" w:cstheme="majorHAnsi"/>
+                <w:noProof/>
+                <w:webHidden/>
+                <w:sz w:val="26"/>
+                <w:szCs w:val="26"/>
+              </w:rPr>
+              <w:instrText xml:space="preserve"> PAGEREF _Toc122533655 \h </w:instrText>
+            </w:r>
+            <w:r>
+              <w:rPr>
+                <w:rFonts w:asciiTheme="majorHAnsi" w:hAnsiTheme="majorHAnsi" w:cstheme="majorHAnsi"/>
+                <w:noProof/>
+                <w:webHidden/>
+                <w:sz w:val="26"/>
+                <w:szCs w:val="26"/>
+              </w:rPr>
+            </w:r>
+            <w:r>
+              <w:rPr>
+                <w:rFonts w:asciiTheme="majorHAnsi" w:hAnsiTheme="majorHAnsi" w:cstheme="majorHAnsi"/>
+                <w:noProof/>
+                <w:webHidden/>
+                <w:sz w:val="26"/>
+                <w:szCs w:val="26"/>
+              </w:rPr>
+              <w:fldChar w:fldCharType="separate"/>
+            </w:r>
+            <w:r>
+              <w:rPr>
+                <w:rFonts w:asciiTheme="majorHAnsi" w:hAnsiTheme="majorHAnsi" w:cstheme="majorHAnsi"/>
+                <w:noProof/>
+                <w:webHidden/>
+                <w:sz w:val="26"/>
+                <w:szCs w:val="26"/>
+              </w:rPr>
+              <w:t>6</w:t>
+            </w:r>
+            <w:r>
+              <w:rPr>
+                <w:rFonts w:asciiTheme="majorHAnsi" w:hAnsiTheme="majorHAnsi" w:cstheme="majorHAnsi"/>
+                <w:noProof/>
+                <w:webHidden/>
+                <w:sz w:val="26"/>
+                <w:szCs w:val="26"/>
+              </w:rPr>
+              <w:fldChar w:fldCharType="end"/>
+            </w:r>
+          </w:hyperlink>
+        </w:p>
+        <w:p>
+          <w:pPr>
+            <w:pStyle w:val="TOC2"/>
+            <w:tabs>
+              <w:tab w:val="left" w:pos="880"/>
+              <w:tab w:val="right" w:pos="9016"/>
+            </w:tabs>
+            <w:rPr>
+              <w:rFonts w:asciiTheme="majorHAnsi" w:eastAsiaTheme="minorEastAsia" w:hAnsiTheme="majorHAnsi" w:cstheme="majorHAnsi"/>
+              <w:noProof/>
+              <w:sz w:val="26"/>
+              <w:szCs w:val="26"/>
+              <w:lang w:eastAsia="en-US"/>
+            </w:rPr>
+          </w:pPr>
+          <w:hyperlink w:anchor="_Toc122533656" w:history="1">
+            <w:r>
+              <w:rPr>
+                <w:rStyle w:val="Hyperlink"/>
+                <w:rFonts w:asciiTheme="majorHAnsi" w:hAnsiTheme="majorHAnsi" w:cstheme="majorHAnsi"/>
+                <w:noProof/>
+                <w:sz w:val="26"/>
+                <w:szCs w:val="26"/>
+              </w:rPr>
+              <w:t>2.5.</w:t>
+            </w:r>
+            <w:r>
+              <w:rPr>
+                <w:rFonts w:asciiTheme="majorHAnsi" w:eastAsiaTheme="minorEastAsia" w:hAnsiTheme="majorHAnsi" w:cstheme="majorHAnsi"/>
+                <w:noProof/>
+                <w:sz w:val="26"/>
+                <w:szCs w:val="26"/>
+                <w:lang w:eastAsia="en-US"/>
+              </w:rPr>
+              <w:tab/>
+            </w:r>
+            <w:r>
+              <w:rPr>
+                <w:rStyle w:val="Hyperlink"/>
+                <w:rFonts w:asciiTheme="majorHAnsi" w:hAnsiTheme="majorHAnsi" w:cstheme="majorHAnsi"/>
+                <w:noProof/>
+                <w:sz w:val="26"/>
+                <w:szCs w:val="26"/>
+              </w:rPr>
+              <w:t>Edit Email</w:t>
+            </w:r>
+            <w:r>
+              <w:rPr>
+                <w:rFonts w:asciiTheme="majorHAnsi" w:hAnsiTheme="majorHAnsi" w:cstheme="majorHAnsi"/>
+                <w:noProof/>
+                <w:webHidden/>
+                <w:sz w:val="26"/>
+                <w:szCs w:val="26"/>
+              </w:rPr>
+              <w:tab/>
+            </w:r>
+            <w:r>
+              <w:rPr>
+                <w:rFonts w:asciiTheme="majorHAnsi" w:hAnsiTheme="majorHAnsi" w:cstheme="majorHAnsi"/>
+                <w:noProof/>
+                <w:webHidden/>
+                <w:sz w:val="26"/>
+                <w:szCs w:val="26"/>
+              </w:rPr>
+              <w:fldChar w:fldCharType="begin"/>
+            </w:r>
+            <w:r>
+              <w:rPr>
+                <w:rFonts w:asciiTheme="majorHAnsi" w:hAnsiTheme="majorHAnsi" w:cstheme="majorHAnsi"/>
+                <w:noProof/>
+                <w:webHidden/>
+                <w:sz w:val="26"/>
+                <w:szCs w:val="26"/>
+              </w:rPr>
+              <w:instrText xml:space="preserve"> PAGEREF _Toc122533656 \h </w:instrText>
+            </w:r>
+            <w:r>
+              <w:rPr>
+                <w:rFonts w:asciiTheme="majorHAnsi" w:hAnsiTheme="majorHAnsi" w:cstheme="majorHAnsi"/>
+                <w:noProof/>
+                <w:webHidden/>
+                <w:sz w:val="26"/>
+                <w:szCs w:val="26"/>
+              </w:rPr>
+            </w:r>
+            <w:r>
+              <w:rPr>
+                <w:rFonts w:asciiTheme="majorHAnsi" w:hAnsiTheme="majorHAnsi" w:cstheme="majorHAnsi"/>
+                <w:noProof/>
+                <w:webHidden/>
+                <w:sz w:val="26"/>
+                <w:szCs w:val="26"/>
+              </w:rPr>
+              <w:fldChar w:fldCharType="separate"/>
+            </w:r>
+            <w:r>
+              <w:rPr>
+                <w:rFonts w:asciiTheme="majorHAnsi" w:hAnsiTheme="majorHAnsi" w:cstheme="majorHAnsi"/>
+                <w:noProof/>
+                <w:webHidden/>
+                <w:sz w:val="26"/>
+                <w:szCs w:val="26"/>
+              </w:rPr>
+              <w:t>7</w:t>
+            </w:r>
+            <w:r>
+              <w:rPr>
+                <w:rFonts w:asciiTheme="majorHAnsi" w:hAnsiTheme="majorHAnsi" w:cstheme="majorHAnsi"/>
+                <w:noProof/>
+                <w:webHidden/>
+                <w:sz w:val="26"/>
+                <w:szCs w:val="26"/>
+              </w:rPr>
+              <w:fldChar w:fldCharType="end"/>
+            </w:r>
+          </w:hyperlink>
+        </w:p>
+        <w:p>
+          <w:pPr>
+            <w:pStyle w:val="TOC2"/>
+            <w:tabs>
+              <w:tab w:val="left" w:pos="1100"/>
+              <w:tab w:val="right" w:pos="9016"/>
+            </w:tabs>
+            <w:rPr>
+              <w:rFonts w:asciiTheme="majorHAnsi" w:eastAsiaTheme="minorEastAsia" w:hAnsiTheme="majorHAnsi" w:cstheme="majorHAnsi"/>
+              <w:noProof/>
+              <w:sz w:val="26"/>
+              <w:szCs w:val="26"/>
+              <w:lang w:eastAsia="en-US"/>
+            </w:rPr>
+          </w:pPr>
+          <w:hyperlink w:anchor="_Toc122533657" w:history="1">
+            <w:r>
+              <w:rPr>
+                <w:rStyle w:val="Hyperlink"/>
+                <w:rFonts w:asciiTheme="majorHAnsi" w:hAnsiTheme="majorHAnsi" w:cstheme="majorHAnsi"/>
+                <w:noProof/>
+                <w:sz w:val="26"/>
+                <w:szCs w:val="26"/>
+              </w:rPr>
+              <w:t>2.5.1.</w:t>
+            </w:r>
+            <w:r>
+              <w:rPr>
+                <w:rFonts w:asciiTheme="majorHAnsi" w:eastAsiaTheme="minorEastAsia" w:hAnsiTheme="majorHAnsi" w:cstheme="majorHAnsi"/>
+                <w:noProof/>
+                <w:sz w:val="26"/>
+                <w:szCs w:val="26"/>
+                <w:lang w:eastAsia="en-US"/>
+              </w:rPr>
+              <w:tab/>
+            </w:r>
+            <w:r>
+              <w:rPr>
+                <w:rStyle w:val="Hyperlink"/>
+                <w:rFonts w:asciiTheme="majorHAnsi" w:hAnsiTheme="majorHAnsi" w:cstheme="majorHAnsi"/>
+                <w:noProof/>
+                <w:sz w:val="26"/>
+                <w:szCs w:val="26"/>
+              </w:rPr>
+              <w:t>Cách chạy</w:t>
+            </w:r>
+            <w:r>
+              <w:rPr>
+                <w:rFonts w:asciiTheme="majorHAnsi" w:hAnsiTheme="majorHAnsi" w:cstheme="majorHAnsi"/>
+                <w:noProof/>
+                <w:webHidden/>
+                <w:sz w:val="26"/>
+                <w:szCs w:val="26"/>
+              </w:rPr>
+              <w:tab/>
+            </w:r>
+            <w:r>
+              <w:rPr>
+                <w:rFonts w:asciiTheme="majorHAnsi" w:hAnsiTheme="majorHAnsi" w:cstheme="majorHAnsi"/>
+                <w:noProof/>
+                <w:webHidden/>
+                <w:sz w:val="26"/>
+                <w:szCs w:val="26"/>
+              </w:rPr>
+              <w:fldChar w:fldCharType="begin"/>
+            </w:r>
+            <w:r>
+              <w:rPr>
+                <w:rFonts w:asciiTheme="majorHAnsi" w:hAnsiTheme="majorHAnsi" w:cstheme="majorHAnsi"/>
+                <w:noProof/>
+                <w:webHidden/>
+                <w:sz w:val="26"/>
+                <w:szCs w:val="26"/>
+              </w:rPr>
+              <w:instrText xml:space="preserve"> PAGEREF _Toc122533657 \h </w:instrText>
+            </w:r>
+            <w:r>
+              <w:rPr>
+                <w:rFonts w:asciiTheme="majorHAnsi" w:hAnsiTheme="majorHAnsi" w:cstheme="majorHAnsi"/>
+                <w:noProof/>
+                <w:webHidden/>
+                <w:sz w:val="26"/>
+                <w:szCs w:val="26"/>
+              </w:rPr>
+            </w:r>
+            <w:r>
+              <w:rPr>
+                <w:rFonts w:asciiTheme="majorHAnsi" w:hAnsiTheme="majorHAnsi" w:cstheme="majorHAnsi"/>
+                <w:noProof/>
+                <w:webHidden/>
+                <w:sz w:val="26"/>
+                <w:szCs w:val="26"/>
+              </w:rPr>
+              <w:fldChar w:fldCharType="separate"/>
+            </w:r>
+            <w:r>
+              <w:rPr>
+                <w:rFonts w:asciiTheme="majorHAnsi" w:hAnsiTheme="majorHAnsi" w:cstheme="majorHAnsi"/>
+                <w:noProof/>
+                <w:webHidden/>
+                <w:sz w:val="26"/>
+                <w:szCs w:val="26"/>
+              </w:rPr>
+              <w:t>7</w:t>
+            </w:r>
+            <w:r>
+              <w:rPr>
+                <w:rFonts w:asciiTheme="majorHAnsi" w:hAnsiTheme="majorHAnsi" w:cstheme="majorHAnsi"/>
+                <w:noProof/>
+                <w:webHidden/>
+                <w:sz w:val="26"/>
+                <w:szCs w:val="26"/>
+              </w:rPr>
+              <w:fldChar w:fldCharType="end"/>
+            </w:r>
+          </w:hyperlink>
+        </w:p>
+        <w:p>
+          <w:pPr>
+            <w:pStyle w:val="TOC2"/>
+            <w:tabs>
+              <w:tab w:val="left" w:pos="1100"/>
+              <w:tab w:val="right" w:pos="9016"/>
+            </w:tabs>
+            <w:rPr>
+              <w:rFonts w:asciiTheme="majorHAnsi" w:eastAsiaTheme="minorEastAsia" w:hAnsiTheme="majorHAnsi" w:cstheme="majorHAnsi"/>
+              <w:noProof/>
+              <w:sz w:val="26"/>
+              <w:szCs w:val="26"/>
+              <w:lang w:eastAsia="en-US"/>
+            </w:rPr>
+          </w:pPr>
+          <w:hyperlink w:anchor="_Toc122533658" w:history="1">
+            <w:r>
+              <w:rPr>
+                <w:rStyle w:val="Hyperlink"/>
+                <w:rFonts w:asciiTheme="majorHAnsi" w:hAnsiTheme="majorHAnsi" w:cstheme="majorHAnsi"/>
+                <w:noProof/>
+                <w:sz w:val="26"/>
+                <w:szCs w:val="26"/>
+              </w:rPr>
+              <w:t>2.5.2.</w:t>
+            </w:r>
+            <w:r>
+              <w:rPr>
+                <w:rFonts w:asciiTheme="majorHAnsi" w:eastAsiaTheme="minorEastAsia" w:hAnsiTheme="majorHAnsi" w:cstheme="majorHAnsi"/>
+                <w:noProof/>
+                <w:sz w:val="26"/>
+                <w:szCs w:val="26"/>
+                <w:lang w:eastAsia="en-US"/>
+              </w:rPr>
+              <w:tab/>
+            </w:r>
+            <w:r>
+              <w:rPr>
+                <w:rStyle w:val="Hyperlink"/>
+                <w:rFonts w:asciiTheme="majorHAnsi" w:hAnsiTheme="majorHAnsi" w:cstheme="majorHAnsi"/>
+                <w:noProof/>
+                <w:sz w:val="26"/>
+                <w:szCs w:val="26"/>
+              </w:rPr>
+              <w:t>Ý tưởng</w:t>
+            </w:r>
+            <w:r>
+              <w:rPr>
+                <w:rFonts w:asciiTheme="majorHAnsi" w:hAnsiTheme="majorHAnsi" w:cstheme="majorHAnsi"/>
+                <w:noProof/>
+                <w:webHidden/>
+                <w:sz w:val="26"/>
+                <w:szCs w:val="26"/>
+              </w:rPr>
+              <w:tab/>
+            </w:r>
+            <w:r>
+              <w:rPr>
+                <w:rFonts w:asciiTheme="majorHAnsi" w:hAnsiTheme="majorHAnsi" w:cstheme="majorHAnsi"/>
+                <w:noProof/>
+                <w:webHidden/>
+                <w:sz w:val="26"/>
+                <w:szCs w:val="26"/>
+              </w:rPr>
+              <w:fldChar w:fldCharType="begin"/>
+            </w:r>
+            <w:r>
+              <w:rPr>
+                <w:rFonts w:asciiTheme="majorHAnsi" w:hAnsiTheme="majorHAnsi" w:cstheme="majorHAnsi"/>
+                <w:noProof/>
+                <w:webHidden/>
+                <w:sz w:val="26"/>
+                <w:szCs w:val="26"/>
+              </w:rPr>
+              <w:instrText xml:space="preserve"> PAGEREF _Toc122533658 \h </w:instrText>
+            </w:r>
+            <w:r>
+              <w:rPr>
+                <w:rFonts w:asciiTheme="majorHAnsi" w:hAnsiTheme="majorHAnsi" w:cstheme="majorHAnsi"/>
+                <w:noProof/>
+                <w:webHidden/>
+                <w:sz w:val="26"/>
+                <w:szCs w:val="26"/>
+              </w:rPr>
+            </w:r>
+            <w:r>
+              <w:rPr>
+                <w:rFonts w:asciiTheme="majorHAnsi" w:hAnsiTheme="majorHAnsi" w:cstheme="majorHAnsi"/>
+                <w:noProof/>
+                <w:webHidden/>
+                <w:sz w:val="26"/>
+                <w:szCs w:val="26"/>
+              </w:rPr>
+              <w:fldChar w:fldCharType="separate"/>
+            </w:r>
+            <w:r>
+              <w:rPr>
+                <w:rFonts w:asciiTheme="majorHAnsi" w:hAnsiTheme="majorHAnsi" w:cstheme="majorHAnsi"/>
+                <w:noProof/>
+                <w:webHidden/>
+                <w:sz w:val="26"/>
+                <w:szCs w:val="26"/>
+              </w:rPr>
+              <w:t>7</w:t>
+            </w:r>
+            <w:r>
+              <w:rPr>
+                <w:rFonts w:asciiTheme="majorHAnsi" w:hAnsiTheme="majorHAnsi" w:cstheme="majorHAnsi"/>
+                <w:noProof/>
+                <w:webHidden/>
+                <w:sz w:val="26"/>
+                <w:szCs w:val="26"/>
+              </w:rPr>
+              <w:fldChar w:fldCharType="end"/>
+            </w:r>
+          </w:hyperlink>
+        </w:p>
+        <w:p>
+          <w:pPr>
+            <w:pStyle w:val="TOC2"/>
+            <w:tabs>
+              <w:tab w:val="left" w:pos="880"/>
+              <w:tab w:val="right" w:pos="9016"/>
+            </w:tabs>
+            <w:rPr>
+              <w:rFonts w:asciiTheme="majorHAnsi" w:eastAsiaTheme="minorEastAsia" w:hAnsiTheme="majorHAnsi" w:cstheme="majorHAnsi"/>
+              <w:noProof/>
+              <w:sz w:val="26"/>
+              <w:szCs w:val="26"/>
+              <w:lang w:eastAsia="en-US"/>
+            </w:rPr>
+          </w:pPr>
+          <w:hyperlink w:anchor="_Toc122533659" w:history="1">
+            <w:r>
+              <w:rPr>
+                <w:rStyle w:val="Hyperlink"/>
+                <w:rFonts w:asciiTheme="majorHAnsi" w:hAnsiTheme="majorHAnsi" w:cstheme="majorHAnsi"/>
+                <w:noProof/>
+                <w:sz w:val="26"/>
+                <w:szCs w:val="26"/>
+              </w:rPr>
+              <w:t>2.6.</w:t>
+            </w:r>
+            <w:r>
+              <w:rPr>
+                <w:rFonts w:asciiTheme="majorHAnsi" w:eastAsiaTheme="minorEastAsia" w:hAnsiTheme="majorHAnsi" w:cstheme="majorHAnsi"/>
+                <w:noProof/>
+                <w:sz w:val="26"/>
+                <w:szCs w:val="26"/>
+                <w:lang w:eastAsia="en-US"/>
+              </w:rPr>
+              <w:tab/>
+            </w:r>
+            <w:r>
+              <w:rPr>
+                <w:rStyle w:val="Hyperlink"/>
+                <w:rFonts w:asciiTheme="majorHAnsi" w:hAnsiTheme="majorHAnsi" w:cstheme="majorHAnsi"/>
+                <w:noProof/>
+                <w:sz w:val="26"/>
+                <w:szCs w:val="26"/>
+              </w:rPr>
+              <w:t>Search Timeline Activity</w:t>
+            </w:r>
+            <w:r>
+              <w:rPr>
+                <w:rFonts w:asciiTheme="majorHAnsi" w:hAnsiTheme="majorHAnsi" w:cstheme="majorHAnsi"/>
+                <w:noProof/>
+                <w:webHidden/>
+                <w:sz w:val="26"/>
+                <w:szCs w:val="26"/>
+              </w:rPr>
+              <w:tab/>
+            </w:r>
+            <w:r>
+              <w:rPr>
+                <w:rFonts w:asciiTheme="majorHAnsi" w:hAnsiTheme="majorHAnsi" w:cstheme="majorHAnsi"/>
+                <w:noProof/>
+                <w:webHidden/>
+                <w:sz w:val="26"/>
+                <w:szCs w:val="26"/>
+              </w:rPr>
+              <w:fldChar w:fldCharType="begin"/>
+            </w:r>
+            <w:r>
+              <w:rPr>
+                <w:rFonts w:asciiTheme="majorHAnsi" w:hAnsiTheme="majorHAnsi" w:cstheme="majorHAnsi"/>
+                <w:noProof/>
+                <w:webHidden/>
+                <w:sz w:val="26"/>
+                <w:szCs w:val="26"/>
+              </w:rPr>
+              <w:instrText xml:space="preserve"> PAGEREF _Toc122533659 \h </w:instrText>
+            </w:r>
+            <w:r>
+              <w:rPr>
+                <w:rFonts w:asciiTheme="majorHAnsi" w:hAnsiTheme="majorHAnsi" w:cstheme="majorHAnsi"/>
+                <w:noProof/>
+                <w:webHidden/>
+                <w:sz w:val="26"/>
+                <w:szCs w:val="26"/>
+              </w:rPr>
+            </w:r>
+            <w:r>
+              <w:rPr>
+                <w:rFonts w:asciiTheme="majorHAnsi" w:hAnsiTheme="majorHAnsi" w:cstheme="majorHAnsi"/>
+                <w:noProof/>
+                <w:webHidden/>
+                <w:sz w:val="26"/>
+                <w:szCs w:val="26"/>
+              </w:rPr>
+              <w:fldChar w:fldCharType="separate"/>
+            </w:r>
+            <w:r>
+              <w:rPr>
+                <w:rFonts w:asciiTheme="majorHAnsi" w:hAnsiTheme="majorHAnsi" w:cstheme="majorHAnsi"/>
+                <w:noProof/>
+                <w:webHidden/>
+                <w:sz w:val="26"/>
+                <w:szCs w:val="26"/>
+              </w:rPr>
+              <w:t>8</w:t>
+            </w:r>
+            <w:r>
+              <w:rPr>
+                <w:rFonts w:asciiTheme="majorHAnsi" w:hAnsiTheme="majorHAnsi" w:cstheme="majorHAnsi"/>
+                <w:noProof/>
+                <w:webHidden/>
+                <w:sz w:val="26"/>
+                <w:szCs w:val="26"/>
+              </w:rPr>
+              <w:fldChar w:fldCharType="end"/>
+            </w:r>
+          </w:hyperlink>
+        </w:p>
+        <w:p>
+          <w:pPr>
+            <w:pStyle w:val="TOC2"/>
+            <w:tabs>
+              <w:tab w:val="left" w:pos="1100"/>
+              <w:tab w:val="right" w:pos="9016"/>
+            </w:tabs>
+            <w:rPr>
+              <w:rFonts w:asciiTheme="majorHAnsi" w:eastAsiaTheme="minorEastAsia" w:hAnsiTheme="majorHAnsi" w:cstheme="majorHAnsi"/>
+              <w:noProof/>
+              <w:sz w:val="26"/>
+              <w:szCs w:val="26"/>
+              <w:lang w:eastAsia="en-US"/>
+            </w:rPr>
+          </w:pPr>
+          <w:hyperlink w:anchor="_Toc122533660" w:history="1">
+            <w:r>
+              <w:rPr>
+                <w:rStyle w:val="Hyperlink"/>
+                <w:rFonts w:asciiTheme="majorHAnsi" w:hAnsiTheme="majorHAnsi" w:cstheme="majorHAnsi"/>
+                <w:noProof/>
+                <w:sz w:val="26"/>
+                <w:szCs w:val="26"/>
+              </w:rPr>
+              <w:t>2.6.1.</w:t>
+            </w:r>
+            <w:r>
+              <w:rPr>
+                <w:rFonts w:asciiTheme="majorHAnsi" w:eastAsiaTheme="minorEastAsia" w:hAnsiTheme="majorHAnsi" w:cstheme="majorHAnsi"/>
+                <w:noProof/>
+                <w:sz w:val="26"/>
+                <w:szCs w:val="26"/>
+                <w:lang w:eastAsia="en-US"/>
+              </w:rPr>
+              <w:tab/>
+            </w:r>
+            <w:r>
+              <w:rPr>
+                <w:rStyle w:val="Hyperlink"/>
+                <w:rFonts w:asciiTheme="majorHAnsi" w:hAnsiTheme="majorHAnsi" w:cstheme="majorHAnsi"/>
+                <w:noProof/>
+                <w:sz w:val="26"/>
+                <w:szCs w:val="26"/>
+              </w:rPr>
+              <w:t>Cách chạy</w:t>
+            </w:r>
+            <w:r>
+              <w:rPr>
+                <w:rFonts w:asciiTheme="majorHAnsi" w:hAnsiTheme="majorHAnsi" w:cstheme="majorHAnsi"/>
+                <w:noProof/>
+                <w:webHidden/>
+                <w:sz w:val="26"/>
+                <w:szCs w:val="26"/>
+              </w:rPr>
+              <w:tab/>
+            </w:r>
+            <w:r>
+              <w:rPr>
+                <w:rFonts w:asciiTheme="majorHAnsi" w:hAnsiTheme="majorHAnsi" w:cstheme="majorHAnsi"/>
+                <w:noProof/>
+                <w:webHidden/>
+                <w:sz w:val="26"/>
+                <w:szCs w:val="26"/>
+              </w:rPr>
+              <w:fldChar w:fldCharType="begin"/>
+            </w:r>
+            <w:r>
+              <w:rPr>
+                <w:rFonts w:asciiTheme="majorHAnsi" w:hAnsiTheme="majorHAnsi" w:cstheme="majorHAnsi"/>
+                <w:noProof/>
+                <w:webHidden/>
+                <w:sz w:val="26"/>
+                <w:szCs w:val="26"/>
+              </w:rPr>
+              <w:instrText xml:space="preserve"> PAGEREF _Toc122533660 \h </w:instrText>
+            </w:r>
+            <w:r>
+              <w:rPr>
+                <w:rFonts w:asciiTheme="majorHAnsi" w:hAnsiTheme="majorHAnsi" w:cstheme="majorHAnsi"/>
+                <w:noProof/>
+                <w:webHidden/>
+                <w:sz w:val="26"/>
+                <w:szCs w:val="26"/>
+              </w:rPr>
+            </w:r>
+            <w:r>
+              <w:rPr>
+                <w:rFonts w:asciiTheme="majorHAnsi" w:hAnsiTheme="majorHAnsi" w:cstheme="majorHAnsi"/>
+                <w:noProof/>
+                <w:webHidden/>
+                <w:sz w:val="26"/>
+                <w:szCs w:val="26"/>
+              </w:rPr>
+              <w:fldChar w:fldCharType="separate"/>
+            </w:r>
+            <w:r>
+              <w:rPr>
+                <w:rFonts w:asciiTheme="majorHAnsi" w:hAnsiTheme="majorHAnsi" w:cstheme="majorHAnsi"/>
+                <w:noProof/>
+                <w:webHidden/>
+                <w:sz w:val="26"/>
+                <w:szCs w:val="26"/>
+              </w:rPr>
+              <w:t>8</w:t>
+            </w:r>
+            <w:r>
+              <w:rPr>
+                <w:rFonts w:asciiTheme="majorHAnsi" w:hAnsiTheme="majorHAnsi" w:cstheme="majorHAnsi"/>
+                <w:noProof/>
+                <w:webHidden/>
+                <w:sz w:val="26"/>
+                <w:szCs w:val="26"/>
               </w:rPr>
               <w:fldChar w:fldCharType="end"/>
             </w:r>
@@ -1966,21 +2853,23 @@
               <w:lang w:eastAsia="en-US"/>
             </w:rPr>
           </w:pPr>
-          <w:hyperlink w:anchor="_Toc122523018" w:history="1">
+          <w:hyperlink w:anchor="_Toc122533661" w:history="1">
             <w:r>
               <w:rPr>
                 <w:rStyle w:val="Hyperlink"/>
                 <w:rFonts w:asciiTheme="majorHAnsi" w:hAnsiTheme="majorHAnsi" w:cstheme="majorHAnsi"/>
                 <w:noProof/>
-              </w:rPr>
-              <w:t>2.4.2.</w:t>
+                <w:sz w:val="26"/>
+                <w:szCs w:val="26"/>
+              </w:rPr>
+              <w:t>2.6.2.</w:t>
             </w:r>
             <w:r>
               <w:rPr>
                 <w:rFonts w:asciiTheme="majorHAnsi" w:eastAsiaTheme="minorEastAsia" w:hAnsiTheme="majorHAnsi" w:cstheme="majorHAnsi"/>
                 <w:noProof/>
-                <w:sz w:val="22"/>
-                <w:szCs w:val="22"/>
+                <w:sz w:val="26"/>
+                <w:szCs w:val="26"/>
                 <w:lang w:eastAsia="en-US"/>
               </w:rPr>
               <w:tab/>
@@ -1990,6 +2879,8 @@
                 <w:rStyle w:val="Hyperlink"/>
                 <w:rFonts w:asciiTheme="majorHAnsi" w:hAnsiTheme="majorHAnsi" w:cstheme="majorHAnsi"/>
                 <w:noProof/>
+                <w:sz w:val="26"/>
+                <w:szCs w:val="26"/>
               </w:rPr>
               <w:t>Ý tưởng</w:t>
             </w:r>
@@ -1998,6 +2889,8 @@
                 <w:rFonts w:asciiTheme="majorHAnsi" w:hAnsiTheme="majorHAnsi" w:cstheme="majorHAnsi"/>
                 <w:noProof/>
                 <w:webHidden/>
+                <w:sz w:val="26"/>
+                <w:szCs w:val="26"/>
               </w:rPr>
               <w:tab/>
             </w:r>
@@ -2006,6 +2899,8 @@
                 <w:rFonts w:asciiTheme="majorHAnsi" w:hAnsiTheme="majorHAnsi" w:cstheme="majorHAnsi"/>
                 <w:noProof/>
                 <w:webHidden/>
+                <w:sz w:val="26"/>
+                <w:szCs w:val="26"/>
               </w:rPr>
               <w:fldChar w:fldCharType="begin"/>
             </w:r>
@@ -2014,21 +2909,27 @@
                 <w:rFonts w:asciiTheme="majorHAnsi" w:hAnsiTheme="majorHAnsi" w:cstheme="majorHAnsi"/>
                 <w:noProof/>
                 <w:webHidden/>
-              </w:rPr>
-              <w:instrText xml:space="preserve"> PAGEREF _Toc122523018 \h </w:instrText>
-            </w:r>
-            <w:r>
-              <w:rPr>
-                <w:rFonts w:asciiTheme="majorHAnsi" w:hAnsiTheme="majorHAnsi" w:cstheme="majorHAnsi"/>
-                <w:noProof/>
-                <w:webHidden/>
-              </w:rPr>
-            </w:r>
-            <w:r>
-              <w:rPr>
-                <w:rFonts w:asciiTheme="majorHAnsi" w:hAnsiTheme="majorHAnsi" w:cstheme="majorHAnsi"/>
-                <w:noProof/>
-                <w:webHidden/>
+                <w:sz w:val="26"/>
+                <w:szCs w:val="26"/>
+              </w:rPr>
+              <w:instrText xml:space="preserve"> PAGEREF _Toc122533661 \h </w:instrText>
+            </w:r>
+            <w:r>
+              <w:rPr>
+                <w:rFonts w:asciiTheme="majorHAnsi" w:hAnsiTheme="majorHAnsi" w:cstheme="majorHAnsi"/>
+                <w:noProof/>
+                <w:webHidden/>
+                <w:sz w:val="26"/>
+                <w:szCs w:val="26"/>
+              </w:rPr>
+            </w:r>
+            <w:r>
+              <w:rPr>
+                <w:rFonts w:asciiTheme="majorHAnsi" w:hAnsiTheme="majorHAnsi" w:cstheme="majorHAnsi"/>
+                <w:noProof/>
+                <w:webHidden/>
+                <w:sz w:val="26"/>
+                <w:szCs w:val="26"/>
               </w:rPr>
               <w:fldChar w:fldCharType="separate"/>
             </w:r>
@@ -2037,14 +2938,18 @@
                 <w:rFonts w:asciiTheme="majorHAnsi" w:hAnsiTheme="majorHAnsi" w:cstheme="majorHAnsi"/>
                 <w:noProof/>
                 <w:webHidden/>
-              </w:rPr>
-              <w:t>6</w:t>
-            </w:r>
-            <w:r>
-              <w:rPr>
-                <w:rFonts w:asciiTheme="majorHAnsi" w:hAnsiTheme="majorHAnsi" w:cstheme="majorHAnsi"/>
-                <w:noProof/>
-                <w:webHidden/>
+                <w:sz w:val="26"/>
+                <w:szCs w:val="26"/>
+              </w:rPr>
+              <w:t>8</w:t>
+            </w:r>
+            <w:r>
+              <w:rPr>
+                <w:rFonts w:asciiTheme="majorHAnsi" w:hAnsiTheme="majorHAnsi" w:cstheme="majorHAnsi"/>
+                <w:noProof/>
+                <w:webHidden/>
+                <w:sz w:val="26"/>
+                <w:szCs w:val="26"/>
               </w:rPr>
               <w:fldChar w:fldCharType="end"/>
             </w:r>
@@ -2054,11 +2959,15 @@
           <w:pPr>
             <w:rPr>
               <w:rFonts w:asciiTheme="majorHAnsi" w:hAnsiTheme="majorHAnsi" w:cstheme="majorHAnsi"/>
+              <w:sz w:val="26"/>
+              <w:szCs w:val="26"/>
             </w:rPr>
           </w:pPr>
           <w:r>
             <w:rPr>
               <w:rFonts w:asciiTheme="majorHAnsi" w:hAnsiTheme="majorHAnsi" w:cstheme="majorHAnsi"/>
+              <w:sz w:val="26"/>
+              <w:szCs w:val="26"/>
             </w:rPr>
             <w:fldChar w:fldCharType="end"/>
           </w:r>
@@ -2092,7 +3001,7 @@
         </w:rPr>
         <w:br w:type="page"/>
       </w:r>
-      <w:bookmarkStart w:id="0" w:name="_Toc122523007"/>
+      <w:bookmarkStart w:id="0" w:name="_Toc122533644"/>
       <w:r>
         <w:rPr>
           <w:rFonts w:cstheme="majorHAnsi"/>
@@ -2106,7 +3015,6 @@
     </w:p>
     <w:tbl>
       <w:tblPr>
-        <w:tblStyle w:val="a"/>
         <w:tblW w:w="7110" w:type="dxa"/>
         <w:jc w:val="center"/>
         <w:tblBorders>
@@ -2378,7 +3286,17 @@
                 <w:sz w:val="28"/>
                 <w:szCs w:val="28"/>
               </w:rPr>
-              <w:t>Hà Minh Đức</w:t>
+              <w:t xml:space="preserve">Hà Minh </w:t>
+            </w:r>
+            <w:bookmarkStart w:id="1" w:name="_GoBack"/>
+            <w:bookmarkEnd w:id="1"/>
+            <w:r>
+              <w:rPr>
+                <w:rFonts w:asciiTheme="majorHAnsi" w:hAnsiTheme="majorHAnsi" w:cstheme="majorHAnsi"/>
+                <w:sz w:val="28"/>
+                <w:szCs w:val="28"/>
+              </w:rPr>
+              <w:t>Đức</w:t>
             </w:r>
           </w:p>
         </w:tc>
@@ -2578,15 +3496,7 @@
                 <w:sz w:val="28"/>
                 <w:szCs w:val="28"/>
               </w:rPr>
-              <w:t xml:space="preserve">Nguyễn </w:t>
-            </w:r>
-            <w:r>
-              <w:rPr>
-                <w:rFonts w:asciiTheme="majorHAnsi" w:hAnsiTheme="majorHAnsi" w:cstheme="majorHAnsi"/>
-                <w:sz w:val="28"/>
-                <w:szCs w:val="28"/>
-              </w:rPr>
-              <w:t>Cao Sơn</w:t>
+              <w:t>Nguyễn Cao Sơn</w:t>
             </w:r>
           </w:p>
         </w:tc>
@@ -2766,7 +3676,7 @@
           <w:highlight w:val="white"/>
         </w:rPr>
       </w:pPr>
-      <w:bookmarkStart w:id="1" w:name="_Toc122523008"/>
+      <w:bookmarkStart w:id="2" w:name="_Toc122533645"/>
       <w:r>
         <w:rPr>
           <w:rFonts w:cstheme="majorHAnsi"/>
@@ -2776,7 +3686,7 @@
         </w:rPr>
         <w:t>Nội dung báo cáo</w:t>
       </w:r>
-      <w:bookmarkEnd w:id="1"/>
+      <w:bookmarkEnd w:id="2"/>
     </w:p>
     <w:p>
       <w:pPr>
@@ -2793,7 +3703,7 @@
           <w:highlight w:val="white"/>
         </w:rPr>
       </w:pPr>
-      <w:bookmarkStart w:id="2" w:name="_Toc122523009"/>
+      <w:bookmarkStart w:id="3" w:name="_Toc122533646"/>
       <w:r>
         <w:rPr>
           <w:rFonts w:cstheme="majorHAnsi"/>
@@ -2803,7 +3713,7 @@
         </w:rPr>
         <w:t>Tổng quan</w:t>
       </w:r>
-      <w:bookmarkEnd w:id="2"/>
+      <w:bookmarkEnd w:id="3"/>
     </w:p>
     <w:p>
       <w:pPr>
@@ -2877,15 +3787,7 @@
           <w:sz w:val="28"/>
           <w:szCs w:val="28"/>
         </w:rPr>
-        <w:t>)</w:t>
-      </w:r>
-      <w:r>
-        <w:rPr>
-          <w:rFonts w:asciiTheme="majorHAnsi" w:hAnsiTheme="majorHAnsi" w:cstheme="majorHAnsi"/>
-          <w:sz w:val="28"/>
-          <w:szCs w:val="28"/>
-        </w:rPr>
-        <w:t>. Nhóm sử dụng ngôn ngữ python (Python 3) viết các script test.</w:t>
+        <w:t>). Nhóm sử dụng ngôn ngữ python (Python 3) viết các script test.</w:t>
       </w:r>
     </w:p>
     <w:p>
@@ -3090,15 +3992,7 @@
           <w:sz w:val="28"/>
           <w:szCs w:val="28"/>
         </w:rPr>
-        <w:t xml:space="preserve"> </w:t>
-      </w:r>
-      <w:r>
-        <w:rPr>
-          <w:rFonts w:asciiTheme="majorHAnsi" w:hAnsiTheme="majorHAnsi" w:cstheme="majorHAnsi"/>
-          <w:sz w:val="28"/>
-          <w:szCs w:val="28"/>
-        </w:rPr>
-        <w:t>(demo moodle)</w:t>
+        <w:t xml:space="preserve"> (demo moodle)</w:t>
       </w:r>
     </w:p>
     <w:p>
@@ -3171,91 +4065,12 @@
           <w:sz w:val="28"/>
           <w:szCs w:val="28"/>
         </w:rPr>
-        <w:t xml:space="preserve">Trước khi </w:t>
-      </w:r>
-      <w:r>
-        <w:rPr>
-          <w:rFonts w:asciiTheme="majorHAnsi" w:hAnsiTheme="majorHAnsi" w:cstheme="majorHAnsi"/>
-          <w:sz w:val="28"/>
-          <w:szCs w:val="28"/>
-        </w:rPr>
-        <w:t>chạy các script python, cần mở terminal với current work</w:t>
-      </w:r>
-      <w:r>
-        <w:rPr>
-          <w:rFonts w:asciiTheme="majorHAnsi" w:hAnsiTheme="majorHAnsi" w:cstheme="majorHAnsi"/>
-          <w:sz w:val="28"/>
-          <w:szCs w:val="28"/>
-        </w:rPr>
-        <w:t>ing</w:t>
-      </w:r>
-      <w:r>
-        <w:rPr>
-          <w:rFonts w:asciiTheme="majorHAnsi" w:hAnsiTheme="majorHAnsi" w:cstheme="majorHAnsi"/>
-          <w:sz w:val="28"/>
-          <w:szCs w:val="28"/>
-        </w:rPr>
-        <w:t xml:space="preserve"> directory</w:t>
-      </w:r>
-      <w:r>
-        <w:rPr>
-          <w:rFonts w:asciiTheme="majorHAnsi" w:hAnsiTheme="majorHAnsi" w:cstheme="majorHAnsi"/>
-          <w:sz w:val="28"/>
-          <w:szCs w:val="28"/>
-        </w:rPr>
-        <w:t xml:space="preserve"> (cwd)</w:t>
-      </w:r>
-      <w:r>
-        <w:rPr>
-          <w:rFonts w:asciiTheme="majorHAnsi" w:hAnsiTheme="majorHAnsi" w:cstheme="majorHAnsi"/>
-          <w:sz w:val="28"/>
-          <w:szCs w:val="28"/>
-        </w:rPr>
-        <w:t xml:space="preserve"> là thư mục source code (software-testing)</w:t>
-      </w:r>
-      <w:r>
-        <w:rPr>
-          <w:rFonts w:asciiTheme="majorHAnsi" w:hAnsiTheme="majorHAnsi" w:cstheme="majorHAnsi"/>
-          <w:sz w:val="28"/>
-          <w:szCs w:val="28"/>
-        </w:rPr>
-        <w:t>. Tải source code</w:t>
-      </w:r>
-      <w:r>
-        <w:rPr>
-          <w:rFonts w:asciiTheme="majorHAnsi" w:hAnsiTheme="majorHAnsi" w:cstheme="majorHAnsi"/>
-          <w:sz w:val="28"/>
-          <w:szCs w:val="28"/>
-        </w:rPr>
-        <w:t xml:space="preserve"> bằng cách giải nén</w:t>
-      </w:r>
-      <w:r>
-        <w:rPr>
-          <w:rFonts w:asciiTheme="majorHAnsi" w:hAnsiTheme="majorHAnsi" w:cstheme="majorHAnsi"/>
-          <w:sz w:val="28"/>
-          <w:szCs w:val="28"/>
-        </w:rPr>
-        <w:t xml:space="preserve"> file zip </w:t>
-      </w:r>
-      <w:r>
-        <w:rPr>
-          <w:rFonts w:asciiTheme="majorHAnsi" w:hAnsiTheme="majorHAnsi" w:cstheme="majorHAnsi"/>
-          <w:sz w:val="28"/>
-          <w:szCs w:val="28"/>
-        </w:rPr>
-        <w:t>hoặc clone từ github</w:t>
-      </w:r>
-      <w:r>
-        <w:rPr>
-          <w:rFonts w:asciiTheme="majorHAnsi" w:hAnsiTheme="majorHAnsi" w:cstheme="majorHAnsi"/>
-          <w:sz w:val="28"/>
-          <w:szCs w:val="28"/>
-        </w:rPr>
-        <w:t>.</w:t>
-      </w:r>
-    </w:p>
-    <w:bookmarkStart w:id="3" w:name="_MON_1733133082"/>
-    <w:bookmarkEnd w:id="3"/>
+        <w:lastRenderedPageBreak/>
+        <w:t>Trước khi chạy các script python, cần mở terminal với current working directory (cwd) là thư mục source code (software-testing). Tải source code bằng cách giải nén file zip hoặc clone từ github.</w:t>
+      </w:r>
+    </w:p>
+    <w:bookmarkStart w:id="4" w:name="_MON_1733133082"/>
+    <w:bookmarkEnd w:id="4"/>
     <w:p>
       <w:pPr>
         <w:spacing w:line="360" w:lineRule="auto"/>
@@ -3268,7 +4083,7 @@
         <w:rPr>
           <w:color w:val="FF0000"/>
         </w:rPr>
-        <w:object w:dxaOrig="9360" w:dyaOrig="1278" w14:anchorId="2980241A">
+        <w:object w:dxaOrig="9360" w:dyaOrig="1278" w14:anchorId="016A1E4D">
           <v:shapetype id="_x0000_t75" coordsize="21600,21600" o:spt="75" o:preferrelative="t" path="m@4@5l@4@11@9@11@9@5xe" filled="f" stroked="f">
             <v:stroke joinstyle="miter"/>
             <v:formulas>
@@ -3288,14 +4103,14 @@
             <v:path o:extrusionok="f" gradientshapeok="t" o:connecttype="rect"/>
             <o:lock v:ext="edit" aspectratio="t"/>
           </v:shapetype>
-          <v:shape id="_x0000_i1025" type="#_x0000_t75" style="width:451.4pt;height:62pt" o:ole="" o:bordertopcolor="this" o:borderleftcolor="this" o:borderbottomcolor="this" o:borderrightcolor="this">
+          <v:shape id="_x0000_i1035" type="#_x0000_t75" style="width:451pt;height:62pt" o:ole="" o:bordertopcolor="this" o:borderleftcolor="this" o:borderbottomcolor="this" o:borderrightcolor="this">
             <v:imagedata r:id="rId13" o:title=""/>
             <w10:bordertop type="single" width="8"/>
             <w10:borderleft type="single" width="8"/>
             <w10:borderbottom type="single" width="8"/>
             <w10:borderright type="single" width="8"/>
           </v:shape>
-          <o:OLEObject Type="Embed" ProgID="Word.OpenDocumentText.12" ShapeID="_x0000_i1025" DrawAspect="Content" ObjectID="_1733140575" r:id="rId14"/>
+          <o:OLEObject Type="Embed" ProgID="Word.OpenDocumentText.12" ShapeID="_x0000_i1035" DrawAspect="Content" ObjectID="_1733147250" r:id="rId14"/>
         </w:object>
       </w:r>
     </w:p>
@@ -3318,8 +4133,8 @@
         <w:t>Sau đó cần tải các thư viện python cần thiết thông qua pip package manager.</w:t>
       </w:r>
     </w:p>
-    <w:bookmarkStart w:id="4" w:name="_MON_1733132921"/>
-    <w:bookmarkEnd w:id="4"/>
+    <w:bookmarkStart w:id="5" w:name="_MON_1733132921"/>
+    <w:bookmarkEnd w:id="5"/>
     <w:p>
       <w:pPr>
         <w:spacing w:line="360" w:lineRule="auto"/>
@@ -3329,15 +4144,15 @@
         <w:rPr>
           <w:color w:val="FF0000"/>
         </w:rPr>
-        <w:object w:dxaOrig="9360" w:dyaOrig="818" w14:anchorId="7D5D6746">
-          <v:shape id="_x0000_i1026" type="#_x0000_t75" style="width:451.4pt;height:39.45pt" o:ole="" o:bordertopcolor="this" o:borderleftcolor="this" o:borderbottomcolor="this" o:borderrightcolor="this">
+        <w:object w:dxaOrig="9360" w:dyaOrig="818" w14:anchorId="5F19241F">
+          <v:shape id="_x0000_i1036" type="#_x0000_t75" style="width:451pt;height:39.5pt" o:ole="" o:bordertopcolor="this" o:borderleftcolor="this" o:borderbottomcolor="this" o:borderrightcolor="this">
             <v:imagedata r:id="rId15" o:title=""/>
             <w10:bordertop type="single" width="8"/>
             <w10:borderleft type="single" width="8"/>
             <w10:borderbottom type="single" width="8"/>
             <w10:borderright type="single" width="8"/>
           </v:shape>
-          <o:OLEObject Type="Embed" ProgID="Word.OpenDocumentText.12" ShapeID="_x0000_i1026" DrawAspect="Content" ObjectID="_1733140576" r:id="rId16"/>
+          <o:OLEObject Type="Embed" ProgID="Word.OpenDocumentText.12" ShapeID="_x0000_i1036" DrawAspect="Content" ObjectID="_1733147251" r:id="rId16"/>
         </w:object>
       </w:r>
     </w:p>
@@ -3355,7 +4170,7 @@
           <w:szCs w:val="28"/>
         </w:rPr>
       </w:pPr>
-      <w:bookmarkStart w:id="5" w:name="_Toc122523010"/>
+      <w:bookmarkStart w:id="6" w:name="_Toc122533647"/>
       <w:r>
         <w:rPr>
           <w:rFonts w:cstheme="majorHAnsi"/>
@@ -3364,7 +4179,7 @@
         </w:rPr>
         <w:t>Change language</w:t>
       </w:r>
-      <w:bookmarkEnd w:id="5"/>
+      <w:bookmarkEnd w:id="6"/>
     </w:p>
     <w:p>
       <w:pPr>
@@ -3380,7 +4195,7 @@
           <w:szCs w:val="28"/>
         </w:rPr>
       </w:pPr>
-      <w:bookmarkStart w:id="6" w:name="_Toc122523011"/>
+      <w:bookmarkStart w:id="7" w:name="_Toc122533648"/>
       <w:r>
         <w:rPr>
           <w:rFonts w:cstheme="majorHAnsi"/>
@@ -3389,10 +4204,10 @@
         </w:rPr>
         <w:t>Cách chạy</w:t>
       </w:r>
-      <w:bookmarkEnd w:id="6"/>
-    </w:p>
-    <w:bookmarkStart w:id="7" w:name="_MON_1733132209"/>
-    <w:bookmarkEnd w:id="7"/>
+      <w:bookmarkEnd w:id="7"/>
+    </w:p>
+    <w:bookmarkStart w:id="8" w:name="_MON_1733132209"/>
+    <w:bookmarkEnd w:id="8"/>
     <w:p>
       <w:pPr>
         <w:ind w:left="720"/>
@@ -3401,15 +4216,15 @@
         <w:rPr>
           <w:color w:val="FF0000"/>
         </w:rPr>
-        <w:object w:dxaOrig="9360" w:dyaOrig="818" w14:anchorId="5D3A5A20">
-          <v:shape id="_x0000_i1027" type="#_x0000_t75" style="width:468.3pt;height:40.7pt" o:ole="" o:bordertopcolor="this" o:borderleftcolor="this" o:borderbottomcolor="this" o:borderrightcolor="this">
+        <w:object w:dxaOrig="9360" w:dyaOrig="818" w14:anchorId="628BA349">
+          <v:shape id="_x0000_i1037" type="#_x0000_t75" style="width:468pt;height:41pt" o:ole="" o:bordertopcolor="this" o:borderleftcolor="this" o:borderbottomcolor="this" o:borderrightcolor="this">
             <v:imagedata r:id="rId17" o:title=""/>
             <w10:bordertop type="single" width="8"/>
             <w10:borderleft type="single" width="8"/>
             <w10:borderbottom type="single" width="8"/>
             <w10:borderright type="single" width="8"/>
           </v:shape>
-          <o:OLEObject Type="Embed" ProgID="Word.OpenDocumentText.12" ShapeID="_x0000_i1027" DrawAspect="Content" ObjectID="_1733140577" r:id="rId18"/>
+          <o:OLEObject Type="Embed" ProgID="Word.OpenDocumentText.12" ShapeID="_x0000_i1037" DrawAspect="Content" ObjectID="_1733147252" r:id="rId18"/>
         </w:object>
       </w:r>
     </w:p>
@@ -3427,7 +4242,7 @@
           <w:szCs w:val="28"/>
         </w:rPr>
       </w:pPr>
-      <w:bookmarkStart w:id="8" w:name="_Toc122523012"/>
+      <w:bookmarkStart w:id="9" w:name="_Toc122533649"/>
       <w:r>
         <w:rPr>
           <w:rFonts w:cstheme="majorHAnsi"/>
@@ -3436,7 +4251,7 @@
         </w:rPr>
         <w:t>Ý tưởng</w:t>
       </w:r>
-      <w:bookmarkEnd w:id="8"/>
+      <w:bookmarkEnd w:id="9"/>
     </w:p>
     <w:p>
       <w:pPr>
@@ -3454,15 +4269,7 @@
           <w:sz w:val="28"/>
           <w:szCs w:val="28"/>
         </w:rPr>
-        <w:t>Input: ngôn ngữ đầu, ngôn ngữ sau</w:t>
-      </w:r>
-      <w:r>
-        <w:rPr>
-          <w:rFonts w:asciiTheme="majorHAnsi" w:hAnsiTheme="majorHAnsi" w:cstheme="majorHAnsi"/>
-          <w:sz w:val="28"/>
-          <w:szCs w:val="28"/>
-        </w:rPr>
-        <w:t xml:space="preserve"> và các element được tương tác</w:t>
+        <w:t>Input: ngôn ngữ đầu, ngôn ngữ sau và các element được tương tác</w:t>
       </w:r>
     </w:p>
     <w:p>
@@ -3631,15 +4438,7 @@
           <w:sz w:val="28"/>
           <w:szCs w:val="28"/>
         </w:rPr>
-        <w:t>Lặp lại bước 2 đến bước 4 nhưng với ngôn ng</w:t>
-      </w:r>
-      <w:r>
-        <w:rPr>
-          <w:rFonts w:asciiTheme="majorHAnsi" w:hAnsiTheme="majorHAnsi" w:cstheme="majorHAnsi"/>
-          <w:sz w:val="28"/>
-          <w:szCs w:val="28"/>
-        </w:rPr>
-        <w:t>ữ sau</w:t>
+        <w:t>Lặp lại bước 2 đến bước 4 nhưng với ngôn ngữ sau</w:t>
       </w:r>
     </w:p>
     <w:p>
@@ -3662,31 +4461,16 @@
           <w:sz w:val="28"/>
           <w:szCs w:val="28"/>
         </w:rPr>
-        <w:t>Check việc load trang bằng cách xem ảnh trường ở trang chủ có biến mất hay không (vì load lại trang thì phải load lại ảnh). Ta có thể gọi liên tục hàm check trong 1 khoảng thời gian ngắn</w:t>
-      </w:r>
-      <w:r>
-        <w:rPr>
-          <w:rFonts w:asciiTheme="majorHAnsi" w:hAnsiTheme="majorHAnsi" w:cstheme="majorHAnsi"/>
-          <w:sz w:val="28"/>
-          <w:szCs w:val="28"/>
-        </w:rPr>
-        <w:t xml:space="preserve"> (1s)</w:t>
-      </w:r>
-      <w:r>
-        <w:rPr>
-          <w:rFonts w:asciiTheme="majorHAnsi" w:hAnsiTheme="majorHAnsi" w:cstheme="majorHAnsi"/>
-          <w:sz w:val="28"/>
-          <w:szCs w:val="28"/>
-        </w:rPr>
-        <w:t>, và interval rất nhỏ</w:t>
-      </w:r>
-      <w:r>
-        <w:rPr>
-          <w:rFonts w:asciiTheme="majorHAnsi" w:hAnsiTheme="majorHAnsi" w:cstheme="majorHAnsi"/>
-          <w:sz w:val="28"/>
-          <w:szCs w:val="28"/>
-        </w:rPr>
-        <w:t xml:space="preserve"> (0.01s)</w:t>
+        <w:t xml:space="preserve">Check việc load trang bằng cách xem ảnh trường ở trang chủ có biến mất hay không (vì load lại trang thì phải load lại ảnh). Ta </w:t>
+      </w:r>
+      <w:r>
+        <w:rPr>
+          <w:rFonts w:asciiTheme="majorHAnsi" w:hAnsiTheme="majorHAnsi" w:cstheme="majorHAnsi"/>
+          <w:sz w:val="28"/>
+          <w:szCs w:val="28"/>
+        </w:rPr>
+        <w:lastRenderedPageBreak/>
+        <w:t>có thể gọi liên tục hàm check trong 1 khoảng thời gian ngắn (1s), và interval rất nhỏ (0.01s)</w:t>
       </w:r>
     </w:p>
     <w:p>
@@ -3728,24 +4512,7 @@
           <w:sz w:val="28"/>
           <w:szCs w:val="28"/>
         </w:rPr>
-        <w:lastRenderedPageBreak/>
-        <w:t>Test case nằm ở “./testcases/testcase.xlsx”, sheet “Change_Language”, kết quả được hiển thị ở trên console</w:t>
-      </w:r>
-      <w:r>
-        <w:rPr>
-          <w:rFonts w:asciiTheme="majorHAnsi" w:hAnsiTheme="majorHAnsi" w:cstheme="majorHAnsi"/>
-          <w:sz w:val="28"/>
-          <w:szCs w:val="28"/>
-        </w:rPr>
-        <w:t xml:space="preserve"> trong lúc chạy, và đồng thời cũng</w:t>
-      </w:r>
-      <w:r>
-        <w:rPr>
-          <w:rFonts w:asciiTheme="majorHAnsi" w:hAnsiTheme="majorHAnsi" w:cstheme="majorHAnsi"/>
-          <w:sz w:val="28"/>
-          <w:szCs w:val="28"/>
-        </w:rPr>
-        <w:t xml:space="preserve"> lưu lại ở chính file testcase (các cột “Result:Chrome”,”Result:Firefox”,”Result:Edge”)</w:t>
+        <w:t>Test case nằm ở “./testcases/testcase.xlsx”, sheet “Change_Language”, kết quả được hiển thị ở trên console trong lúc chạy, và đồng thời cũng lưu lại ở chính file testcase (các cột “Result:Chrome”,”Result:Firefox”,”Result:Edge”)</w:t>
       </w:r>
     </w:p>
     <w:p>
@@ -3762,7 +4529,7 @@
           <w:szCs w:val="28"/>
         </w:rPr>
       </w:pPr>
-      <w:bookmarkStart w:id="9" w:name="_Toc122523013"/>
+      <w:bookmarkStart w:id="10" w:name="_Toc122533650"/>
       <w:r>
         <w:rPr>
           <w:rFonts w:cstheme="majorHAnsi"/>
@@ -3771,7 +4538,7 @@
         </w:rPr>
         <w:t>New message notification</w:t>
       </w:r>
-      <w:bookmarkEnd w:id="9"/>
+      <w:bookmarkEnd w:id="10"/>
     </w:p>
     <w:p>
       <w:pPr>
@@ -3787,7 +4554,7 @@
           <w:szCs w:val="28"/>
         </w:rPr>
       </w:pPr>
-      <w:bookmarkStart w:id="10" w:name="_Toc122523014"/>
+      <w:bookmarkStart w:id="11" w:name="_Toc122533651"/>
       <w:r>
         <w:rPr>
           <w:rFonts w:cstheme="majorHAnsi"/>
@@ -3796,10 +4563,10 @@
         </w:rPr>
         <w:t>Cách chạy</w:t>
       </w:r>
-      <w:bookmarkEnd w:id="10"/>
-    </w:p>
-    <w:bookmarkStart w:id="11" w:name="_MON_1733134526"/>
-    <w:bookmarkEnd w:id="11"/>
+      <w:bookmarkEnd w:id="11"/>
+    </w:p>
+    <w:bookmarkStart w:id="12" w:name="_MON_1733134526"/>
+    <w:bookmarkEnd w:id="12"/>
     <w:p>
       <w:pPr>
         <w:ind w:left="720"/>
@@ -3808,15 +4575,15 @@
         <w:rPr>
           <w:color w:val="FF0000"/>
         </w:rPr>
-        <w:object w:dxaOrig="9360" w:dyaOrig="810" w14:anchorId="191F67BF">
-          <v:shape id="_x0000_i1028" type="#_x0000_t75" style="width:468.3pt;height:40.7pt" o:ole="" o:bordertopcolor="this" o:borderleftcolor="this" o:borderbottomcolor="this" o:borderrightcolor="this">
+        <w:object w:dxaOrig="9360" w:dyaOrig="810" w14:anchorId="22040DA6">
+          <v:shape id="_x0000_i1038" type="#_x0000_t75" style="width:468pt;height:41pt" o:ole="" o:bordertopcolor="this" o:borderleftcolor="this" o:borderbottomcolor="this" o:borderrightcolor="this">
             <v:imagedata r:id="rId19" o:title=""/>
             <w10:bordertop type="single" width="8"/>
             <w10:borderleft type="single" width="8"/>
             <w10:borderbottom type="single" width="8"/>
             <w10:borderright type="single" width="8"/>
           </v:shape>
-          <o:OLEObject Type="Embed" ProgID="Word.OpenDocumentText.12" ShapeID="_x0000_i1028" DrawAspect="Content" ObjectID="_1733140578" r:id="rId20"/>
+          <o:OLEObject Type="Embed" ProgID="Word.OpenDocumentText.12" ShapeID="_x0000_i1038" DrawAspect="Content" ObjectID="_1733147253" r:id="rId20"/>
         </w:object>
       </w:r>
     </w:p>
@@ -3834,7 +4601,7 @@
           <w:szCs w:val="28"/>
         </w:rPr>
       </w:pPr>
-      <w:bookmarkStart w:id="12" w:name="_Toc122523015"/>
+      <w:bookmarkStart w:id="13" w:name="_Toc122533652"/>
       <w:r>
         <w:rPr>
           <w:rFonts w:cstheme="majorHAnsi"/>
@@ -3843,7 +4610,7 @@
         </w:rPr>
         <w:t>Ý tưởng</w:t>
       </w:r>
-      <w:bookmarkEnd w:id="12"/>
+      <w:bookmarkEnd w:id="13"/>
     </w:p>
     <w:p>
       <w:pPr>
@@ -3861,15 +4628,7 @@
           <w:sz w:val="28"/>
           <w:szCs w:val="28"/>
         </w:rPr>
-        <w:t xml:space="preserve">Input: </w:t>
-      </w:r>
-      <w:r>
-        <w:rPr>
-          <w:rFonts w:asciiTheme="majorHAnsi" w:hAnsiTheme="majorHAnsi" w:cstheme="majorHAnsi"/>
-          <w:sz w:val="28"/>
-          <w:szCs w:val="28"/>
-        </w:rPr>
-        <w:t>username1, password1 của user thứ 1, username2, password2,</w:t>
+        <w:t>Input: username1, password1 của user thứ 1, username2, password2,</w:t>
       </w:r>
       <w:r>
         <w:rPr>
@@ -3904,15 +4663,7 @@
           <w:sz w:val="28"/>
           <w:szCs w:val="28"/>
         </w:rPr>
-        <w:t xml:space="preserve">Output: </w:t>
-      </w:r>
-      <w:r>
-        <w:rPr>
-          <w:rFonts w:asciiTheme="majorHAnsi" w:hAnsiTheme="majorHAnsi" w:cstheme="majorHAnsi"/>
-          <w:sz w:val="28"/>
-          <w:szCs w:val="28"/>
-        </w:rPr>
-        <w:t>số lượng tin nhắn chưa đọc</w:t>
+        <w:t>Output: số lượng tin nhắn chưa đọc</w:t>
       </w:r>
     </w:p>
     <w:p>
@@ -3985,15 +4736,7 @@
           <w:sz w:val="28"/>
           <w:szCs w:val="28"/>
         </w:rPr>
-        <w:t xml:space="preserve">Driver1: </w:t>
-      </w:r>
-      <w:r>
-        <w:rPr>
-          <w:rFonts w:asciiTheme="majorHAnsi" w:hAnsiTheme="majorHAnsi" w:cstheme="majorHAnsi"/>
-          <w:sz w:val="28"/>
-          <w:szCs w:val="28"/>
-        </w:rPr>
-        <w:t>Mở trang chủ (</w:t>
+        <w:t>Driver1: Mở trang chủ (</w:t>
       </w:r>
       <w:r>
         <w:rPr>
@@ -4170,6 +4913,7 @@
           <w:sz w:val="28"/>
           <w:szCs w:val="28"/>
         </w:rPr>
+        <w:lastRenderedPageBreak/>
         <w:t>Driver2: Đi đến địa chỉ userprofile URL của user 2</w:t>
       </w:r>
     </w:p>
@@ -4193,15 +4937,7 @@
           <w:sz w:val="28"/>
           <w:szCs w:val="28"/>
         </w:rPr>
-        <w:t xml:space="preserve"> </w:t>
-      </w:r>
-      <w:r>
-        <w:rPr>
-          <w:rFonts w:asciiTheme="majorHAnsi" w:hAnsiTheme="majorHAnsi" w:cstheme="majorHAnsi"/>
-          <w:sz w:val="28"/>
-          <w:szCs w:val="28"/>
-        </w:rPr>
-        <w:t>Driver2: Chọn nút nhắn tin</w:t>
+        <w:t xml:space="preserve"> Driver2: Chọn nút nhắn tin</w:t>
       </w:r>
     </w:p>
     <w:p>
@@ -4224,16 +4960,7 @@
           <w:sz w:val="28"/>
           <w:szCs w:val="28"/>
         </w:rPr>
-        <w:lastRenderedPageBreak/>
-        <w:t xml:space="preserve"> </w:t>
-      </w:r>
-      <w:r>
-        <w:rPr>
-          <w:rFonts w:asciiTheme="majorHAnsi" w:hAnsiTheme="majorHAnsi" w:cstheme="majorHAnsi"/>
-          <w:sz w:val="28"/>
-          <w:szCs w:val="28"/>
-        </w:rPr>
-        <w:t>Driver2: Lần lượt gửi tất cả các tin nhắn trong danh sách đầu vào của testcase. Đợi tin nhắn gửi xong bằng việc kiểm tra và đợi icon loading mỗi khi gửi tin nhắn biến mất.</w:t>
+        <w:t xml:space="preserve"> Driver2: Lần lượt gửi tất cả các tin nhắn trong danh sách đầu vào của testcase. Đợi tin nhắn gửi xong bằng việc kiểm tra và đợi icon loading mỗi khi gửi tin nhắn biến mất.</w:t>
       </w:r>
     </w:p>
     <w:p>
@@ -4256,15 +4983,7 @@
           <w:sz w:val="28"/>
           <w:szCs w:val="28"/>
         </w:rPr>
-        <w:t xml:space="preserve"> </w:t>
-      </w:r>
-      <w:r>
-        <w:rPr>
-          <w:rFonts w:asciiTheme="majorHAnsi" w:hAnsiTheme="majorHAnsi" w:cstheme="majorHAnsi"/>
-          <w:sz w:val="28"/>
-          <w:szCs w:val="28"/>
-        </w:rPr>
-        <w:t xml:space="preserve">Driver2: Đóng cửa sổ trình duyệt này </w:t>
+        <w:t xml:space="preserve"> Driver2: Đóng cửa sổ trình duyệt này </w:t>
       </w:r>
     </w:p>
     <w:p>
@@ -4287,15 +5006,7 @@
           <w:sz w:val="28"/>
           <w:szCs w:val="28"/>
         </w:rPr>
-        <w:t xml:space="preserve"> </w:t>
-      </w:r>
-      <w:r>
-        <w:rPr>
-          <w:rFonts w:asciiTheme="majorHAnsi" w:hAnsiTheme="majorHAnsi" w:cstheme="majorHAnsi"/>
-          <w:sz w:val="28"/>
-          <w:szCs w:val="28"/>
-        </w:rPr>
-        <w:t>Driver1: Load lại trang chủ (để cập nhật tin nhắn qua mình)</w:t>
+        <w:t xml:space="preserve"> Driver1: Load lại trang chủ (để cập nhật tin nhắn qua mình)</w:t>
       </w:r>
     </w:p>
     <w:p>
@@ -4360,71 +5071,7 @@
           <w:sz w:val="28"/>
           <w:szCs w:val="28"/>
         </w:rPr>
-        <w:t>Test case nằm ở “./testcases/testcase.xlsx”, sheet “</w:t>
-      </w:r>
-      <w:r>
-        <w:rPr>
-          <w:rFonts w:asciiTheme="majorHAnsi" w:hAnsiTheme="majorHAnsi" w:cstheme="majorHAnsi"/>
-          <w:sz w:val="28"/>
-          <w:szCs w:val="28"/>
-        </w:rPr>
-        <w:t>New_Message_Noti</w:t>
-      </w:r>
-      <w:r>
-        <w:rPr>
-          <w:rFonts w:asciiTheme="majorHAnsi" w:hAnsiTheme="majorHAnsi" w:cstheme="majorHAnsi"/>
-          <w:sz w:val="28"/>
-          <w:szCs w:val="28"/>
-        </w:rPr>
-        <w:t>”, kết quả được hiển thị ở trên console</w:t>
-      </w:r>
-      <w:r>
-        <w:rPr>
-          <w:rFonts w:asciiTheme="majorHAnsi" w:hAnsiTheme="majorHAnsi" w:cstheme="majorHAnsi"/>
-          <w:sz w:val="28"/>
-          <w:szCs w:val="28"/>
-        </w:rPr>
-        <w:t xml:space="preserve"> trong lúc chạy</w:t>
-      </w:r>
-      <w:r>
-        <w:rPr>
-          <w:rFonts w:asciiTheme="majorHAnsi" w:hAnsiTheme="majorHAnsi" w:cstheme="majorHAnsi"/>
-          <w:sz w:val="28"/>
-          <w:szCs w:val="28"/>
-        </w:rPr>
-        <w:t>,</w:t>
-      </w:r>
-      <w:r>
-        <w:rPr>
-          <w:rFonts w:asciiTheme="majorHAnsi" w:hAnsiTheme="majorHAnsi" w:cstheme="majorHAnsi"/>
-          <w:sz w:val="28"/>
-          <w:szCs w:val="28"/>
-        </w:rPr>
-        <w:t xml:space="preserve"> và</w:t>
-      </w:r>
-      <w:r>
-        <w:rPr>
-          <w:rFonts w:asciiTheme="majorHAnsi" w:hAnsiTheme="majorHAnsi" w:cstheme="majorHAnsi"/>
-          <w:sz w:val="28"/>
-          <w:szCs w:val="28"/>
-        </w:rPr>
-        <w:t xml:space="preserve"> đồng thời</w:t>
-      </w:r>
-      <w:r>
-        <w:rPr>
-          <w:rFonts w:asciiTheme="majorHAnsi" w:hAnsiTheme="majorHAnsi" w:cstheme="majorHAnsi"/>
-          <w:sz w:val="28"/>
-          <w:szCs w:val="28"/>
-        </w:rPr>
-        <w:t xml:space="preserve"> cũng</w:t>
-      </w:r>
-      <w:r>
-        <w:rPr>
-          <w:rFonts w:asciiTheme="majorHAnsi" w:hAnsiTheme="majorHAnsi" w:cstheme="majorHAnsi"/>
-          <w:sz w:val="28"/>
-          <w:szCs w:val="28"/>
-        </w:rPr>
-        <w:t xml:space="preserve"> lưu lại ở chính file testcase (các cột “Result:Chrome”,”Result:Firefox”,”Result:Edge”)</w:t>
+        <w:t>Test case nằm ở “./testcases/testcase.xlsx”, sheet “New_Message_Noti”, kết quả được hiển thị ở trên console trong lúc chạy, và đồng thời cũng lưu lại ở chính file testcase (các cột “Result:Chrome”,”Result:Firefox”,”Result:Edge”)</w:t>
       </w:r>
     </w:p>
     <w:p>
@@ -4441,7 +5088,7 @@
           <w:szCs w:val="28"/>
         </w:rPr>
       </w:pPr>
-      <w:bookmarkStart w:id="13" w:name="_Toc122523016"/>
+      <w:bookmarkStart w:id="14" w:name="_Toc122533653"/>
       <w:r>
         <w:rPr>
           <w:rFonts w:cstheme="majorHAnsi"/>
@@ -4450,7 +5097,7 @@
         </w:rPr>
         <w:t>Private chat</w:t>
       </w:r>
-      <w:bookmarkEnd w:id="13"/>
+      <w:bookmarkEnd w:id="14"/>
     </w:p>
     <w:p>
       <w:pPr>
@@ -4466,7 +5113,7 @@
           <w:szCs w:val="28"/>
         </w:rPr>
       </w:pPr>
-      <w:bookmarkStart w:id="14" w:name="_Toc122523017"/>
+      <w:bookmarkStart w:id="15" w:name="_Toc122533654"/>
       <w:r>
         <w:rPr>
           <w:rFonts w:cstheme="majorHAnsi"/>
@@ -4475,9 +5122,8 @@
         </w:rPr>
         <w:t>Cách chạy</w:t>
       </w:r>
-      <w:bookmarkEnd w:id="14"/>
-    </w:p>
-    <w:bookmarkStart w:id="15" w:name="_GoBack"/>
+      <w:bookmarkEnd w:id="15"/>
+    </w:p>
     <w:bookmarkStart w:id="16" w:name="_MON_1733135770"/>
     <w:bookmarkEnd w:id="16"/>
     <w:p>
@@ -4488,18 +5134,17 @@
         <w:rPr>
           <w:color w:val="FF0000"/>
         </w:rPr>
-        <w:object w:dxaOrig="9360" w:dyaOrig="804" w14:anchorId="211C9591">
-          <v:shape id="_x0000_i1029" type="#_x0000_t75" style="width:468.3pt;height:40.05pt" o:ole="" o:bordertopcolor="this" o:borderleftcolor="this" o:borderbottomcolor="this" o:borderrightcolor="this">
+        <w:object w:dxaOrig="9360" w:dyaOrig="804" w14:anchorId="108C62E3">
+          <v:shape id="_x0000_i1039" type="#_x0000_t75" style="width:468pt;height:40pt" o:ole="" o:bordertopcolor="this" o:borderleftcolor="this" o:borderbottomcolor="this" o:borderrightcolor="this">
             <v:imagedata r:id="rId21" o:title=""/>
             <w10:bordertop type="single" width="8"/>
             <w10:borderleft type="single" width="8"/>
             <w10:borderbottom type="single" width="8"/>
             <w10:borderright type="single" width="8"/>
           </v:shape>
-          <o:OLEObject Type="Embed" ProgID="Word.OpenDocumentText.12" ShapeID="_x0000_i1029" DrawAspect="Content" ObjectID="_1733140579" r:id="rId22"/>
+          <o:OLEObject Type="Embed" ProgID="Word.OpenDocumentText.12" ShapeID="_x0000_i1039" DrawAspect="Content" ObjectID="_1733147254" r:id="rId22"/>
         </w:object>
       </w:r>
-      <w:bookmarkEnd w:id="15"/>
     </w:p>
     <w:p>
       <w:pPr>
@@ -4515,7 +5160,7 @@
           <w:szCs w:val="28"/>
         </w:rPr>
       </w:pPr>
-      <w:bookmarkStart w:id="17" w:name="_Toc122523018"/>
+      <w:bookmarkStart w:id="17" w:name="_Toc122533655"/>
       <w:r>
         <w:rPr>
           <w:rFonts w:cstheme="majorHAnsi"/>
@@ -4557,33 +5202,17 @@
         <w:ind w:left="1800"/>
         <w:rPr>
           <w:rFonts w:asciiTheme="majorHAnsi" w:hAnsiTheme="majorHAnsi" w:cstheme="majorHAnsi"/>
-          <w:sz w:val="26"/>
-          <w:szCs w:val="26"/>
-        </w:rPr>
-      </w:pPr>
-      <w:r>
-        <w:rPr>
-          <w:rFonts w:asciiTheme="majorHAnsi" w:hAnsiTheme="majorHAnsi" w:cstheme="majorHAnsi"/>
-          <w:sz w:val="26"/>
-          <w:szCs w:val="26"/>
-        </w:rPr>
-        <w:t xml:space="preserve">Tìm </w:t>
-      </w:r>
-      <w:r>
-        <w:rPr>
-          <w:rFonts w:asciiTheme="majorHAnsi" w:hAnsiTheme="majorHAnsi" w:cstheme="majorHAnsi"/>
-          <w:sz w:val="26"/>
-          <w:szCs w:val="26"/>
-        </w:rPr>
-        <w:t>nút</w:t>
-      </w:r>
-      <w:r>
-        <w:rPr>
-          <w:rFonts w:asciiTheme="majorHAnsi" w:hAnsiTheme="majorHAnsi" w:cstheme="majorHAnsi"/>
-          <w:sz w:val="26"/>
-          <w:szCs w:val="26"/>
-        </w:rPr>
-        <w:t xml:space="preserve"> menu chat ở trên thanh navigation</w:t>
+          <w:sz w:val="28"/>
+          <w:szCs w:val="28"/>
+        </w:rPr>
+      </w:pPr>
+      <w:r>
+        <w:rPr>
+          <w:rFonts w:asciiTheme="majorHAnsi" w:hAnsiTheme="majorHAnsi" w:cstheme="majorHAnsi"/>
+          <w:sz w:val="28"/>
+          <w:szCs w:val="28"/>
+        </w:rPr>
+        <w:t>Tìm cái menu chat ở trên thanh navigation</w:t>
       </w:r>
     </w:p>
     <w:p>
@@ -4597,33 +5226,17 @@
         <w:ind w:left="1800"/>
         <w:rPr>
           <w:rFonts w:asciiTheme="majorHAnsi" w:hAnsiTheme="majorHAnsi" w:cstheme="majorHAnsi"/>
-          <w:sz w:val="26"/>
-          <w:szCs w:val="26"/>
-        </w:rPr>
-      </w:pPr>
-      <w:r>
-        <w:rPr>
-          <w:rFonts w:asciiTheme="majorHAnsi" w:hAnsiTheme="majorHAnsi" w:cstheme="majorHAnsi"/>
-          <w:sz w:val="26"/>
-          <w:szCs w:val="26"/>
-        </w:rPr>
-        <w:t>Đợ</w:t>
-      </w:r>
-      <w:r>
-        <w:rPr>
-          <w:rFonts w:asciiTheme="majorHAnsi" w:hAnsiTheme="majorHAnsi" w:cstheme="majorHAnsi"/>
-          <w:sz w:val="26"/>
-          <w:szCs w:val="26"/>
-        </w:rPr>
-        <w:t>i thanh</w:t>
-      </w:r>
-      <w:r>
-        <w:rPr>
-          <w:rFonts w:asciiTheme="majorHAnsi" w:hAnsiTheme="majorHAnsi" w:cstheme="majorHAnsi"/>
-          <w:sz w:val="26"/>
-          <w:szCs w:val="26"/>
-        </w:rPr>
-        <w:t xml:space="preserve"> drawer mở ra, click vào cái group accordion "starred chat" (dùng cái này vì hầu như mặc định user nào cũng có 1 conversation ở trong group này)</w:t>
+          <w:sz w:val="28"/>
+          <w:szCs w:val="28"/>
+        </w:rPr>
+      </w:pPr>
+      <w:r>
+        <w:rPr>
+          <w:rFonts w:asciiTheme="majorHAnsi" w:hAnsiTheme="majorHAnsi" w:cstheme="majorHAnsi"/>
+          <w:sz w:val="28"/>
+          <w:szCs w:val="28"/>
+        </w:rPr>
+        <w:t>Đợi cái drawer mở ra, click vào cái group accordion "starred chat" (dùng cái này vì hầu như mặc định user nào cũng có 1 conversation ở trong group này)</w:t>
       </w:r>
     </w:p>
     <w:p>
@@ -4637,15 +5250,15 @@
         <w:ind w:left="1800"/>
         <w:rPr>
           <w:rFonts w:asciiTheme="majorHAnsi" w:hAnsiTheme="majorHAnsi" w:cstheme="majorHAnsi"/>
-          <w:sz w:val="26"/>
-          <w:szCs w:val="26"/>
-        </w:rPr>
-      </w:pPr>
-      <w:r>
-        <w:rPr>
-          <w:rFonts w:asciiTheme="majorHAnsi" w:hAnsiTheme="majorHAnsi" w:cstheme="majorHAnsi"/>
-          <w:sz w:val="26"/>
-          <w:szCs w:val="26"/>
+          <w:sz w:val="28"/>
+          <w:szCs w:val="28"/>
+        </w:rPr>
+      </w:pPr>
+      <w:r>
+        <w:rPr>
+          <w:rFonts w:asciiTheme="majorHAnsi" w:hAnsiTheme="majorHAnsi" w:cstheme="majorHAnsi"/>
+          <w:sz w:val="28"/>
+          <w:szCs w:val="28"/>
         </w:rPr>
         <w:t>Click vào 1 conversation trong group đó</w:t>
       </w:r>
@@ -4661,15 +5274,15 @@
         <w:ind w:left="1800"/>
         <w:rPr>
           <w:rFonts w:asciiTheme="majorHAnsi" w:hAnsiTheme="majorHAnsi" w:cstheme="majorHAnsi"/>
-          <w:sz w:val="26"/>
-          <w:szCs w:val="26"/>
-        </w:rPr>
-      </w:pPr>
-      <w:r>
-        <w:rPr>
-          <w:rFonts w:asciiTheme="majorHAnsi" w:hAnsiTheme="majorHAnsi" w:cstheme="majorHAnsi"/>
-          <w:sz w:val="26"/>
-          <w:szCs w:val="26"/>
+          <w:sz w:val="28"/>
+          <w:szCs w:val="28"/>
+        </w:rPr>
+      </w:pPr>
+      <w:r>
+        <w:rPr>
+          <w:rFonts w:asciiTheme="majorHAnsi" w:hAnsiTheme="majorHAnsi" w:cstheme="majorHAnsi"/>
+          <w:sz w:val="28"/>
+          <w:szCs w:val="28"/>
         </w:rPr>
         <w:t>Đợi UI hiển thị khung chat và ô nhập tin nhắn (textarea)</w:t>
       </w:r>
@@ -4685,15 +5298,15 @@
         <w:ind w:left="1800"/>
         <w:rPr>
           <w:rFonts w:asciiTheme="majorHAnsi" w:hAnsiTheme="majorHAnsi" w:cstheme="majorHAnsi"/>
-          <w:sz w:val="26"/>
-          <w:szCs w:val="26"/>
-        </w:rPr>
-      </w:pPr>
-      <w:r>
-        <w:rPr>
-          <w:rFonts w:asciiTheme="majorHAnsi" w:hAnsiTheme="majorHAnsi" w:cstheme="majorHAnsi"/>
-          <w:sz w:val="26"/>
-          <w:szCs w:val="26"/>
+          <w:sz w:val="28"/>
+          <w:szCs w:val="28"/>
+        </w:rPr>
+      </w:pPr>
+      <w:r>
+        <w:rPr>
+          <w:rFonts w:asciiTheme="majorHAnsi" w:hAnsiTheme="majorHAnsi" w:cstheme="majorHAnsi"/>
+          <w:sz w:val="28"/>
+          <w:szCs w:val="28"/>
         </w:rPr>
         <w:t>Click vào ô nhập tin nhắn, điền vào tin nhắn tùy theo testcase</w:t>
       </w:r>
@@ -4709,16 +5322,17 @@
         <w:ind w:left="1800"/>
         <w:rPr>
           <w:rFonts w:asciiTheme="majorHAnsi" w:hAnsiTheme="majorHAnsi" w:cstheme="majorHAnsi"/>
-          <w:sz w:val="26"/>
-          <w:szCs w:val="26"/>
-        </w:rPr>
-      </w:pPr>
-      <w:r>
-        <w:rPr>
-          <w:rFonts w:asciiTheme="majorHAnsi" w:hAnsiTheme="majorHAnsi" w:cstheme="majorHAnsi"/>
-          <w:sz w:val="26"/>
-          <w:szCs w:val="26"/>
-        </w:rPr>
+          <w:sz w:val="28"/>
+          <w:szCs w:val="28"/>
+        </w:rPr>
+      </w:pPr>
+      <w:r>
+        <w:rPr>
+          <w:rFonts w:asciiTheme="majorHAnsi" w:hAnsiTheme="majorHAnsi" w:cstheme="majorHAnsi"/>
+          <w:sz w:val="28"/>
+          <w:szCs w:val="28"/>
+        </w:rPr>
+        <w:lastRenderedPageBreak/>
         <w:t>Kiểm tra (assert) tin nhắn ở trong textarea có đúng nội dung đã nhập, hay có bị cắt bớt nếu nội dung dài hơn giới hạn hay không.</w:t>
       </w:r>
     </w:p>
@@ -4733,15 +5347,15 @@
         <w:ind w:left="1800"/>
         <w:rPr>
           <w:rFonts w:asciiTheme="majorHAnsi" w:hAnsiTheme="majorHAnsi" w:cstheme="majorHAnsi"/>
-          <w:sz w:val="26"/>
-          <w:szCs w:val="26"/>
-        </w:rPr>
-      </w:pPr>
-      <w:r>
-        <w:rPr>
-          <w:rFonts w:asciiTheme="majorHAnsi" w:hAnsiTheme="majorHAnsi" w:cstheme="majorHAnsi"/>
-          <w:sz w:val="26"/>
-          <w:szCs w:val="26"/>
+          <w:sz w:val="28"/>
+          <w:szCs w:val="28"/>
+        </w:rPr>
+      </w:pPr>
+      <w:r>
+        <w:rPr>
+          <w:rFonts w:asciiTheme="majorHAnsi" w:hAnsiTheme="majorHAnsi" w:cstheme="majorHAnsi"/>
+          <w:sz w:val="28"/>
+          <w:szCs w:val="28"/>
         </w:rPr>
         <w:t>Tìm nút gửi tin nhắn rồi click</w:t>
       </w:r>
@@ -4757,66 +5371,1173 @@
         <w:ind w:left="1800"/>
         <w:rPr>
           <w:rFonts w:asciiTheme="majorHAnsi" w:hAnsiTheme="majorHAnsi" w:cstheme="majorHAnsi"/>
+          <w:sz w:val="28"/>
+          <w:szCs w:val="28"/>
+        </w:rPr>
+      </w:pPr>
+      <w:r>
+        <w:rPr>
+          <w:rFonts w:asciiTheme="majorHAnsi" w:hAnsiTheme="majorHAnsi" w:cstheme="majorHAnsi"/>
+          <w:sz w:val="28"/>
+          <w:szCs w:val="28"/>
+        </w:rPr>
+        <w:t>Kiểm tra tin nhắn vừa được gửi có nội dung trùng khớp với nội dung (đầy đủ hoặc cắt bớt) ở trong textarea hay không</w:t>
+      </w:r>
+    </w:p>
+    <w:p>
+      <w:pPr>
+        <w:pStyle w:val="ListParagraph"/>
+        <w:numPr>
+          <w:ilvl w:val="1"/>
+          <w:numId w:val="18"/>
+        </w:numPr>
+        <w:spacing w:line="360" w:lineRule="auto"/>
+        <w:ind w:left="2880"/>
+        <w:rPr>
+          <w:rFonts w:asciiTheme="majorHAnsi" w:hAnsiTheme="majorHAnsi" w:cstheme="majorHAnsi"/>
+          <w:sz w:val="28"/>
+          <w:szCs w:val="28"/>
+        </w:rPr>
+      </w:pPr>
+      <w:r>
+        <w:rPr>
+          <w:rFonts w:asciiTheme="majorHAnsi" w:hAnsiTheme="majorHAnsi" w:cstheme="majorHAnsi"/>
+          <w:sz w:val="28"/>
+          <w:szCs w:val="28"/>
+        </w:rPr>
+        <w:t>8*. Nếu tin nhắn trong ô textarea không hợp lệ (khoảng trắng, không có nội dung...), kiểm tra xem có tin nhắn mới được gửi hay không.</w:t>
+      </w:r>
+    </w:p>
+    <w:p>
+      <w:pPr>
+        <w:pStyle w:val="Heading2"/>
+        <w:numPr>
+          <w:ilvl w:val="1"/>
+          <w:numId w:val="1"/>
+        </w:numPr>
+        <w:spacing w:line="360" w:lineRule="auto"/>
+        <w:rPr>
+          <w:rFonts w:cstheme="majorHAnsi"/>
+          <w:sz w:val="28"/>
+          <w:szCs w:val="28"/>
+        </w:rPr>
+      </w:pPr>
+      <w:bookmarkStart w:id="18" w:name="_Toc122533656"/>
+      <w:r>
+        <w:rPr>
+          <w:rFonts w:cstheme="majorHAnsi"/>
+          <w:sz w:val="28"/>
+          <w:szCs w:val="28"/>
+        </w:rPr>
+        <w:t>Edit Email</w:t>
+      </w:r>
+      <w:bookmarkEnd w:id="18"/>
+    </w:p>
+    <w:p>
+      <w:pPr>
+        <w:pStyle w:val="Heading2"/>
+        <w:numPr>
+          <w:ilvl w:val="2"/>
+          <w:numId w:val="1"/>
+        </w:numPr>
+        <w:spacing w:line="360" w:lineRule="auto"/>
+        <w:rPr>
+          <w:rFonts w:cstheme="majorHAnsi"/>
+          <w:sz w:val="28"/>
+          <w:szCs w:val="28"/>
+        </w:rPr>
+      </w:pPr>
+      <w:bookmarkStart w:id="19" w:name="_Toc122533657"/>
+      <w:r>
+        <w:rPr>
+          <w:rFonts w:cstheme="majorHAnsi"/>
+          <w:sz w:val="28"/>
+          <w:szCs w:val="28"/>
+        </w:rPr>
+        <w:t>Cách chạy</w:t>
+      </w:r>
+      <w:bookmarkEnd w:id="19"/>
+    </w:p>
+    <w:bookmarkStart w:id="20" w:name="_MON_1733140642"/>
+    <w:bookmarkEnd w:id="20"/>
+    <w:p>
+      <w:pPr>
+        <w:ind w:left="720"/>
+      </w:pPr>
+      <w:r>
+        <w:rPr>
+          <w:color w:val="FF0000"/>
+        </w:rPr>
+        <w:object w:dxaOrig="9360" w:dyaOrig="475" w14:anchorId="74BA602D">
+          <v:shape id="_x0000_i1040" type="#_x0000_t75" style="width:468pt;height:24pt" o:ole="" o:bordertopcolor="this" o:borderleftcolor="this" o:borderbottomcolor="this" o:borderrightcolor="this">
+            <v:imagedata r:id="rId23" o:title=""/>
+            <w10:bordertop type="single" width="8"/>
+            <w10:borderleft type="single" width="8"/>
+            <w10:borderbottom type="single" width="8"/>
+            <w10:borderright type="single" width="8"/>
+          </v:shape>
+          <o:OLEObject Type="Embed" ProgID="Word.OpenDocumentText.12" ShapeID="_x0000_i1040" DrawAspect="Content" ObjectID="_1733147255" r:id="rId24"/>
+        </w:object>
+      </w:r>
+    </w:p>
+    <w:p>
+      <w:pPr>
+        <w:pStyle w:val="Heading2"/>
+        <w:numPr>
+          <w:ilvl w:val="2"/>
+          <w:numId w:val="1"/>
+        </w:numPr>
+        <w:spacing w:line="360" w:lineRule="auto"/>
+        <w:rPr>
+          <w:rFonts w:cstheme="majorHAnsi"/>
+          <w:sz w:val="28"/>
+          <w:szCs w:val="28"/>
+        </w:rPr>
+      </w:pPr>
+      <w:bookmarkStart w:id="21" w:name="_Toc122533658"/>
+      <w:r>
+        <w:rPr>
+          <w:rFonts w:cstheme="majorHAnsi"/>
+          <w:sz w:val="28"/>
+          <w:szCs w:val="28"/>
+        </w:rPr>
+        <w:t>Ý tưởng</w:t>
+      </w:r>
+      <w:bookmarkEnd w:id="21"/>
+    </w:p>
+    <w:p>
+      <w:pPr>
+        <w:spacing w:line="360" w:lineRule="auto"/>
+        <w:ind w:left="720"/>
+        <w:rPr>
+          <w:rFonts w:asciiTheme="majorHAnsi" w:hAnsiTheme="majorHAnsi" w:cstheme="majorHAnsi"/>
+          <w:sz w:val="28"/>
+          <w:szCs w:val="28"/>
+        </w:rPr>
+      </w:pPr>
+      <w:r>
+        <w:rPr>
+          <w:rFonts w:asciiTheme="majorHAnsi" w:hAnsiTheme="majorHAnsi" w:cstheme="majorHAnsi"/>
+          <w:sz w:val="28"/>
+          <w:szCs w:val="28"/>
+        </w:rPr>
+        <w:t>Input: Các loại địa chỉ Email hợp lệ và không hợp lệ</w:t>
+      </w:r>
+    </w:p>
+    <w:p>
+      <w:pPr>
+        <w:spacing w:line="360" w:lineRule="auto"/>
+        <w:ind w:left="720"/>
+        <w:rPr>
+          <w:rFonts w:asciiTheme="majorHAnsi" w:hAnsiTheme="majorHAnsi" w:cstheme="majorHAnsi"/>
+          <w:sz w:val="28"/>
+          <w:szCs w:val="28"/>
+        </w:rPr>
+      </w:pPr>
+      <w:r>
+        <w:rPr>
+          <w:rFonts w:asciiTheme="majorHAnsi" w:hAnsiTheme="majorHAnsi" w:cstheme="majorHAnsi"/>
+          <w:sz w:val="28"/>
+          <w:szCs w:val="28"/>
+        </w:rPr>
+        <w:t>Output: Hiện dòng cảnh báo hoặc chuyển sang trang khác (Thay đổi Email thành công)</w:t>
+      </w:r>
+    </w:p>
+    <w:p>
+      <w:pPr>
+        <w:spacing w:line="360" w:lineRule="auto"/>
+        <w:ind w:left="720"/>
+        <w:rPr>
+          <w:rFonts w:asciiTheme="majorHAnsi" w:hAnsiTheme="majorHAnsi" w:cstheme="majorHAnsi"/>
+          <w:sz w:val="28"/>
+          <w:szCs w:val="28"/>
+        </w:rPr>
+      </w:pPr>
+      <w:r>
+        <w:rPr>
+          <w:rFonts w:asciiTheme="majorHAnsi" w:hAnsiTheme="majorHAnsi" w:cstheme="majorHAnsi"/>
+          <w:sz w:val="28"/>
+          <w:szCs w:val="28"/>
+        </w:rPr>
+        <w:t>Các bước thực thi trong script</w:t>
+      </w:r>
+      <w:r>
+        <w:rPr>
+          <w:rFonts w:asciiTheme="majorHAnsi" w:hAnsiTheme="majorHAnsi" w:cstheme="majorHAnsi"/>
+          <w:sz w:val="28"/>
+          <w:szCs w:val="28"/>
+        </w:rPr>
+        <w:t>:</w:t>
+      </w:r>
+    </w:p>
+    <w:p>
+      <w:pPr>
+        <w:spacing w:line="360" w:lineRule="auto"/>
+        <w:ind w:left="720"/>
+        <w:rPr>
+          <w:rFonts w:asciiTheme="majorHAnsi" w:hAnsiTheme="majorHAnsi" w:cstheme="majorHAnsi"/>
+          <w:sz w:val="28"/>
+          <w:szCs w:val="28"/>
+        </w:rPr>
+      </w:pPr>
+      <w:r>
+        <w:rPr>
+          <w:rFonts w:asciiTheme="majorHAnsi" w:hAnsiTheme="majorHAnsi" w:cstheme="majorHAnsi"/>
+          <w:sz w:val="28"/>
+          <w:szCs w:val="28"/>
+        </w:rPr>
+        <w:t>1. Thực hiện đọc dữ liệu từ file Excel và lưu vào các biến “value”, “expect”, “testcaseNo”.</w:t>
+      </w:r>
+    </w:p>
+    <w:p>
+      <w:pPr>
+        <w:spacing w:line="360" w:lineRule="auto"/>
+        <w:ind w:left="720"/>
+        <w:rPr>
+          <w:rFonts w:asciiTheme="majorHAnsi" w:hAnsiTheme="majorHAnsi" w:cstheme="majorHAnsi"/>
+          <w:sz w:val="28"/>
+          <w:szCs w:val="28"/>
+        </w:rPr>
+      </w:pPr>
+      <w:r>
+        <w:rPr>
+          <w:rFonts w:asciiTheme="majorHAnsi" w:hAnsiTheme="majorHAnsi" w:cstheme="majorHAnsi"/>
+          <w:sz w:val="28"/>
+          <w:szCs w:val="28"/>
+        </w:rPr>
+        <w:t xml:space="preserve">2. </w:t>
+      </w:r>
+      <w:r>
+        <w:rPr>
+          <w:rFonts w:asciiTheme="majorHAnsi" w:hAnsiTheme="majorHAnsi" w:cstheme="majorHAnsi"/>
+          <w:sz w:val="28"/>
+          <w:szCs w:val="28"/>
+        </w:rPr>
+        <w:t xml:space="preserve">Khởi tạo cửa sổ trình duyệt </w:t>
+      </w:r>
+      <w:r>
+        <w:rPr>
+          <w:rFonts w:asciiTheme="majorHAnsi" w:hAnsiTheme="majorHAnsi" w:cstheme="majorHAnsi"/>
+          <w:sz w:val="28"/>
+          <w:szCs w:val="28"/>
+        </w:rPr>
+        <w:t>driver.</w:t>
+      </w:r>
+    </w:p>
+    <w:p>
+      <w:pPr>
+        <w:spacing w:line="360" w:lineRule="auto"/>
+        <w:ind w:left="720"/>
+        <w:rPr>
+          <w:rFonts w:asciiTheme="majorHAnsi" w:hAnsiTheme="majorHAnsi" w:cstheme="majorHAnsi"/>
+          <w:sz w:val="28"/>
+          <w:szCs w:val="28"/>
+        </w:rPr>
+      </w:pPr>
+      <w:r>
+        <w:rPr>
+          <w:rFonts w:asciiTheme="majorHAnsi" w:hAnsiTheme="majorHAnsi" w:cstheme="majorHAnsi"/>
+          <w:sz w:val="28"/>
+          <w:szCs w:val="28"/>
+        </w:rPr>
+        <w:t xml:space="preserve">3. </w:t>
+      </w:r>
+      <w:r>
+        <w:rPr>
+          <w:rFonts w:asciiTheme="majorHAnsi" w:hAnsiTheme="majorHAnsi" w:cstheme="majorHAnsi"/>
+          <w:sz w:val="28"/>
+          <w:szCs w:val="28"/>
+        </w:rPr>
+        <w:t>Mở trang chủ (</w:t>
+      </w:r>
+      <w:hyperlink r:id="rId25" w:history="1">
+        <w:r>
+          <w:rPr>
+            <w:rStyle w:val="Hyperlink"/>
+            <w:rFonts w:asciiTheme="majorHAnsi" w:hAnsiTheme="majorHAnsi" w:cstheme="majorHAnsi"/>
+            <w:sz w:val="28"/>
+            <w:szCs w:val="28"/>
+          </w:rPr>
+          <w:t>https://sandbox.moodledemo.net</w:t>
+        </w:r>
+      </w:hyperlink>
+      <w:r>
+        <w:rPr>
+          <w:rFonts w:asciiTheme="majorHAnsi" w:hAnsiTheme="majorHAnsi" w:cstheme="majorHAnsi"/>
+          <w:sz w:val="28"/>
+          <w:szCs w:val="28"/>
+        </w:rPr>
+        <w:t>)</w:t>
+      </w:r>
+    </w:p>
+    <w:p>
+      <w:pPr>
+        <w:spacing w:line="360" w:lineRule="auto"/>
+        <w:ind w:left="720"/>
+        <w:rPr>
+          <w:rFonts w:asciiTheme="majorHAnsi" w:hAnsiTheme="majorHAnsi" w:cstheme="majorHAnsi"/>
+          <w:sz w:val="28"/>
+          <w:szCs w:val="28"/>
+        </w:rPr>
+      </w:pPr>
+      <w:r>
+        <w:rPr>
+          <w:rFonts w:asciiTheme="majorHAnsi" w:hAnsiTheme="majorHAnsi" w:cstheme="majorHAnsi"/>
+          <w:sz w:val="28"/>
+          <w:szCs w:val="28"/>
+        </w:rPr>
+        <w:t xml:space="preserve">4. </w:t>
+      </w:r>
+      <w:r>
+        <w:rPr>
+          <w:rFonts w:asciiTheme="majorHAnsi" w:hAnsiTheme="majorHAnsi" w:cstheme="majorHAnsi"/>
+          <w:sz w:val="28"/>
+          <w:szCs w:val="28"/>
+        </w:rPr>
+        <w:t>Login bằ</w:t>
+      </w:r>
+      <w:r>
+        <w:rPr>
+          <w:rFonts w:asciiTheme="majorHAnsi" w:hAnsiTheme="majorHAnsi" w:cstheme="majorHAnsi"/>
+          <w:sz w:val="28"/>
+          <w:szCs w:val="28"/>
+        </w:rPr>
+        <w:t>ng username và password mặc định.</w:t>
+      </w:r>
+    </w:p>
+    <w:p>
+      <w:pPr>
+        <w:spacing w:line="360" w:lineRule="auto"/>
+        <w:ind w:left="720"/>
+        <w:rPr>
+          <w:rFonts w:asciiTheme="majorHAnsi" w:hAnsiTheme="majorHAnsi" w:cstheme="majorHAnsi"/>
+          <w:sz w:val="28"/>
+          <w:szCs w:val="28"/>
+        </w:rPr>
+      </w:pPr>
+      <w:r>
+        <w:rPr>
+          <w:rFonts w:asciiTheme="majorHAnsi" w:hAnsiTheme="majorHAnsi" w:cstheme="majorHAnsi"/>
+          <w:sz w:val="28"/>
+          <w:szCs w:val="28"/>
+        </w:rPr>
+        <w:t>5. Thực hiện vào usermenu đổi ngôn ngữ sang Tiếng Việt (để dễ so sánh output).</w:t>
+      </w:r>
+    </w:p>
+    <w:p>
+      <w:pPr>
+        <w:spacing w:line="360" w:lineRule="auto"/>
+        <w:ind w:left="720"/>
+        <w:rPr>
+          <w:rFonts w:asciiTheme="majorHAnsi" w:hAnsiTheme="majorHAnsi" w:cstheme="majorHAnsi"/>
+          <w:sz w:val="28"/>
+          <w:szCs w:val="28"/>
+        </w:rPr>
+      </w:pPr>
+      <w:r>
+        <w:rPr>
+          <w:rFonts w:asciiTheme="majorHAnsi" w:hAnsiTheme="majorHAnsi" w:cstheme="majorHAnsi"/>
+          <w:sz w:val="28"/>
+          <w:szCs w:val="28"/>
+        </w:rPr>
+        <w:t>6. Tìm và click vào icon Profile góc trên bên phải màn hình.</w:t>
+      </w:r>
+    </w:p>
+    <w:p>
+      <w:pPr>
+        <w:spacing w:line="360" w:lineRule="auto"/>
+        <w:ind w:left="720"/>
+        <w:rPr>
+          <w:rFonts w:asciiTheme="majorHAnsi" w:hAnsiTheme="majorHAnsi" w:cstheme="majorHAnsi"/>
+          <w:sz w:val="28"/>
+          <w:szCs w:val="28"/>
+        </w:rPr>
+      </w:pPr>
+      <w:r>
+        <w:rPr>
+          <w:rFonts w:asciiTheme="majorHAnsi" w:hAnsiTheme="majorHAnsi" w:cstheme="majorHAnsi"/>
+          <w:sz w:val="28"/>
+          <w:szCs w:val="28"/>
+        </w:rPr>
+        <w:lastRenderedPageBreak/>
+        <w:t xml:space="preserve">7. Click chọn “Hồ sơ” trong </w:t>
+      </w:r>
+      <w:r>
+        <w:rPr>
+          <w:rFonts w:asciiTheme="majorHAnsi" w:hAnsiTheme="majorHAnsi" w:cstheme="majorHAnsi"/>
+          <w:sz w:val="28"/>
+          <w:szCs w:val="28"/>
+        </w:rPr>
+        <w:t>dropdown-item</w:t>
+      </w:r>
+    </w:p>
+    <w:p>
+      <w:pPr>
+        <w:spacing w:line="360" w:lineRule="auto"/>
+        <w:ind w:left="720"/>
+        <w:rPr>
+          <w:rFonts w:asciiTheme="majorHAnsi" w:hAnsiTheme="majorHAnsi" w:cstheme="majorHAnsi"/>
+          <w:sz w:val="28"/>
+          <w:szCs w:val="28"/>
+        </w:rPr>
+      </w:pPr>
+      <w:r>
+        <w:rPr>
+          <w:rFonts w:asciiTheme="majorHAnsi" w:hAnsiTheme="majorHAnsi" w:cstheme="majorHAnsi"/>
+          <w:sz w:val="28"/>
+          <w:szCs w:val="28"/>
+        </w:rPr>
+        <w:t>8. Click chọn “Sửa hồ sơ cá nhân”.</w:t>
+      </w:r>
+    </w:p>
+    <w:p>
+      <w:pPr>
+        <w:spacing w:line="360" w:lineRule="auto"/>
+        <w:ind w:left="720"/>
+        <w:rPr>
+          <w:rFonts w:asciiTheme="majorHAnsi" w:hAnsiTheme="majorHAnsi" w:cstheme="majorHAnsi"/>
+          <w:sz w:val="28"/>
+          <w:szCs w:val="28"/>
+        </w:rPr>
+      </w:pPr>
+      <w:r>
+        <w:rPr>
+          <w:rFonts w:asciiTheme="majorHAnsi" w:hAnsiTheme="majorHAnsi" w:cstheme="majorHAnsi"/>
+          <w:sz w:val="28"/>
+          <w:szCs w:val="28"/>
+        </w:rPr>
+        <w:t>9. Tìm đến form Email sau đó gán nội dung bằng giá trị “value”.</w:t>
+      </w:r>
+    </w:p>
+    <w:p>
+      <w:pPr>
+        <w:spacing w:line="360" w:lineRule="auto"/>
+        <w:ind w:left="720"/>
+        <w:rPr>
+          <w:rFonts w:asciiTheme="majorHAnsi" w:hAnsiTheme="majorHAnsi" w:cstheme="majorHAnsi"/>
+          <w:sz w:val="28"/>
+          <w:szCs w:val="28"/>
+        </w:rPr>
+      </w:pPr>
+      <w:r>
+        <w:rPr>
+          <w:rFonts w:asciiTheme="majorHAnsi" w:hAnsiTheme="majorHAnsi" w:cstheme="majorHAnsi"/>
+          <w:sz w:val="28"/>
+          <w:szCs w:val="28"/>
+        </w:rPr>
+        <w:t>10. Tìm và click nút “Cập nhật hồ sơ”.</w:t>
+      </w:r>
+    </w:p>
+    <w:p>
+      <w:pPr>
+        <w:spacing w:line="360" w:lineRule="auto"/>
+        <w:ind w:left="720"/>
+        <w:rPr>
+          <w:rFonts w:asciiTheme="majorHAnsi" w:hAnsiTheme="majorHAnsi" w:cstheme="majorHAnsi"/>
+          <w:sz w:val="28"/>
+          <w:szCs w:val="28"/>
+        </w:rPr>
+      </w:pPr>
+      <w:r>
+        <w:rPr>
+          <w:rFonts w:asciiTheme="majorHAnsi" w:hAnsiTheme="majorHAnsi" w:cstheme="majorHAnsi"/>
+          <w:sz w:val="28"/>
+          <w:szCs w:val="28"/>
+        </w:rPr>
+        <w:t>11. Gán biến “output” bằng kết quả thông báo nếu có.</w:t>
+      </w:r>
+    </w:p>
+    <w:p>
+      <w:pPr>
+        <w:spacing w:line="360" w:lineRule="auto"/>
+        <w:ind w:left="720"/>
+        <w:rPr>
+          <w:rFonts w:asciiTheme="majorHAnsi" w:hAnsiTheme="majorHAnsi" w:cstheme="majorHAnsi"/>
+          <w:sz w:val="28"/>
+          <w:szCs w:val="28"/>
+        </w:rPr>
+      </w:pPr>
+      <w:r>
+        <w:rPr>
+          <w:rFonts w:asciiTheme="majorHAnsi" w:hAnsiTheme="majorHAnsi" w:cstheme="majorHAnsi"/>
+          <w:sz w:val="28"/>
+          <w:szCs w:val="28"/>
+        </w:rPr>
+        <w:t>12. Check biến “ouput” so với “expect” và ghi kết quả vào file Excel.</w:t>
+      </w:r>
+    </w:p>
+    <w:p>
+      <w:pPr>
+        <w:spacing w:line="360" w:lineRule="auto"/>
+        <w:ind w:left="720"/>
+        <w:rPr>
+          <w:rFonts w:asciiTheme="majorHAnsi" w:hAnsiTheme="majorHAnsi" w:cstheme="majorHAnsi"/>
+          <w:sz w:val="28"/>
+          <w:szCs w:val="28"/>
+        </w:rPr>
+      </w:pPr>
+      <w:r>
+        <w:rPr>
+          <w:rFonts w:asciiTheme="majorHAnsi" w:hAnsiTheme="majorHAnsi" w:cstheme="majorHAnsi"/>
+          <w:sz w:val="28"/>
+          <w:szCs w:val="28"/>
+        </w:rPr>
+        <w:t>13. Đóng cửa sổ trình duyệt.</w:t>
+      </w:r>
+    </w:p>
+    <w:p>
+      <w:pPr>
+        <w:spacing w:line="360" w:lineRule="auto"/>
+        <w:ind w:left="720"/>
+        <w:rPr>
+          <w:rFonts w:asciiTheme="majorHAnsi" w:hAnsiTheme="majorHAnsi" w:cstheme="majorHAnsi"/>
+          <w:sz w:val="28"/>
+          <w:szCs w:val="28"/>
+        </w:rPr>
+      </w:pPr>
+      <w:r>
+        <w:rPr>
+          <w:rFonts w:asciiTheme="majorHAnsi" w:hAnsiTheme="majorHAnsi" w:cstheme="majorHAnsi"/>
+          <w:sz w:val="28"/>
+          <w:szCs w:val="28"/>
+        </w:rPr>
+        <w:t>14. Lặp lại bước 1 cho đến khi chạy hết các dòng testcase trong file Excel.</w:t>
+      </w:r>
+    </w:p>
+    <w:p>
+      <w:pPr>
+        <w:spacing w:line="360" w:lineRule="auto"/>
+        <w:ind w:firstLine="720"/>
+        <w:rPr>
+          <w:rFonts w:asciiTheme="majorHAnsi" w:hAnsiTheme="majorHAnsi" w:cstheme="majorHAnsi"/>
+          <w:sz w:val="28"/>
+          <w:szCs w:val="28"/>
+        </w:rPr>
+      </w:pPr>
+      <w:r>
+        <w:rPr>
+          <w:rFonts w:asciiTheme="majorHAnsi" w:hAnsiTheme="majorHAnsi" w:cstheme="majorHAnsi"/>
+          <w:sz w:val="28"/>
+          <w:szCs w:val="28"/>
+        </w:rPr>
+        <w:t>Test case nằm ở “./testcases/testcase.xlsx”, sheet “Edit_Email”, kết quả được hiển thị ở trên console trong lúc chạy, và đồng thời cũng lưu lại ở chính file testcase (các cột “Got Chrome”,”Got Firefox”,</w:t>
+      </w:r>
+      <w:r>
+        <w:rPr>
+          <w:rFonts w:asciiTheme="majorHAnsi" w:hAnsiTheme="majorHAnsi" w:cstheme="majorHAnsi"/>
+          <w:sz w:val="28"/>
+          <w:szCs w:val="28"/>
+        </w:rPr>
+        <w:t xml:space="preserve"> </w:t>
+      </w:r>
+      <w:r>
+        <w:rPr>
+          <w:rFonts w:asciiTheme="majorHAnsi" w:hAnsiTheme="majorHAnsi" w:cstheme="majorHAnsi"/>
+          <w:sz w:val="28"/>
+          <w:szCs w:val="28"/>
+        </w:rPr>
+        <w:t>“Result Chrome”,”Result Firefox”).</w:t>
+      </w:r>
+    </w:p>
+    <w:p>
+      <w:pPr>
+        <w:pStyle w:val="Heading2"/>
+        <w:numPr>
+          <w:ilvl w:val="1"/>
+          <w:numId w:val="1"/>
+        </w:numPr>
+        <w:spacing w:line="360" w:lineRule="auto"/>
+        <w:rPr>
+          <w:rFonts w:cstheme="majorHAnsi"/>
+          <w:sz w:val="28"/>
+          <w:szCs w:val="28"/>
+        </w:rPr>
+      </w:pPr>
+      <w:bookmarkStart w:id="22" w:name="_Toc122533659"/>
+      <w:r>
+        <w:rPr>
+          <w:rFonts w:cstheme="majorHAnsi"/>
+          <w:sz w:val="28"/>
+          <w:szCs w:val="28"/>
+        </w:rPr>
+        <w:t>Search Timeline Activity</w:t>
+      </w:r>
+      <w:bookmarkEnd w:id="22"/>
+    </w:p>
+    <w:p>
+      <w:pPr>
+        <w:pStyle w:val="Heading2"/>
+        <w:numPr>
+          <w:ilvl w:val="2"/>
+          <w:numId w:val="1"/>
+        </w:numPr>
+        <w:spacing w:line="360" w:lineRule="auto"/>
+        <w:rPr>
+          <w:rFonts w:cstheme="majorHAnsi"/>
+          <w:sz w:val="28"/>
+          <w:szCs w:val="28"/>
+        </w:rPr>
+      </w:pPr>
+      <w:bookmarkStart w:id="23" w:name="_Toc122533660"/>
+      <w:r>
+        <w:rPr>
+          <w:rFonts w:cstheme="majorHAnsi"/>
+          <w:sz w:val="28"/>
+          <w:szCs w:val="28"/>
+        </w:rPr>
+        <w:t>Cách chạy</w:t>
+      </w:r>
+      <w:bookmarkEnd w:id="23"/>
+    </w:p>
+    <w:bookmarkStart w:id="24" w:name="_MON_1733142300"/>
+    <w:bookmarkEnd w:id="24"/>
+    <w:p>
+      <w:pPr>
+        <w:ind w:left="720"/>
+      </w:pPr>
+      <w:r>
+        <w:rPr>
+          <w:color w:val="FF0000"/>
+        </w:rPr>
+        <w:object w:dxaOrig="9360" w:dyaOrig="472" w14:anchorId="2D0883A7">
+          <v:shape id="_x0000_i1041" type="#_x0000_t75" style="width:468pt;height:24pt" o:ole="" o:bordertopcolor="this" o:borderleftcolor="this" o:borderbottomcolor="this" o:borderrightcolor="this">
+            <v:imagedata r:id="rId26" o:title=""/>
+            <w10:bordertop type="single" width="8"/>
+            <w10:borderleft type="single" width="8"/>
+            <w10:borderbottom type="single" width="8"/>
+            <w10:borderright type="single" width="8"/>
+          </v:shape>
+          <o:OLEObject Type="Embed" ProgID="Word.OpenDocumentText.12" ShapeID="_x0000_i1041" DrawAspect="Content" ObjectID="_1733147256" r:id="rId27"/>
+        </w:object>
+      </w:r>
+    </w:p>
+    <w:p>
+      <w:pPr>
+        <w:pStyle w:val="Heading2"/>
+        <w:numPr>
+          <w:ilvl w:val="2"/>
+          <w:numId w:val="1"/>
+        </w:numPr>
+        <w:spacing w:line="360" w:lineRule="auto"/>
+        <w:rPr>
+          <w:rFonts w:cstheme="majorHAnsi"/>
+          <w:sz w:val="28"/>
+          <w:szCs w:val="28"/>
+        </w:rPr>
+      </w:pPr>
+      <w:bookmarkStart w:id="25" w:name="_Toc122533661"/>
+      <w:r>
+        <w:rPr>
+          <w:rFonts w:cstheme="majorHAnsi"/>
+          <w:sz w:val="28"/>
+          <w:szCs w:val="28"/>
+        </w:rPr>
+        <w:t>Ý tưởng</w:t>
+      </w:r>
+      <w:bookmarkEnd w:id="25"/>
+    </w:p>
+    <w:p>
+      <w:pPr>
+        <w:spacing w:line="360" w:lineRule="auto"/>
+        <w:ind w:left="720"/>
+        <w:rPr>
+          <w:rFonts w:asciiTheme="majorHAnsi" w:hAnsiTheme="majorHAnsi" w:cstheme="majorHAnsi"/>
+          <w:sz w:val="28"/>
+          <w:szCs w:val="28"/>
+        </w:rPr>
+      </w:pPr>
+      <w:r>
+        <w:rPr>
+          <w:rFonts w:asciiTheme="majorHAnsi" w:hAnsiTheme="majorHAnsi" w:cstheme="majorHAnsi"/>
+          <w:sz w:val="28"/>
+          <w:szCs w:val="28"/>
+        </w:rPr>
+        <w:t>Input: Các sự kiện trong Timeline, giá trị cần search trong ô search.</w:t>
+      </w:r>
+    </w:p>
+    <w:p>
+      <w:pPr>
+        <w:spacing w:line="360" w:lineRule="auto"/>
+        <w:ind w:left="720"/>
+        <w:rPr>
+          <w:rFonts w:asciiTheme="majorHAnsi" w:hAnsiTheme="majorHAnsi" w:cstheme="majorHAnsi"/>
+          <w:sz w:val="28"/>
+          <w:szCs w:val="28"/>
+        </w:rPr>
+      </w:pPr>
+      <w:r>
+        <w:rPr>
+          <w:rFonts w:asciiTheme="majorHAnsi" w:hAnsiTheme="majorHAnsi" w:cstheme="majorHAnsi"/>
+          <w:sz w:val="28"/>
+          <w:szCs w:val="28"/>
+        </w:rPr>
+        <w:t>Output: Hiện các kết quả search.</w:t>
+      </w:r>
+    </w:p>
+    <w:p>
+      <w:pPr>
+        <w:spacing w:line="360" w:lineRule="auto"/>
+        <w:ind w:left="720"/>
+        <w:rPr>
+          <w:rFonts w:asciiTheme="majorHAnsi" w:hAnsiTheme="majorHAnsi" w:cstheme="majorHAnsi"/>
+          <w:sz w:val="28"/>
+          <w:szCs w:val="28"/>
+        </w:rPr>
+      </w:pPr>
+      <w:r>
+        <w:rPr>
+          <w:rFonts w:asciiTheme="majorHAnsi" w:hAnsiTheme="majorHAnsi" w:cstheme="majorHAnsi"/>
+          <w:sz w:val="28"/>
+          <w:szCs w:val="28"/>
+        </w:rPr>
+        <w:t>Các bước thực thi trong script</w:t>
+      </w:r>
+      <w:r>
+        <w:rPr>
+          <w:rFonts w:asciiTheme="majorHAnsi" w:hAnsiTheme="majorHAnsi" w:cstheme="majorHAnsi"/>
+          <w:sz w:val="28"/>
+          <w:szCs w:val="28"/>
+        </w:rPr>
+        <w:t>:</w:t>
+      </w:r>
+    </w:p>
+    <w:p>
+      <w:pPr>
+        <w:spacing w:line="360" w:lineRule="auto"/>
+        <w:ind w:left="720"/>
+        <w:rPr>
+          <w:rFonts w:asciiTheme="majorHAnsi" w:hAnsiTheme="majorHAnsi" w:cstheme="majorHAnsi"/>
+          <w:sz w:val="28"/>
+          <w:szCs w:val="28"/>
+        </w:rPr>
+      </w:pPr>
+      <w:r>
+        <w:rPr>
+          <w:rFonts w:asciiTheme="majorHAnsi" w:hAnsiTheme="majorHAnsi" w:cstheme="majorHAnsi"/>
+          <w:sz w:val="28"/>
+          <w:szCs w:val="28"/>
+        </w:rPr>
+        <w:t xml:space="preserve">1. </w:t>
+      </w:r>
+      <w:r>
+        <w:rPr>
+          <w:rFonts w:asciiTheme="majorHAnsi" w:hAnsiTheme="majorHAnsi" w:cstheme="majorHAnsi"/>
+          <w:sz w:val="28"/>
+          <w:szCs w:val="28"/>
+        </w:rPr>
+        <w:t xml:space="preserve">Khởi tạo cửa sổ trình duyệt </w:t>
+      </w:r>
+      <w:r>
+        <w:rPr>
+          <w:rFonts w:asciiTheme="majorHAnsi" w:hAnsiTheme="majorHAnsi" w:cstheme="majorHAnsi"/>
+          <w:sz w:val="28"/>
+          <w:szCs w:val="28"/>
+        </w:rPr>
+        <w:t>driver.</w:t>
+      </w:r>
+    </w:p>
+    <w:p>
+      <w:pPr>
+        <w:spacing w:line="360" w:lineRule="auto"/>
+        <w:ind w:left="720"/>
+        <w:rPr>
+          <w:rFonts w:asciiTheme="majorHAnsi" w:hAnsiTheme="majorHAnsi" w:cstheme="majorHAnsi"/>
+          <w:sz w:val="28"/>
+          <w:szCs w:val="28"/>
+        </w:rPr>
+      </w:pPr>
+      <w:r>
+        <w:rPr>
+          <w:rFonts w:asciiTheme="majorHAnsi" w:hAnsiTheme="majorHAnsi" w:cstheme="majorHAnsi"/>
+          <w:sz w:val="28"/>
+          <w:szCs w:val="28"/>
+        </w:rPr>
+        <w:t xml:space="preserve">2. </w:t>
+      </w:r>
+      <w:r>
+        <w:rPr>
+          <w:rFonts w:asciiTheme="majorHAnsi" w:hAnsiTheme="majorHAnsi" w:cstheme="majorHAnsi"/>
+          <w:sz w:val="28"/>
+          <w:szCs w:val="28"/>
+        </w:rPr>
+        <w:t>Mở trang chủ (</w:t>
+      </w:r>
+      <w:hyperlink r:id="rId28" w:history="1">
+        <w:r>
+          <w:rPr>
+            <w:rStyle w:val="Hyperlink"/>
+            <w:rFonts w:asciiTheme="majorHAnsi" w:hAnsiTheme="majorHAnsi" w:cstheme="majorHAnsi"/>
+            <w:sz w:val="28"/>
+            <w:szCs w:val="28"/>
+          </w:rPr>
+          <w:t>https://sandbox.moodledemo.net</w:t>
+        </w:r>
+      </w:hyperlink>
+      <w:r>
+        <w:rPr>
+          <w:rFonts w:asciiTheme="majorHAnsi" w:hAnsiTheme="majorHAnsi" w:cstheme="majorHAnsi"/>
+          <w:sz w:val="28"/>
+          <w:szCs w:val="28"/>
+        </w:rPr>
+        <w:t>)</w:t>
+      </w:r>
+    </w:p>
+    <w:p>
+      <w:pPr>
+        <w:spacing w:line="360" w:lineRule="auto"/>
+        <w:ind w:left="720"/>
+        <w:rPr>
+          <w:rFonts w:asciiTheme="majorHAnsi" w:hAnsiTheme="majorHAnsi" w:cstheme="majorHAnsi"/>
+          <w:sz w:val="28"/>
+          <w:szCs w:val="28"/>
+        </w:rPr>
+      </w:pPr>
+      <w:r>
+        <w:rPr>
+          <w:rFonts w:asciiTheme="majorHAnsi" w:hAnsiTheme="majorHAnsi" w:cstheme="majorHAnsi"/>
+          <w:sz w:val="28"/>
+          <w:szCs w:val="28"/>
+        </w:rPr>
+        <w:t xml:space="preserve">3. </w:t>
+      </w:r>
+      <w:r>
+        <w:rPr>
+          <w:rFonts w:asciiTheme="majorHAnsi" w:hAnsiTheme="majorHAnsi" w:cstheme="majorHAnsi"/>
+          <w:sz w:val="28"/>
+          <w:szCs w:val="28"/>
+        </w:rPr>
+        <w:t>Login bằ</w:t>
+      </w:r>
+      <w:r>
+        <w:rPr>
+          <w:rFonts w:asciiTheme="majorHAnsi" w:hAnsiTheme="majorHAnsi" w:cstheme="majorHAnsi"/>
+          <w:sz w:val="28"/>
+          <w:szCs w:val="28"/>
+        </w:rPr>
+        <w:t>ng username và password mặc định.</w:t>
+      </w:r>
+    </w:p>
+    <w:p>
+      <w:pPr>
+        <w:spacing w:line="360" w:lineRule="auto"/>
+        <w:ind w:left="720"/>
+        <w:rPr>
+          <w:rFonts w:asciiTheme="majorHAnsi" w:hAnsiTheme="majorHAnsi" w:cstheme="majorHAnsi"/>
+          <w:sz w:val="28"/>
+          <w:szCs w:val="28"/>
+        </w:rPr>
+      </w:pPr>
+      <w:r>
+        <w:rPr>
+          <w:rFonts w:asciiTheme="majorHAnsi" w:hAnsiTheme="majorHAnsi" w:cstheme="majorHAnsi"/>
+          <w:sz w:val="28"/>
+          <w:szCs w:val="28"/>
+        </w:rPr>
+        <w:lastRenderedPageBreak/>
+        <w:t>4. Thực hiện vào usermenu đổi ngôn ngữ sang Tiếng Việt (để dễ so sánh output).</w:t>
+      </w:r>
+    </w:p>
+    <w:p>
+      <w:pPr>
+        <w:spacing w:line="360" w:lineRule="auto"/>
+        <w:ind w:left="720"/>
+        <w:rPr>
+          <w:rFonts w:asciiTheme="majorHAnsi" w:hAnsiTheme="majorHAnsi" w:cstheme="majorHAnsi"/>
+          <w:sz w:val="28"/>
+          <w:szCs w:val="28"/>
+        </w:rPr>
+      </w:pPr>
+      <w:r>
+        <w:rPr>
+          <w:rFonts w:asciiTheme="majorHAnsi" w:hAnsiTheme="majorHAnsi" w:cstheme="majorHAnsi"/>
+          <w:sz w:val="28"/>
+          <w:szCs w:val="28"/>
+        </w:rPr>
+        <w:t>5. Tìm và click vào “Nhà của tôi”.</w:t>
+      </w:r>
+    </w:p>
+    <w:p>
+      <w:pPr>
+        <w:spacing w:line="360" w:lineRule="auto"/>
+        <w:ind w:left="720"/>
+        <w:rPr>
+          <w:rFonts w:asciiTheme="majorHAnsi" w:hAnsiTheme="majorHAnsi" w:cstheme="majorHAnsi"/>
+          <w:sz w:val="28"/>
+          <w:szCs w:val="28"/>
+        </w:rPr>
+      </w:pPr>
+      <w:r>
+        <w:rPr>
+          <w:rFonts w:asciiTheme="majorHAnsi" w:hAnsiTheme="majorHAnsi" w:cstheme="majorHAnsi"/>
+          <w:sz w:val="28"/>
+          <w:szCs w:val="28"/>
+        </w:rPr>
+        <w:t>6. Click vào “Sự kiện mới”.</w:t>
+      </w:r>
+    </w:p>
+    <w:p>
+      <w:pPr>
+        <w:spacing w:line="360" w:lineRule="auto"/>
+        <w:ind w:left="720"/>
+        <w:rPr>
+          <w:rFonts w:asciiTheme="majorHAnsi" w:hAnsiTheme="majorHAnsi" w:cstheme="majorHAnsi"/>
+          <w:sz w:val="28"/>
+          <w:szCs w:val="28"/>
+        </w:rPr>
+      </w:pPr>
+      <w:r>
+        <w:rPr>
+          <w:rFonts w:asciiTheme="majorHAnsi" w:hAnsiTheme="majorHAnsi" w:cstheme="majorHAnsi"/>
+          <w:sz w:val="28"/>
+          <w:szCs w:val="28"/>
+        </w:rPr>
+        <w:t>7. Điền tên sự kiện vào và click “Lưu”.</w:t>
+      </w:r>
+    </w:p>
+    <w:p>
+      <w:pPr>
+        <w:spacing w:line="360" w:lineRule="auto"/>
+        <w:ind w:left="720"/>
+        <w:rPr>
+          <w:rFonts w:asciiTheme="majorHAnsi" w:hAnsiTheme="majorHAnsi" w:cstheme="majorHAnsi"/>
+          <w:sz w:val="28"/>
+          <w:szCs w:val="28"/>
+        </w:rPr>
+      </w:pPr>
+      <w:r>
+        <w:rPr>
+          <w:rFonts w:asciiTheme="majorHAnsi" w:hAnsiTheme="majorHAnsi" w:cstheme="majorHAnsi"/>
+          <w:sz w:val="28"/>
+          <w:szCs w:val="28"/>
+        </w:rPr>
+        <w:t>8. Lặp lại bước 6 đến khi thêm hết các sự kiện vào.</w:t>
+      </w:r>
+    </w:p>
+    <w:p>
+      <w:pPr>
+        <w:spacing w:line="360" w:lineRule="auto"/>
+        <w:ind w:left="720"/>
+        <w:rPr>
+          <w:rFonts w:asciiTheme="majorHAnsi" w:hAnsiTheme="majorHAnsi" w:cstheme="majorHAnsi"/>
+          <w:sz w:val="28"/>
+          <w:szCs w:val="28"/>
+        </w:rPr>
+      </w:pPr>
+      <w:r>
+        <w:rPr>
+          <w:rFonts w:asciiTheme="majorHAnsi" w:hAnsiTheme="majorHAnsi" w:cstheme="majorHAnsi"/>
+          <w:sz w:val="28"/>
+          <w:szCs w:val="28"/>
+        </w:rPr>
+        <w:t xml:space="preserve">9. </w:t>
+      </w:r>
+      <w:r>
+        <w:rPr>
+          <w:rFonts w:asciiTheme="majorHAnsi" w:hAnsiTheme="majorHAnsi" w:cstheme="majorHAnsi"/>
+          <w:sz w:val="28"/>
+          <w:szCs w:val="28"/>
+        </w:rPr>
+        <w:t>Thực hiện đọc dữ liệu từ file Excel và lưu vào các biến “value”, “expect”, “testcaseNo”.</w:t>
+      </w:r>
+    </w:p>
+    <w:p>
+      <w:pPr>
+        <w:spacing w:line="360" w:lineRule="auto"/>
+        <w:ind w:left="720"/>
+        <w:rPr>
+          <w:rFonts w:asciiTheme="majorHAnsi" w:hAnsiTheme="majorHAnsi" w:cstheme="majorHAnsi"/>
+          <w:sz w:val="28"/>
+          <w:szCs w:val="28"/>
+        </w:rPr>
+      </w:pPr>
+      <w:r>
+        <w:rPr>
+          <w:rFonts w:asciiTheme="majorHAnsi" w:hAnsiTheme="majorHAnsi" w:cstheme="majorHAnsi"/>
+          <w:sz w:val="28"/>
+          <w:szCs w:val="28"/>
+        </w:rPr>
+        <w:t>10. Tìm đến ô search sau đó gán nội dung bằng giá trị “value”.</w:t>
+      </w:r>
+    </w:p>
+    <w:p>
+      <w:pPr>
+        <w:spacing w:line="360" w:lineRule="auto"/>
+        <w:ind w:left="720"/>
+        <w:rPr>
+          <w:rFonts w:asciiTheme="majorHAnsi" w:hAnsiTheme="majorHAnsi" w:cstheme="majorHAnsi"/>
+          <w:sz w:val="28"/>
+          <w:szCs w:val="28"/>
+        </w:rPr>
+      </w:pPr>
+      <w:r>
+        <w:rPr>
+          <w:rFonts w:asciiTheme="majorHAnsi" w:hAnsiTheme="majorHAnsi" w:cstheme="majorHAnsi"/>
+          <w:sz w:val="28"/>
+          <w:szCs w:val="28"/>
+        </w:rPr>
+        <w:t>11. Ấn Enter.</w:t>
+      </w:r>
+    </w:p>
+    <w:p>
+      <w:pPr>
+        <w:spacing w:line="360" w:lineRule="auto"/>
+        <w:ind w:left="720"/>
+        <w:rPr>
+          <w:rFonts w:asciiTheme="majorHAnsi" w:hAnsiTheme="majorHAnsi" w:cstheme="majorHAnsi"/>
+          <w:sz w:val="28"/>
+          <w:szCs w:val="28"/>
+        </w:rPr>
+      </w:pPr>
+      <w:r>
+        <w:rPr>
+          <w:rFonts w:asciiTheme="majorHAnsi" w:hAnsiTheme="majorHAnsi" w:cstheme="majorHAnsi"/>
+          <w:sz w:val="28"/>
+          <w:szCs w:val="28"/>
+        </w:rPr>
+        <w:t>12. Gán biến “output” bằng kết quả thông báo nếu có.</w:t>
+      </w:r>
+    </w:p>
+    <w:p>
+      <w:pPr>
+        <w:spacing w:line="360" w:lineRule="auto"/>
+        <w:ind w:left="720"/>
+        <w:rPr>
+          <w:rFonts w:asciiTheme="majorHAnsi" w:hAnsiTheme="majorHAnsi" w:cstheme="majorHAnsi"/>
+          <w:sz w:val="28"/>
+          <w:szCs w:val="28"/>
+        </w:rPr>
+      </w:pPr>
+      <w:r>
+        <w:rPr>
+          <w:rFonts w:asciiTheme="majorHAnsi" w:hAnsiTheme="majorHAnsi" w:cstheme="majorHAnsi"/>
+          <w:sz w:val="28"/>
+          <w:szCs w:val="28"/>
+        </w:rPr>
+        <w:t>13. Check biến “ouput” so với “expect” và ghi kết quả vào file Excel.</w:t>
+      </w:r>
+    </w:p>
+    <w:p>
+      <w:pPr>
+        <w:spacing w:line="360" w:lineRule="auto"/>
+        <w:ind w:left="720"/>
+        <w:rPr>
+          <w:rFonts w:asciiTheme="majorHAnsi" w:hAnsiTheme="majorHAnsi" w:cstheme="majorHAnsi"/>
+          <w:sz w:val="28"/>
+          <w:szCs w:val="28"/>
+        </w:rPr>
+      </w:pPr>
+      <w:r>
+        <w:rPr>
+          <w:rFonts w:asciiTheme="majorHAnsi" w:hAnsiTheme="majorHAnsi" w:cstheme="majorHAnsi"/>
+          <w:sz w:val="28"/>
+          <w:szCs w:val="28"/>
+        </w:rPr>
+        <w:t>14. Lặp lại bước 9 cho đến khi chạy hết các dòng testcase trong file Excel.</w:t>
+      </w:r>
+    </w:p>
+    <w:p>
+      <w:pPr>
+        <w:spacing w:line="360" w:lineRule="auto"/>
+        <w:ind w:left="720"/>
+        <w:rPr>
+          <w:rFonts w:asciiTheme="majorHAnsi" w:hAnsiTheme="majorHAnsi" w:cstheme="majorHAnsi"/>
+          <w:sz w:val="28"/>
+          <w:szCs w:val="28"/>
+        </w:rPr>
+      </w:pPr>
+      <w:r>
+        <w:rPr>
+          <w:rFonts w:asciiTheme="majorHAnsi" w:hAnsiTheme="majorHAnsi" w:cstheme="majorHAnsi"/>
+          <w:sz w:val="28"/>
+          <w:szCs w:val="28"/>
+        </w:rPr>
+        <w:t>15. Đóng cửa sổ trình duyệt.</w:t>
+      </w:r>
+    </w:p>
+    <w:p>
+      <w:pPr>
+        <w:spacing w:line="360" w:lineRule="auto"/>
+        <w:ind w:firstLine="720"/>
+        <w:rPr>
+          <w:rFonts w:asciiTheme="majorHAnsi" w:hAnsiTheme="majorHAnsi" w:cstheme="majorHAnsi"/>
+          <w:sz w:val="28"/>
+          <w:szCs w:val="28"/>
+        </w:rPr>
+      </w:pPr>
+      <w:r>
+        <w:rPr>
+          <w:rFonts w:asciiTheme="majorHAnsi" w:hAnsiTheme="majorHAnsi" w:cstheme="majorHAnsi"/>
+          <w:sz w:val="28"/>
+          <w:szCs w:val="28"/>
+        </w:rPr>
+        <w:t>Test case nằm ở “./testcases/testcase.xlsx”, sheet “</w:t>
+      </w:r>
+      <w:r>
+        <w:rPr>
+          <w:rFonts w:asciiTheme="majorHAnsi" w:hAnsiTheme="majorHAnsi" w:cstheme="majorHAnsi"/>
+          <w:sz w:val="28"/>
+          <w:szCs w:val="28"/>
+        </w:rPr>
+        <w:t>Search_Timeline_Activity</w:t>
+      </w:r>
+      <w:r>
+        <w:rPr>
+          <w:rFonts w:asciiTheme="majorHAnsi" w:hAnsiTheme="majorHAnsi" w:cstheme="majorHAnsi"/>
+          <w:sz w:val="28"/>
+          <w:szCs w:val="28"/>
+        </w:rPr>
+        <w:t>”, kết quả được lưu lại ở chính file testcase (các cột “Got Chrome”,”Got Firefox”,</w:t>
+      </w:r>
+      <w:r>
+        <w:rPr>
+          <w:rFonts w:asciiTheme="majorHAnsi" w:hAnsiTheme="majorHAnsi" w:cstheme="majorHAnsi"/>
+          <w:sz w:val="28"/>
+          <w:szCs w:val="28"/>
+        </w:rPr>
+        <w:t xml:space="preserve"> </w:t>
+      </w:r>
+      <w:r>
+        <w:rPr>
+          <w:rFonts w:asciiTheme="majorHAnsi" w:hAnsiTheme="majorHAnsi" w:cstheme="majorHAnsi"/>
+          <w:sz w:val="28"/>
+          <w:szCs w:val="28"/>
+        </w:rPr>
+        <w:t>“Result Chrome”,”Result Firefox”).</w:t>
+      </w:r>
+    </w:p>
+    <w:p>
+      <w:pPr>
+        <w:spacing w:line="360" w:lineRule="auto"/>
+        <w:rPr>
+          <w:rFonts w:asciiTheme="majorHAnsi" w:hAnsiTheme="majorHAnsi" w:cstheme="majorHAnsi"/>
+          <w:sz w:val="28"/>
+          <w:szCs w:val="28"/>
+        </w:rPr>
+      </w:pPr>
+    </w:p>
+    <w:p>
+      <w:pPr>
+        <w:spacing w:line="360" w:lineRule="auto"/>
+        <w:rPr>
+          <w:rFonts w:asciiTheme="majorHAnsi" w:hAnsiTheme="majorHAnsi" w:cstheme="majorHAnsi"/>
           <w:sz w:val="26"/>
           <w:szCs w:val="26"/>
         </w:rPr>
       </w:pPr>
-      <w:r>
-        <w:rPr>
-          <w:rFonts w:asciiTheme="majorHAnsi" w:hAnsiTheme="majorHAnsi" w:cstheme="majorHAnsi"/>
-          <w:sz w:val="26"/>
-          <w:szCs w:val="26"/>
-        </w:rPr>
-        <w:lastRenderedPageBreak/>
-        <w:t>Kiểm tra tin nhắn vừa được gửi có nội dung trùng khớp với nội dung (đầy đủ hoặc cắt bớt) ở trong textarea hay không</w:t>
-      </w:r>
-    </w:p>
-    <w:p>
-      <w:pPr>
-        <w:pStyle w:val="ListParagraph"/>
-        <w:numPr>
-          <w:ilvl w:val="3"/>
-          <w:numId w:val="20"/>
-        </w:numPr>
-        <w:spacing w:line="360" w:lineRule="auto"/>
-        <w:rPr>
-          <w:rFonts w:asciiTheme="majorHAnsi" w:hAnsiTheme="majorHAnsi" w:cstheme="majorHAnsi"/>
-          <w:sz w:val="26"/>
-          <w:szCs w:val="26"/>
-        </w:rPr>
-      </w:pPr>
-      <w:r>
-        <w:rPr>
-          <w:rFonts w:asciiTheme="majorHAnsi" w:hAnsiTheme="majorHAnsi" w:cstheme="majorHAnsi"/>
-          <w:sz w:val="26"/>
-          <w:szCs w:val="26"/>
-        </w:rPr>
-        <w:t>Nếu tin nhắn trong ô textarea không hợp lệ (khoảng trắng, không có nội dung...), kiểm tra xem có tin nhắn mới được gửi hay không.</w:t>
-      </w:r>
     </w:p>
     <w:p/>
     <w:p/>
     <w:p/>
     <w:p>
       <w:pPr>
-        <w:rPr>
-          <w:rFonts w:asciiTheme="majorHAnsi" w:hAnsiTheme="majorHAnsi" w:cstheme="majorHAnsi"/>
-          <w:sz w:val="26"/>
-          <w:szCs w:val="26"/>
-        </w:rPr>
-      </w:pPr>
-    </w:p>
-    <w:p>
-      <w:pPr>
         <w:tabs>
           <w:tab w:val="left" w:pos="5196"/>
         </w:tabs>
       </w:pPr>
-      <w:r>
-        <w:tab/>
-      </w:r>
     </w:p>
     <w:sectPr>
+      <w:headerReference w:type="default" r:id="rId29"/>
+      <w:footerReference w:type="default" r:id="rId30"/>
       <w:type w:val="continuous"/>
       <w:pgSz w:w="11906" w:h="16838"/>
       <w:pgMar w:top="1440" w:right="1440" w:bottom="1440" w:left="1440" w:header="708" w:footer="708" w:gutter="0"/>
@@ -4900,7 +6621,182 @@
         <w:noProof/>
         <w:color w:val="4472C4"/>
       </w:rPr>
-      <w:t>7</w:t>
+      <w:t>9</w:t>
+    </w:r>
+    <w:r>
+      <w:rPr>
+        <w:smallCaps/>
+        <w:color w:val="4472C4"/>
+      </w:rPr>
+      <w:fldChar w:fldCharType="end"/>
+    </w:r>
+    <w:r>
+      <w:rPr>
+        <w:noProof/>
+        <w:lang w:eastAsia="en-US"/>
+      </w:rPr>
+      <mc:AlternateContent>
+        <mc:Choice Requires="wps">
+          <w:drawing>
+            <wp:anchor distT="0" distB="0" distL="114300" distR="114300" simplePos="0" relativeHeight="251664384" behindDoc="0" locked="0" layoutInCell="1" hidden="0" allowOverlap="1" wp14:anchorId="3CC373AE" wp14:editId="3139A331">
+              <wp:simplePos x="0" y="0"/>
+              <wp:positionH relativeFrom="column">
+                <wp:posOffset>1</wp:posOffset>
+              </wp:positionH>
+              <wp:positionV relativeFrom="paragraph">
+                <wp:posOffset>-25399</wp:posOffset>
+              </wp:positionV>
+              <wp:extent cx="5751095" cy="12700"/>
+              <wp:effectExtent l="0" t="0" r="0" b="0"/>
+              <wp:wrapNone/>
+              <wp:docPr id="2" name="Straight Arrow Connector 2"/>
+              <wp:cNvGraphicFramePr/>
+              <a:graphic xmlns:a="http://schemas.openxmlformats.org/drawingml/2006/main">
+                <a:graphicData uri="http://schemas.microsoft.com/office/word/2010/wordprocessingShape">
+                  <wps:wsp>
+                    <wps:cNvCnPr/>
+                    <wps:spPr>
+                      <a:xfrm>
+                        <a:off x="2470453" y="3780000"/>
+                        <a:ext cx="5751095" cy="0"/>
+                      </a:xfrm>
+                      <a:prstGeom prst="straightConnector1">
+                        <a:avLst/>
+                      </a:prstGeom>
+                      <a:noFill/>
+                      <a:ln w="9525" cap="flat" cmpd="sng">
+                        <a:solidFill>
+                          <a:schemeClr val="dk1"/>
+                        </a:solidFill>
+                        <a:prstDash val="solid"/>
+                        <a:miter lim="800000"/>
+                        <a:headEnd type="none" w="sm" len="sm"/>
+                        <a:tailEnd type="none" w="sm" len="sm"/>
+                      </a:ln>
+                    </wps:spPr>
+                    <wps:bodyPr/>
+                  </wps:wsp>
+                </a:graphicData>
+              </a:graphic>
+            </wp:anchor>
+          </w:drawing>
+        </mc:Choice>
+        <mc:Fallback>
+          <w:pict>
+            <v:shapetype w14:anchorId="4416E883" id="_x0000_t32" coordsize="21600,21600" o:spt="32" o:oned="t" path="m,l21600,21600e" filled="f">
+              <v:path arrowok="t" fillok="f" o:connecttype="none"/>
+              <o:lock v:ext="edit" shapetype="t"/>
+            </v:shapetype>
+            <v:shape id="Straight Arrow Connector 2" o:spid="_x0000_s1026" type="#_x0000_t32" style="position:absolute;margin-left:0;margin-top:-2pt;width:452.85pt;height:1pt;z-index:251664384;visibility:visible;mso-wrap-style:square;mso-wrap-distance-left:9pt;mso-wrap-distance-top:0;mso-wrap-distance-right:9pt;mso-wrap-distance-bottom:0;mso-position-horizontal:absolute;mso-position-horizontal-relative:text;mso-position-vertical:absolute;mso-position-vertical-relative:text" o:gfxdata="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" strokecolor="black [3200]">
+              <v:stroke startarrowwidth="narrow" startarrowlength="short" endarrowwidth="narrow" endarrowlength="short" joinstyle="miter"/>
+            </v:shape>
+          </w:pict>
+        </mc:Fallback>
+      </mc:AlternateContent>
+    </w:r>
+  </w:p>
+  <w:p>
+    <w:pPr>
+      <w:ind w:left="720"/>
+      <w:rPr>
+        <w:color w:val="000000"/>
+      </w:rPr>
+    </w:pPr>
+    <w:r>
+      <w:rPr>
+        <w:noProof/>
+        <w:lang w:eastAsia="en-US"/>
+      </w:rPr>
+      <w:drawing>
+        <wp:inline distT="114300" distB="114300" distL="114300" distR="114300" wp14:anchorId="0B36657F" wp14:editId="40E072AF">
+          <wp:extent cx="5448300" cy="238125"/>
+          <wp:effectExtent l="0" t="0" r="0" b="0"/>
+          <wp:docPr id="4" name="image1.png"/>
+          <wp:cNvGraphicFramePr/>
+          <a:graphic xmlns:a="http://schemas.openxmlformats.org/drawingml/2006/main">
+            <a:graphicData uri="http://schemas.openxmlformats.org/drawingml/2006/picture">
+              <pic:pic xmlns:pic="http://schemas.openxmlformats.org/drawingml/2006/picture">
+                <pic:nvPicPr>
+                  <pic:cNvPr id="0" name="image1.png"/>
+                  <pic:cNvPicPr preferRelativeResize="0"/>
+                </pic:nvPicPr>
+                <pic:blipFill>
+                  <a:blip r:embed="rId1"/>
+                  <a:srcRect/>
+                  <a:stretch>
+                    <a:fillRect/>
+                  </a:stretch>
+                </pic:blipFill>
+                <pic:spPr>
+                  <a:xfrm>
+                    <a:off x="0" y="0"/>
+                    <a:ext cx="5448300" cy="238125"/>
+                  </a:xfrm>
+                  <a:prstGeom prst="rect">
+                    <a:avLst/>
+                  </a:prstGeom>
+                  <a:ln/>
+                </pic:spPr>
+              </pic:pic>
+            </a:graphicData>
+          </a:graphic>
+        </wp:inline>
+      </w:drawing>
+    </w:r>
+  </w:p>
+</w:ftr>
+</file>
+
+<file path=word/footer2.xml><?xml version="1.0" encoding="utf-8"?>
+<w:ftr xmlns:wpc="http://schemas.microsoft.com/office/word/2010/wordprocessingCanvas" xmlns:cx="http://schemas.microsoft.com/office/drawing/2014/chartex" xmlns:mc="http://schemas.openxmlformats.org/markup-compatibility/2006" xmlns:o="urn:schemas-microsoft-com:office:office" xmlns:r="http://schemas.openxmlformats.org/officeDocument/2006/relationships" xmlns:m="http://schemas.openxmlformats.org/officeDocument/2006/math" xmlns:v="urn:schemas-microsoft-com:vml" xmlns:wp14="http://schemas.microsoft.com/office/word/2010/wordprocessingDrawing" xmlns:wp="http://schemas.openxmlformats.org/drawingml/2006/wordprocessingDrawing" xmlns:w10="urn:schemas-microsoft-com:office:word" xmlns:w="http://schemas.openxmlformats.org/wordprocessingml/2006/main" xmlns:w14="http://schemas.microsoft.com/office/word/2010/wordml" xmlns:w15="http://schemas.microsoft.com/office/word/2012/wordml" xmlns:w16se="http://schemas.microsoft.com/office/word/2015/wordml/symex" xmlns:wpg="http://schemas.microsoft.com/office/word/2010/wordprocessingGroup" xmlns:wpi="http://schemas.microsoft.com/office/word/2010/wordprocessingInk" xmlns:wne="http://schemas.microsoft.com/office/word/2006/wordml" xmlns:wps="http://schemas.microsoft.com/office/word/2010/wordprocessingShape" mc:Ignorable="w14 w15 w16se wp14">
+  <w:p>
+    <w:pPr>
+      <w:pBdr>
+        <w:top w:val="nil"/>
+        <w:left w:val="nil"/>
+        <w:bottom w:val="nil"/>
+        <w:right w:val="nil"/>
+        <w:between w:val="nil"/>
+      </w:pBdr>
+      <w:tabs>
+        <w:tab w:val="center" w:pos="4513"/>
+        <w:tab w:val="right" w:pos="9026"/>
+      </w:tabs>
+      <w:spacing w:after="0" w:line="240" w:lineRule="auto"/>
+      <w:jc w:val="center"/>
+      <w:rPr>
+        <w:smallCaps/>
+        <w:color w:val="4472C4"/>
+      </w:rPr>
+    </w:pPr>
+    <w:r>
+      <w:rPr>
+        <w:smallCaps/>
+        <w:color w:val="4472C4"/>
+      </w:rPr>
+      <w:fldChar w:fldCharType="begin"/>
+    </w:r>
+    <w:r>
+      <w:rPr>
+        <w:smallCaps/>
+        <w:color w:val="4472C4"/>
+      </w:rPr>
+      <w:instrText>PAGE</w:instrText>
+    </w:r>
+    <w:r>
+      <w:rPr>
+        <w:smallCaps/>
+        <w:color w:val="4472C4"/>
+      </w:rPr>
+      <w:fldChar w:fldCharType="separate"/>
+    </w:r>
+    <w:r>
+      <w:rPr>
+        <w:smallCaps/>
+        <w:noProof/>
+        <w:color w:val="4472C4"/>
+      </w:rPr>
+      <w:t>9</w:t>
     </w:r>
     <w:r>
       <w:rPr>
@@ -4960,7 +6856,7 @@
             </wp:anchor>
           </w:drawing>
         </mc:Choice>
-        <mc:Fallback xmlns:dgm="http://schemas.openxmlformats.org/drawingml/2006/diagram" xmlns:lc="http://schemas.openxmlformats.org/drawingml/2006/lockedCanvas" xmlns:c="http://schemas.openxmlformats.org/drawingml/2006/chart" xmlns:pic="http://schemas.openxmlformats.org/drawingml/2006/picture" xmlns:a="http://schemas.openxmlformats.org/drawingml/2006/main" xmlns:sl="http://schemas.openxmlformats.org/schemaLibrary/2006/main" xmlns:w16sdtdh="http://schemas.microsoft.com/office/word/2020/wordml/sdtdatahash" xmlns:w16="http://schemas.microsoft.com/office/word/2018/wordml" xmlns:w16cid="http://schemas.microsoft.com/office/word/2016/wordml/cid" xmlns:w16cex="http://schemas.microsoft.com/office/word/2018/wordml/cex" xmlns:oel="http://schemas.microsoft.com/office/2019/extlst" xmlns:am3d="http://schemas.microsoft.com/office/drawing/2017/model3d" xmlns:aink="http://schemas.microsoft.com/office/drawing/2016/ink" xmlns:cx8="http://schemas.microsoft.com/office/drawing/2016/5/14/chartex" xmlns:cx7="http://schemas.microsoft.com/office/drawing/2016/5/13/chartex" xmlns:cx6="http://schemas.microsoft.com/office/drawing/2016/5/12/chartex" xmlns:cx5="http://schemas.microsoft.com/office/drawing/2016/5/11/chartex" xmlns:cx4="http://schemas.microsoft.com/office/drawing/2016/5/10/chartex" xmlns:cx3="http://schemas.microsoft.com/office/drawing/2016/5/9/chartex" xmlns:cx2="http://schemas.microsoft.com/office/drawing/2015/10/21/chartex" xmlns:cx1="http://schemas.microsoft.com/office/drawing/2015/9/8/chartex">
+        <mc:Fallback xmlns:cx1="http://schemas.microsoft.com/office/drawing/2015/9/8/chartex" xmlns:cx2="http://schemas.microsoft.com/office/drawing/2015/10/21/chartex" xmlns:cx3="http://schemas.microsoft.com/office/drawing/2016/5/9/chartex" xmlns:cx4="http://schemas.microsoft.com/office/drawing/2016/5/10/chartex" xmlns:cx5="http://schemas.microsoft.com/office/drawing/2016/5/11/chartex" xmlns:cx6="http://schemas.microsoft.com/office/drawing/2016/5/12/chartex" xmlns:cx7="http://schemas.microsoft.com/office/drawing/2016/5/13/chartex" xmlns:cx8="http://schemas.microsoft.com/office/drawing/2016/5/14/chartex" xmlns:aink="http://schemas.microsoft.com/office/drawing/2016/ink" xmlns:am3d="http://schemas.microsoft.com/office/drawing/2017/model3d" xmlns:oel="http://schemas.microsoft.com/office/2019/extlst" xmlns:w16cex="http://schemas.microsoft.com/office/word/2018/wordml/cex" xmlns:w16cid="http://schemas.microsoft.com/office/word/2016/wordml/cid" xmlns:w16="http://schemas.microsoft.com/office/word/2018/wordml" xmlns:w16sdtdh="http://schemas.microsoft.com/office/word/2020/wordml/sdtdatahash" xmlns:sl="http://schemas.openxmlformats.org/schemaLibrary/2006/main" xmlns:a="http://schemas.openxmlformats.org/drawingml/2006/main" xmlns:pic="http://schemas.openxmlformats.org/drawingml/2006/picture" xmlns:c="http://schemas.openxmlformats.org/drawingml/2006/chart" xmlns:lc="http://schemas.openxmlformats.org/drawingml/2006/lockedCanvas" xmlns:dgm="http://schemas.openxmlformats.org/drawingml/2006/diagram">
           <w:drawing>
             <wp:anchor allowOverlap="1" behindDoc="0" distB="0" distT="0" distL="114300" distR="114300" hidden="0" layoutInCell="1" locked="0" relativeHeight="0" simplePos="0">
               <wp:simplePos x="0" y="0"/>
@@ -5083,6 +6979,173 @@
 </file>
 
 <file path=word/header1.xml><?xml version="1.0" encoding="utf-8"?>
+<w:hdr xmlns:wpc="http://schemas.microsoft.com/office/word/2010/wordprocessingCanvas" xmlns:cx="http://schemas.microsoft.com/office/drawing/2014/chartex" xmlns:mc="http://schemas.openxmlformats.org/markup-compatibility/2006" xmlns:o="urn:schemas-microsoft-com:office:office" xmlns:r="http://schemas.openxmlformats.org/officeDocument/2006/relationships" xmlns:m="http://schemas.openxmlformats.org/officeDocument/2006/math" xmlns:v="urn:schemas-microsoft-com:vml" xmlns:wp14="http://schemas.microsoft.com/office/word/2010/wordprocessingDrawing" xmlns:wp="http://schemas.openxmlformats.org/drawingml/2006/wordprocessingDrawing" xmlns:w10="urn:schemas-microsoft-com:office:word" xmlns:w="http://schemas.openxmlformats.org/wordprocessingml/2006/main" xmlns:w14="http://schemas.microsoft.com/office/word/2010/wordml" xmlns:w15="http://schemas.microsoft.com/office/word/2012/wordml" xmlns:w16se="http://schemas.microsoft.com/office/word/2015/wordml/symex" xmlns:wpg="http://schemas.microsoft.com/office/word/2010/wordprocessingGroup" xmlns:wpi="http://schemas.microsoft.com/office/word/2010/wordprocessingInk" xmlns:wne="http://schemas.microsoft.com/office/word/2006/wordml" xmlns:wps="http://schemas.microsoft.com/office/word/2010/wordprocessingShape" mc:Ignorable="w14 w15 w16se wp14">
+  <w:p>
+    <w:pPr>
+      <w:pBdr>
+        <w:left w:val="single" w:sz="12" w:space="11" w:color="4472C4"/>
+      </w:pBdr>
+      <w:tabs>
+        <w:tab w:val="left" w:pos="3620"/>
+        <w:tab w:val="left" w:pos="3964"/>
+      </w:tabs>
+      <w:spacing w:after="0"/>
+      <w:rPr>
+        <w:color w:val="2F5496"/>
+        <w:sz w:val="18"/>
+        <w:szCs w:val="18"/>
+      </w:rPr>
+    </w:pPr>
+    <w:r>
+      <w:rPr>
+        <w:color w:val="2F5496"/>
+        <w:sz w:val="18"/>
+        <w:szCs w:val="18"/>
+      </w:rPr>
+      <w:t xml:space="preserve">Trường Đại học Bách Khoa, TP Hồ Chí Minh                                                                         </w:t>
+    </w:r>
+    <w:r>
+      <w:rPr>
+        <w:noProof/>
+        <w:lang w:eastAsia="en-US"/>
+      </w:rPr>
+      <w:drawing>
+        <wp:anchor distT="0" distB="0" distL="114300" distR="114300" simplePos="0" relativeHeight="251662336" behindDoc="0" locked="0" layoutInCell="1" hidden="0" allowOverlap="1" wp14:anchorId="11D63CB4" wp14:editId="62E3774B">
+          <wp:simplePos x="0" y="0"/>
+          <wp:positionH relativeFrom="column">
+            <wp:posOffset>-431799</wp:posOffset>
+          </wp:positionH>
+          <wp:positionV relativeFrom="paragraph">
+            <wp:posOffset>-6349</wp:posOffset>
+          </wp:positionV>
+          <wp:extent cx="281305" cy="286385"/>
+          <wp:effectExtent l="0" t="0" r="0" b="0"/>
+          <wp:wrapSquare wrapText="bothSides" distT="0" distB="0" distL="114300" distR="114300"/>
+          <wp:docPr id="3" name="image4.png"/>
+          <wp:cNvGraphicFramePr/>
+          <a:graphic xmlns:a="http://schemas.openxmlformats.org/drawingml/2006/main">
+            <a:graphicData uri="http://schemas.openxmlformats.org/drawingml/2006/picture">
+              <pic:pic xmlns:pic="http://schemas.openxmlformats.org/drawingml/2006/picture">
+                <pic:nvPicPr>
+                  <pic:cNvPr id="0" name="image4.png"/>
+                  <pic:cNvPicPr preferRelativeResize="0"/>
+                </pic:nvPicPr>
+                <pic:blipFill>
+                  <a:blip r:embed="rId1"/>
+                  <a:srcRect/>
+                  <a:stretch>
+                    <a:fillRect/>
+                  </a:stretch>
+                </pic:blipFill>
+                <pic:spPr>
+                  <a:xfrm>
+                    <a:off x="0" y="0"/>
+                    <a:ext cx="281305" cy="286385"/>
+                  </a:xfrm>
+                  <a:prstGeom prst="rect">
+                    <a:avLst/>
+                  </a:prstGeom>
+                  <a:ln/>
+                </pic:spPr>
+              </pic:pic>
+            </a:graphicData>
+          </a:graphic>
+        </wp:anchor>
+      </w:drawing>
+    </w:r>
+  </w:p>
+  <w:p>
+    <w:pPr>
+      <w:pBdr>
+        <w:left w:val="single" w:sz="12" w:space="11" w:color="4472C4"/>
+      </w:pBdr>
+      <w:tabs>
+        <w:tab w:val="left" w:pos="3620"/>
+        <w:tab w:val="left" w:pos="3964"/>
+      </w:tabs>
+      <w:spacing w:after="0"/>
+      <w:rPr>
+        <w:sz w:val="18"/>
+        <w:szCs w:val="18"/>
+      </w:rPr>
+    </w:pPr>
+    <w:r>
+      <w:rPr>
+        <w:color w:val="2F5496"/>
+        <w:sz w:val="18"/>
+        <w:szCs w:val="18"/>
+      </w:rPr>
+      <w:t>Khoa Khoa học &amp; Kỹ thuật Máy Tính</w:t>
+    </w:r>
+    <w:r>
+      <w:rPr>
+        <w:noProof/>
+        <w:lang w:eastAsia="en-US"/>
+      </w:rPr>
+      <mc:AlternateContent>
+        <mc:Choice Requires="wps">
+          <w:drawing>
+            <wp:anchor distT="0" distB="0" distL="114300" distR="114300" simplePos="0" relativeHeight="251663360" behindDoc="0" locked="0" layoutInCell="1" hidden="0" allowOverlap="1" wp14:anchorId="4B645109" wp14:editId="6285A979">
+              <wp:simplePos x="0" y="0"/>
+              <wp:positionH relativeFrom="column">
+                <wp:posOffset>-25399</wp:posOffset>
+              </wp:positionH>
+              <wp:positionV relativeFrom="paragraph">
+                <wp:posOffset>139700</wp:posOffset>
+              </wp:positionV>
+              <wp:extent cx="5751095" cy="12700"/>
+              <wp:effectExtent l="0" t="0" r="0" b="0"/>
+              <wp:wrapNone/>
+              <wp:docPr id="1" name="Straight Arrow Connector 1"/>
+              <wp:cNvGraphicFramePr/>
+              <a:graphic xmlns:a="http://schemas.openxmlformats.org/drawingml/2006/main">
+                <a:graphicData uri="http://schemas.microsoft.com/office/word/2010/wordprocessingShape">
+                  <wps:wsp>
+                    <wps:cNvCnPr/>
+                    <wps:spPr>
+                      <a:xfrm>
+                        <a:off x="2470453" y="3780000"/>
+                        <a:ext cx="5751095" cy="0"/>
+                      </a:xfrm>
+                      <a:prstGeom prst="straightConnector1">
+                        <a:avLst/>
+                      </a:prstGeom>
+                      <a:noFill/>
+                      <a:ln w="9525" cap="flat" cmpd="sng">
+                        <a:solidFill>
+                          <a:schemeClr val="dk1"/>
+                        </a:solidFill>
+                        <a:prstDash val="solid"/>
+                        <a:miter lim="800000"/>
+                        <a:headEnd type="none" w="sm" len="sm"/>
+                        <a:tailEnd type="none" w="sm" len="sm"/>
+                      </a:ln>
+                    </wps:spPr>
+                    <wps:bodyPr/>
+                  </wps:wsp>
+                </a:graphicData>
+              </a:graphic>
+            </wp:anchor>
+          </w:drawing>
+        </mc:Choice>
+        <mc:Fallback>
+          <w:pict>
+            <v:shapetype w14:anchorId="354D42B5" id="_x0000_t32" coordsize="21600,21600" o:spt="32" o:oned="t" path="m,l21600,21600e" filled="f">
+              <v:path arrowok="t" fillok="f" o:connecttype="none"/>
+              <o:lock v:ext="edit" shapetype="t"/>
+            </v:shapetype>
+            <v:shape id="Straight Arrow Connector 1" o:spid="_x0000_s1026" type="#_x0000_t32" style="position:absolute;margin-left:-2pt;margin-top:11pt;width:452.85pt;height:1pt;z-index:251663360;visibility:visible;mso-wrap-style:square;mso-wrap-distance-left:9pt;mso-wrap-distance-top:0;mso-wrap-distance-right:9pt;mso-wrap-distance-bottom:0;mso-position-horizontal:absolute;mso-position-horizontal-relative:text;mso-position-vertical:absolute;mso-position-vertical-relative:text" o:gfxdata="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" strokecolor="black [3200]">
+              <v:stroke startarrowwidth="narrow" startarrowlength="short" endarrowwidth="narrow" endarrowlength="short" joinstyle="miter"/>
+            </v:shape>
+          </w:pict>
+        </mc:Fallback>
+      </mc:AlternateContent>
+    </w:r>
+  </w:p>
+</w:hdr>
+</file>
+
+<file path=word/header2.xml><?xml version="1.0" encoding="utf-8"?>
 <w:hdr xmlns:wpc="http://schemas.microsoft.com/office/word/2010/wordprocessingCanvas" xmlns:cx="http://schemas.microsoft.com/office/drawing/2014/chartex" xmlns:mc="http://schemas.openxmlformats.org/markup-compatibility/2006" xmlns:o="urn:schemas-microsoft-com:office:office" xmlns:r="http://schemas.openxmlformats.org/officeDocument/2006/relationships" xmlns:m="http://schemas.openxmlformats.org/officeDocument/2006/math" xmlns:v="urn:schemas-microsoft-com:vml" xmlns:wp14="http://schemas.microsoft.com/office/word/2010/wordprocessingDrawing" xmlns:wp="http://schemas.openxmlformats.org/drawingml/2006/wordprocessingDrawing" xmlns:w10="urn:schemas-microsoft-com:office:word" xmlns:w="http://schemas.openxmlformats.org/wordprocessingml/2006/main" xmlns:w14="http://schemas.microsoft.com/office/word/2010/wordml" xmlns:w15="http://schemas.microsoft.com/office/word/2012/wordml" xmlns:w16se="http://schemas.microsoft.com/office/word/2015/wordml/symex" xmlns:wpg="http://schemas.microsoft.com/office/word/2010/wordprocessingGroup" xmlns:wpi="http://schemas.microsoft.com/office/word/2010/wordprocessingInk" xmlns:wne="http://schemas.microsoft.com/office/word/2006/wordml" xmlns:wps="http://schemas.microsoft.com/office/word/2010/wordprocessingShape" mc:Ignorable="w14 w15 w16se wp14">
   <w:p>
     <w:pPr>
@@ -5232,7 +7295,7 @@
             </wp:anchor>
           </w:drawing>
         </mc:Choice>
-        <mc:Fallback xmlns:dgm="http://schemas.openxmlformats.org/drawingml/2006/diagram" xmlns:lc="http://schemas.openxmlformats.org/drawingml/2006/lockedCanvas" xmlns:c="http://schemas.openxmlformats.org/drawingml/2006/chart" xmlns:pic="http://schemas.openxmlformats.org/drawingml/2006/picture" xmlns:a="http://schemas.openxmlformats.org/drawingml/2006/main" xmlns:sl="http://schemas.openxmlformats.org/schemaLibrary/2006/main" xmlns:w16sdtdh="http://schemas.microsoft.com/office/word/2020/wordml/sdtdatahash" xmlns:w16="http://schemas.microsoft.com/office/word/2018/wordml" xmlns:w16cid="http://schemas.microsoft.com/office/word/2016/wordml/cid" xmlns:w16cex="http://schemas.microsoft.com/office/word/2018/wordml/cex" xmlns:oel="http://schemas.microsoft.com/office/2019/extlst" xmlns:am3d="http://schemas.microsoft.com/office/drawing/2017/model3d" xmlns:aink="http://schemas.microsoft.com/office/drawing/2016/ink" xmlns:cx8="http://schemas.microsoft.com/office/drawing/2016/5/14/chartex" xmlns:cx7="http://schemas.microsoft.com/office/drawing/2016/5/13/chartex" xmlns:cx6="http://schemas.microsoft.com/office/drawing/2016/5/12/chartex" xmlns:cx5="http://schemas.microsoft.com/office/drawing/2016/5/11/chartex" xmlns:cx4="http://schemas.microsoft.com/office/drawing/2016/5/10/chartex" xmlns:cx3="http://schemas.microsoft.com/office/drawing/2016/5/9/chartex" xmlns:cx2="http://schemas.microsoft.com/office/drawing/2015/10/21/chartex" xmlns:cx1="http://schemas.microsoft.com/office/drawing/2015/9/8/chartex">
+        <mc:Fallback xmlns:cx1="http://schemas.microsoft.com/office/drawing/2015/9/8/chartex" xmlns:cx2="http://schemas.microsoft.com/office/drawing/2015/10/21/chartex" xmlns:cx3="http://schemas.microsoft.com/office/drawing/2016/5/9/chartex" xmlns:cx4="http://schemas.microsoft.com/office/drawing/2016/5/10/chartex" xmlns:cx5="http://schemas.microsoft.com/office/drawing/2016/5/11/chartex" xmlns:cx6="http://schemas.microsoft.com/office/drawing/2016/5/12/chartex" xmlns:cx7="http://schemas.microsoft.com/office/drawing/2016/5/13/chartex" xmlns:cx8="http://schemas.microsoft.com/office/drawing/2016/5/14/chartex" xmlns:aink="http://schemas.microsoft.com/office/drawing/2016/ink" xmlns:am3d="http://schemas.microsoft.com/office/drawing/2017/model3d" xmlns:oel="http://schemas.microsoft.com/office/2019/extlst" xmlns:w16cex="http://schemas.microsoft.com/office/word/2018/wordml/cex" xmlns:w16cid="http://schemas.microsoft.com/office/word/2016/wordml/cid" xmlns:w16="http://schemas.microsoft.com/office/word/2018/wordml" xmlns:w16sdtdh="http://schemas.microsoft.com/office/word/2020/wordml/sdtdatahash" xmlns:sl="http://schemas.openxmlformats.org/schemaLibrary/2006/main" xmlns:a="http://schemas.openxmlformats.org/drawingml/2006/main" xmlns:pic="http://schemas.openxmlformats.org/drawingml/2006/picture" xmlns:c="http://schemas.openxmlformats.org/drawingml/2006/chart" xmlns:lc="http://schemas.openxmlformats.org/drawingml/2006/lockedCanvas" xmlns:dgm="http://schemas.openxmlformats.org/drawingml/2006/diagram">
           <w:drawing>
             <wp:anchor allowOverlap="1" behindDoc="0" distB="0" distT="0" distL="114300" distR="114300" hidden="0" layoutInCell="1" locked="0" relativeHeight="0" simplePos="0">
               <wp:simplePos x="0" y="0"/>

--- a/report/report_btl3.docx
+++ b/report/report_btl3.docx
@@ -2576,82 +2576,81 @@
               <w:tab w:val="right" w:pos="9016"/>
             </w:tabs>
             <w:rPr>
-              <w:rFonts w:asciiTheme="minorHAnsi" w:hAnsiTheme="minorHAnsi" w:eastAsiaTheme="minorEastAsia" w:cstheme="minorBidi"/>
-              <w:sz w:val="22"/>
-              <w:szCs w:val="22"/>
+              <w:rFonts w:asciiTheme="majorHAnsi" w:hAnsiTheme="majorHAnsi" w:cstheme="majorHAnsi"/>
+              <w:sz w:val="26"/>
+              <w:szCs w:val="26"/>
+            </w:rPr>
+          </w:pPr>
+          <w:r>
+            <w:fldChar w:fldCharType="begin"/>
+          </w:r>
+          <w:r>
+            <w:instrText xml:space="preserve"> HYPERLINK \l "_Toc122533661" </w:instrText>
+          </w:r>
+          <w:r>
+            <w:fldChar w:fldCharType="separate"/>
+          </w:r>
+          <w:r>
+            <w:rPr>
+              <w:rStyle w:val="16"/>
+              <w:rFonts w:asciiTheme="majorHAnsi" w:hAnsiTheme="majorHAnsi" w:cstheme="majorHAnsi"/>
+              <w:sz w:val="26"/>
+              <w:szCs w:val="26"/>
+            </w:rPr>
+            <w:t>2.6.2.</w:t>
+          </w:r>
+          <w:r>
+            <w:rPr>
+              <w:rFonts w:asciiTheme="majorHAnsi" w:hAnsiTheme="majorHAnsi" w:eastAsiaTheme="minorEastAsia" w:cstheme="majorHAnsi"/>
+              <w:sz w:val="26"/>
+              <w:szCs w:val="26"/>
               <w:lang w:eastAsia="en-US"/>
             </w:rPr>
-          </w:pPr>
-          <w:r>
+            <w:tab/>
+          </w:r>
+          <w:r>
+            <w:rPr>
+              <w:rStyle w:val="16"/>
+              <w:rFonts w:asciiTheme="majorHAnsi" w:hAnsiTheme="majorHAnsi" w:cstheme="majorHAnsi"/>
+              <w:sz w:val="26"/>
+              <w:szCs w:val="26"/>
+            </w:rPr>
+            <w:t>Ý tưởng</w:t>
+          </w:r>
+          <w:r>
+            <w:rPr>
+              <w:rFonts w:asciiTheme="majorHAnsi" w:hAnsiTheme="majorHAnsi" w:cstheme="majorHAnsi"/>
+              <w:sz w:val="26"/>
+              <w:szCs w:val="26"/>
+            </w:rPr>
+            <w:tab/>
+          </w:r>
+          <w:r>
+            <w:rPr>
+              <w:rFonts w:asciiTheme="majorHAnsi" w:hAnsiTheme="majorHAnsi" w:cstheme="majorHAnsi"/>
+              <w:sz w:val="26"/>
+              <w:szCs w:val="26"/>
+            </w:rPr>
             <w:fldChar w:fldCharType="begin"/>
           </w:r>
           <w:r>
-            <w:instrText xml:space="preserve"> HYPERLINK \l "_Toc122533661" </w:instrText>
-          </w:r>
-          <w:r>
+            <w:rPr>
+              <w:rFonts w:asciiTheme="majorHAnsi" w:hAnsiTheme="majorHAnsi" w:cstheme="majorHAnsi"/>
+              <w:sz w:val="26"/>
+              <w:szCs w:val="26"/>
+            </w:rPr>
+            <w:instrText xml:space="preserve"> PAGEREF _Toc122533661 \h </w:instrText>
+          </w:r>
+          <w:r>
+            <w:rPr>
+              <w:rFonts w:asciiTheme="majorHAnsi" w:hAnsiTheme="majorHAnsi" w:cstheme="majorHAnsi"/>
+              <w:sz w:val="26"/>
+              <w:szCs w:val="26"/>
+            </w:rPr>
             <w:fldChar w:fldCharType="separate"/>
           </w:r>
           <w:r>
             <w:rPr>
-              <w:rStyle w:val="16"/>
-              <w:rFonts w:asciiTheme="majorHAnsi" w:hAnsiTheme="majorHAnsi" w:cstheme="majorHAnsi"/>
-              <w:sz w:val="26"/>
-              <w:szCs w:val="26"/>
-            </w:rPr>
-            <w:t>2.6.2.</w:t>
-          </w:r>
-          <w:r>
-            <w:rPr>
-              <w:rFonts w:asciiTheme="majorHAnsi" w:hAnsiTheme="majorHAnsi" w:eastAsiaTheme="minorEastAsia" w:cstheme="majorHAnsi"/>
-              <w:sz w:val="26"/>
-              <w:szCs w:val="26"/>
-              <w:lang w:eastAsia="en-US"/>
-            </w:rPr>
-            <w:tab/>
-          </w:r>
-          <w:r>
-            <w:rPr>
-              <w:rStyle w:val="16"/>
-              <w:rFonts w:asciiTheme="majorHAnsi" w:hAnsiTheme="majorHAnsi" w:cstheme="majorHAnsi"/>
-              <w:sz w:val="26"/>
-              <w:szCs w:val="26"/>
-            </w:rPr>
-            <w:t>Ý tưởng</w:t>
-          </w:r>
-          <w:r>
-            <w:rPr>
-              <w:rFonts w:asciiTheme="majorHAnsi" w:hAnsiTheme="majorHAnsi" w:cstheme="majorHAnsi"/>
-              <w:sz w:val="26"/>
-              <w:szCs w:val="26"/>
-            </w:rPr>
-            <w:tab/>
-          </w:r>
-          <w:r>
-            <w:rPr>
-              <w:rFonts w:asciiTheme="majorHAnsi" w:hAnsiTheme="majorHAnsi" w:cstheme="majorHAnsi"/>
-              <w:sz w:val="26"/>
-              <w:szCs w:val="26"/>
-            </w:rPr>
-            <w:fldChar w:fldCharType="begin"/>
-          </w:r>
-          <w:r>
-            <w:rPr>
-              <w:rFonts w:asciiTheme="majorHAnsi" w:hAnsiTheme="majorHAnsi" w:cstheme="majorHAnsi"/>
-              <w:sz w:val="26"/>
-              <w:szCs w:val="26"/>
-            </w:rPr>
-            <w:instrText xml:space="preserve"> PAGEREF _Toc122533661 \h </w:instrText>
-          </w:r>
-          <w:r>
-            <w:rPr>
-              <w:rFonts w:asciiTheme="majorHAnsi" w:hAnsiTheme="majorHAnsi" w:cstheme="majorHAnsi"/>
-              <w:sz w:val="26"/>
-              <w:szCs w:val="26"/>
-            </w:rPr>
-            <w:fldChar w:fldCharType="separate"/>
-          </w:r>
-          <w:r>
-            <w:rPr>
               <w:rFonts w:asciiTheme="majorHAnsi" w:hAnsiTheme="majorHAnsi" w:cstheme="majorHAnsi"/>
               <w:sz w:val="26"/>
               <w:szCs w:val="26"/>
@@ -2674,15 +2673,6 @@
             </w:rPr>
             <w:fldChar w:fldCharType="end"/>
           </w:r>
-        </w:p>
-        <w:p>
-          <w:pPr>
-            <w:rPr>
-              <w:rFonts w:asciiTheme="majorHAnsi" w:hAnsiTheme="majorHAnsi" w:cstheme="majorHAnsi"/>
-              <w:sz w:val="26"/>
-              <w:szCs w:val="26"/>
-            </w:rPr>
-          </w:pPr>
           <w:r>
             <w:rPr>
               <w:rFonts w:asciiTheme="majorHAnsi" w:hAnsiTheme="majorHAnsi" w:cstheme="majorHAnsi"/>
@@ -6438,10 +6428,477 @@
         </w:rPr>
         <w:t>Đóng trình duyệt</w:t>
       </w:r>
+    </w:p>
+    <w:p>
+      <w:pPr>
+        <w:numPr>
+          <w:ilvl w:val="1"/>
+          <w:numId w:val="1"/>
+        </w:numPr>
+        <w:ind w:left="144" w:leftChars="0" w:firstLine="0" w:firstLineChars="0"/>
+        <w:rPr>
+          <w:rFonts w:hint="default" w:asciiTheme="majorAscii" w:hAnsiTheme="majorAscii"/>
+          <w:color w:val="8FAADC" w:themeColor="accent1" w:themeTint="99"/>
+          <w:sz w:val="28"/>
+          <w:szCs w:val="28"/>
+          <w:lang w:val="en-US"/>
+          <w14:textFill>
+            <w14:solidFill>
+              <w14:schemeClr w14:val="accent1">
+                <w14:lumMod w14:val="60000"/>
+                <w14:lumOff w14:val="40000"/>
+              </w14:schemeClr>
+            </w14:solidFill>
+          </w14:textFill>
+        </w:rPr>
+      </w:pPr>
+      <w:r>
+        <w:rPr>
+          <w:rFonts w:hint="default" w:asciiTheme="majorAscii" w:hAnsiTheme="majorAscii"/>
+          <w:color w:val="2F5597" w:themeColor="accent1" w:themeShade="BF"/>
+          <w:sz w:val="28"/>
+          <w:szCs w:val="28"/>
+          <w:lang w:val="en-US"/>
+        </w:rPr>
+        <w:t xml:space="preserve">Add event </w:t>
+      </w:r>
+    </w:p>
+    <w:p>
+      <w:pPr>
+        <w:numPr>
+          <w:ilvl w:val="2"/>
+          <w:numId w:val="1"/>
+        </w:numPr>
+        <w:ind w:left="1080" w:leftChars="0" w:hanging="720" w:firstLineChars="0"/>
+        <w:rPr>
+          <w:rFonts w:hint="default" w:asciiTheme="majorAscii" w:hAnsiTheme="majorAscii"/>
+          <w:color w:val="2F5597" w:themeColor="accent1" w:themeShade="BF"/>
+          <w:sz w:val="28"/>
+          <w:szCs w:val="28"/>
+          <w:lang w:val="en-US"/>
+        </w:rPr>
+      </w:pPr>
+      <w:r>
+        <w:rPr>
+          <w:rFonts w:hint="default" w:asciiTheme="majorAscii" w:hAnsiTheme="majorAscii"/>
+          <w:color w:val="2F5597" w:themeColor="accent1" w:themeShade="BF"/>
+          <w:sz w:val="28"/>
+          <w:szCs w:val="28"/>
+          <w:lang w:val="en-US"/>
+        </w:rPr>
+        <w:t>Cách chạy</w:t>
+      </w:r>
+    </w:p>
+    <w:p>
+      <w:pPr>
+        <w:numPr>
+          <w:numId w:val="0"/>
+        </w:numPr>
+        <w:ind w:left="360" w:leftChars="0"/>
+        <w:rPr>
+          <w:rFonts w:hint="default" w:asciiTheme="majorAscii" w:hAnsiTheme="majorAscii"/>
+          <w:color w:val="auto"/>
+          <w:sz w:val="28"/>
+          <w:szCs w:val="28"/>
+          <w:lang w:val="en-US"/>
+        </w:rPr>
+      </w:pPr>
+      <w:r>
+        <w:rPr>
+          <w:rFonts w:hint="default" w:asciiTheme="majorAscii" w:hAnsiTheme="majorAscii"/>
+          <w:color w:val="2F5597" w:themeColor="accent1" w:themeShade="BF"/>
+          <w:sz w:val="28"/>
+          <w:szCs w:val="28"/>
+          <w:lang w:val="en-US"/>
+        </w:rPr>
+        <w:tab/>
+      </w:r>
+      <w:r>
+        <w:rPr>
+          <w:rFonts w:hint="default" w:asciiTheme="majorAscii" w:hAnsiTheme="majorAscii"/>
+          <w:color w:val="auto"/>
+          <w:sz w:val="28"/>
+          <w:szCs w:val="28"/>
+          <w:lang w:val="en-US"/>
+        </w:rPr>
+        <w:t>Python Add_Event.py</w:t>
+      </w:r>
+    </w:p>
+    <w:p>
+      <w:pPr>
+        <w:numPr>
+          <w:ilvl w:val="2"/>
+          <w:numId w:val="1"/>
+        </w:numPr>
+        <w:ind w:left="1080" w:leftChars="0" w:hanging="720" w:firstLineChars="0"/>
+        <w:rPr>
+          <w:rFonts w:hint="default" w:asciiTheme="majorAscii" w:hAnsiTheme="majorAscii"/>
+          <w:color w:val="2F5597" w:themeColor="accent1" w:themeShade="BF"/>
+          <w:sz w:val="28"/>
+          <w:szCs w:val="28"/>
+          <w:lang w:val="en-US"/>
+        </w:rPr>
+      </w:pPr>
+      <w:r>
+        <w:rPr>
+          <w:rFonts w:hint="default" w:asciiTheme="majorAscii" w:hAnsiTheme="majorAscii"/>
+          <w:color w:val="2F5597" w:themeColor="accent1" w:themeShade="BF"/>
+          <w:sz w:val="28"/>
+          <w:szCs w:val="28"/>
+          <w:lang w:val="en-US"/>
+        </w:rPr>
+        <w:t>Ý tưởng</w:t>
+      </w:r>
+    </w:p>
+    <w:p>
+      <w:pPr>
+        <w:numPr>
+          <w:numId w:val="0"/>
+        </w:numPr>
+        <w:ind w:left="360" w:leftChars="0"/>
+        <w:rPr>
+          <w:rFonts w:hint="default" w:asciiTheme="majorAscii" w:hAnsiTheme="majorAscii"/>
+          <w:color w:val="auto"/>
+          <w:sz w:val="28"/>
+          <w:szCs w:val="28"/>
+          <w:lang w:val="en-US"/>
+        </w:rPr>
+      </w:pPr>
+      <w:r>
+        <w:rPr>
+          <w:rFonts w:hint="default" w:asciiTheme="majorAscii" w:hAnsiTheme="majorAscii"/>
+          <w:color w:val="2F5597" w:themeColor="accent1" w:themeShade="BF"/>
+          <w:sz w:val="28"/>
+          <w:szCs w:val="28"/>
+          <w:lang w:val="en-US"/>
+        </w:rPr>
+        <w:tab/>
+      </w:r>
+      <w:r>
+        <w:rPr>
+          <w:rFonts w:hint="default" w:asciiTheme="majorAscii" w:hAnsiTheme="majorAscii"/>
+          <w:color w:val="auto"/>
+          <w:sz w:val="28"/>
+          <w:szCs w:val="28"/>
+          <w:lang w:val="en-US"/>
+        </w:rPr>
+        <w:t>Input: Sự kiện mới với tên khác rỗng với trường thời lượng có các tùy chọn khác nhau</w:t>
+      </w:r>
+    </w:p>
+    <w:p>
+      <w:pPr>
+        <w:numPr>
+          <w:numId w:val="0"/>
+        </w:numPr>
+        <w:ind w:left="360" w:leftChars="0"/>
+        <w:rPr>
+          <w:rFonts w:hint="default" w:asciiTheme="majorAscii" w:hAnsiTheme="majorAscii"/>
+          <w:color w:val="auto"/>
+          <w:sz w:val="28"/>
+          <w:szCs w:val="28"/>
+          <w:lang w:val="en-US"/>
+        </w:rPr>
+      </w:pPr>
+      <w:r>
+        <w:rPr>
+          <w:rFonts w:hint="default" w:asciiTheme="majorAscii" w:hAnsiTheme="majorAscii"/>
+          <w:color w:val="auto"/>
+          <w:sz w:val="28"/>
+          <w:szCs w:val="28"/>
+          <w:lang w:val="en-US"/>
+        </w:rPr>
+        <w:tab/>
+        <w:t>Output: Hiện các cảnh báo nếu tạo sự kiện khi nhập trường thời gian không hợp lệ.</w:t>
+      </w:r>
+    </w:p>
+    <w:p>
+      <w:pPr>
+        <w:numPr>
+          <w:numId w:val="0"/>
+        </w:numPr>
+        <w:ind w:left="360" w:leftChars="0"/>
+        <w:rPr>
+          <w:rFonts w:hint="default" w:asciiTheme="majorAscii" w:hAnsiTheme="majorAscii"/>
+          <w:color w:val="auto"/>
+          <w:sz w:val="28"/>
+          <w:szCs w:val="28"/>
+          <w:lang w:val="en-US"/>
+        </w:rPr>
+      </w:pPr>
+      <w:r>
+        <w:rPr>
+          <w:rFonts w:hint="default" w:asciiTheme="majorAscii" w:hAnsiTheme="majorAscii"/>
+          <w:color w:val="auto"/>
+          <w:sz w:val="28"/>
+          <w:szCs w:val="28"/>
+          <w:lang w:val="en-US"/>
+        </w:rPr>
+        <w:tab/>
+        <w:t>Các bước thực thi trong script:</w:t>
+      </w:r>
+    </w:p>
+    <w:p>
+      <w:pPr>
+        <w:spacing w:line="360" w:lineRule="auto"/>
+        <w:ind w:left="720"/>
+        <w:rPr>
+          <w:rFonts w:asciiTheme="majorHAnsi" w:hAnsiTheme="majorHAnsi" w:cstheme="majorHAnsi"/>
+          <w:sz w:val="28"/>
+          <w:szCs w:val="28"/>
+        </w:rPr>
+      </w:pPr>
+      <w:r>
+        <w:rPr>
+          <w:rFonts w:asciiTheme="majorHAnsi" w:hAnsiTheme="majorHAnsi" w:cstheme="majorHAnsi"/>
+          <w:sz w:val="28"/>
+          <w:szCs w:val="28"/>
+        </w:rPr>
+        <w:t>1. Khởi tạo cửa sổ trình duyệt driver.</w:t>
+      </w:r>
+    </w:p>
+    <w:p>
+      <w:pPr>
+        <w:spacing w:line="360" w:lineRule="auto"/>
+        <w:ind w:left="720"/>
+        <w:rPr>
+          <w:rFonts w:asciiTheme="majorHAnsi" w:hAnsiTheme="majorHAnsi" w:cstheme="majorHAnsi"/>
+          <w:sz w:val="28"/>
+          <w:szCs w:val="28"/>
+        </w:rPr>
+      </w:pPr>
+      <w:r>
+        <w:rPr>
+          <w:rFonts w:asciiTheme="majorHAnsi" w:hAnsiTheme="majorHAnsi" w:cstheme="majorHAnsi"/>
+          <w:sz w:val="28"/>
+          <w:szCs w:val="28"/>
+        </w:rPr>
+        <w:t>2. Mở trang chủ (</w:t>
+      </w:r>
+      <w:r>
+        <w:fldChar w:fldCharType="begin"/>
+      </w:r>
+      <w:r>
+        <w:instrText xml:space="preserve"> HYPERLINK "https://sandbox.moodledemo.net" </w:instrText>
+      </w:r>
+      <w:r>
+        <w:fldChar w:fldCharType="separate"/>
+      </w:r>
+      <w:r>
+        <w:rPr>
+          <w:rStyle w:val="13"/>
+          <w:rFonts w:asciiTheme="majorHAnsi" w:hAnsiTheme="majorHAnsi" w:cstheme="majorHAnsi"/>
+          <w:sz w:val="28"/>
+          <w:szCs w:val="28"/>
+        </w:rPr>
+        <w:t>https://sandbox.moodledemo.net</w:t>
+      </w:r>
+      <w:r>
+        <w:rPr>
+          <w:rStyle w:val="16"/>
+          <w:rFonts w:asciiTheme="majorHAnsi" w:hAnsiTheme="majorHAnsi" w:cstheme="majorHAnsi"/>
+          <w:sz w:val="28"/>
+          <w:szCs w:val="28"/>
+        </w:rPr>
+        <w:fldChar w:fldCharType="end"/>
+      </w:r>
+      <w:r>
+        <w:rPr>
+          <w:rFonts w:asciiTheme="majorHAnsi" w:hAnsiTheme="majorHAnsi" w:cstheme="majorHAnsi"/>
+          <w:sz w:val="28"/>
+          <w:szCs w:val="28"/>
+        </w:rPr>
+        <w:t>)</w:t>
+      </w:r>
+    </w:p>
+    <w:p>
+      <w:pPr>
+        <w:spacing w:line="360" w:lineRule="auto"/>
+        <w:ind w:left="720"/>
+        <w:rPr>
+          <w:rFonts w:asciiTheme="majorHAnsi" w:hAnsiTheme="majorHAnsi" w:cstheme="majorHAnsi"/>
+          <w:sz w:val="28"/>
+          <w:szCs w:val="28"/>
+        </w:rPr>
+      </w:pPr>
+      <w:r>
+        <w:rPr>
+          <w:rFonts w:asciiTheme="majorHAnsi" w:hAnsiTheme="majorHAnsi" w:cstheme="majorHAnsi"/>
+          <w:sz w:val="28"/>
+          <w:szCs w:val="28"/>
+        </w:rPr>
+        <w:t>3. Login bằng username và password mặc định.</w:t>
+      </w:r>
+    </w:p>
+    <w:p>
+      <w:pPr>
+        <w:spacing w:line="360" w:lineRule="auto"/>
+        <w:ind w:left="720"/>
+        <w:rPr>
+          <w:rFonts w:asciiTheme="majorHAnsi" w:hAnsiTheme="majorHAnsi" w:cstheme="majorHAnsi"/>
+          <w:sz w:val="28"/>
+          <w:szCs w:val="28"/>
+        </w:rPr>
+      </w:pPr>
+      <w:r>
+        <w:rPr>
+          <w:rFonts w:asciiTheme="majorHAnsi" w:hAnsiTheme="majorHAnsi" w:cstheme="majorHAnsi"/>
+          <w:sz w:val="28"/>
+          <w:szCs w:val="28"/>
+        </w:rPr>
+        <w:t>4. Thực hiện vào usermenu đổi ngôn ngữ sang Tiếng Việt (để dễ so sánh output).</w:t>
+      </w:r>
+    </w:p>
+    <w:p>
+      <w:pPr>
+        <w:spacing w:line="360" w:lineRule="auto"/>
+        <w:ind w:left="720"/>
+        <w:rPr>
+          <w:rFonts w:asciiTheme="majorHAnsi" w:hAnsiTheme="majorHAnsi" w:cstheme="majorHAnsi"/>
+          <w:sz w:val="28"/>
+          <w:szCs w:val="28"/>
+        </w:rPr>
+      </w:pPr>
+      <w:r>
+        <w:rPr>
+          <w:rFonts w:asciiTheme="majorHAnsi" w:hAnsiTheme="majorHAnsi" w:cstheme="majorHAnsi"/>
+          <w:sz w:val="28"/>
+          <w:szCs w:val="28"/>
+        </w:rPr>
+        <w:t>5. Tìm và click vào “Nhà của tôi”.</w:t>
+      </w:r>
+    </w:p>
+    <w:p>
+      <w:pPr>
+        <w:spacing w:line="360" w:lineRule="auto"/>
+        <w:ind w:left="720"/>
+        <w:rPr>
+          <w:rFonts w:asciiTheme="majorHAnsi" w:hAnsiTheme="majorHAnsi" w:cstheme="majorHAnsi"/>
+          <w:sz w:val="28"/>
+          <w:szCs w:val="28"/>
+        </w:rPr>
+      </w:pPr>
+      <w:r>
+        <w:rPr>
+          <w:rFonts w:asciiTheme="majorHAnsi" w:hAnsiTheme="majorHAnsi" w:cstheme="majorHAnsi"/>
+          <w:sz w:val="28"/>
+          <w:szCs w:val="28"/>
+        </w:rPr>
+        <w:t>6. Click vào “Sự kiện mới”.</w:t>
+      </w:r>
+    </w:p>
+    <w:p>
+      <w:pPr>
+        <w:spacing w:line="360" w:lineRule="auto"/>
+        <w:ind w:left="720"/>
+        <w:rPr>
+          <w:rFonts w:hint="default" w:asciiTheme="majorHAnsi" w:hAnsiTheme="majorHAnsi" w:cstheme="majorHAnsi"/>
+          <w:sz w:val="28"/>
+          <w:szCs w:val="28"/>
+          <w:lang w:val="en-US"/>
+        </w:rPr>
+      </w:pPr>
+      <w:r>
+        <w:rPr>
+          <w:rFonts w:hint="default" w:asciiTheme="majorHAnsi" w:hAnsiTheme="majorHAnsi" w:cstheme="majorHAnsi"/>
+          <w:sz w:val="28"/>
+          <w:szCs w:val="28"/>
+          <w:lang w:val="en-US"/>
+        </w:rPr>
+        <w:t>7. Điền tên sự kiện và nhấn Show more…. để điền thời lượng và click “Lưu”.</w:t>
+      </w:r>
+    </w:p>
+    <w:p>
+      <w:pPr>
+        <w:spacing w:line="360" w:lineRule="auto"/>
+        <w:ind w:left="720"/>
+        <w:rPr>
+          <w:rFonts w:hint="default" w:asciiTheme="majorHAnsi" w:hAnsiTheme="majorHAnsi" w:cstheme="majorHAnsi"/>
+          <w:sz w:val="28"/>
+          <w:szCs w:val="28"/>
+          <w:lang w:val="en-US"/>
+        </w:rPr>
+      </w:pPr>
+      <w:r>
+        <w:rPr>
+          <w:rFonts w:hint="default" w:asciiTheme="majorHAnsi" w:hAnsiTheme="majorHAnsi" w:cstheme="majorHAnsi"/>
+          <w:sz w:val="28"/>
+          <w:szCs w:val="28"/>
+          <w:lang w:val="en-US"/>
+        </w:rPr>
+        <w:t>8. Nếu tạo sự kiện thất bại khi nhập sai trường thời gian thì click “X” để thoát, tiếp tục lặp lại bước 6. Nếu tạo thành công, tiếp tục lặp lại bước 6.</w:t>
+      </w:r>
+    </w:p>
+    <w:p>
+      <w:pPr>
+        <w:spacing w:line="360" w:lineRule="auto"/>
+        <w:ind w:left="720"/>
+        <w:rPr>
+          <w:rFonts w:hint="default" w:asciiTheme="majorHAnsi" w:hAnsiTheme="majorHAnsi" w:cstheme="majorHAnsi"/>
+          <w:sz w:val="28"/>
+          <w:szCs w:val="28"/>
+          <w:lang w:val="en-US"/>
+        </w:rPr>
+      </w:pPr>
+      <w:r>
+        <w:rPr>
+          <w:rFonts w:hint="default" w:asciiTheme="majorHAnsi" w:hAnsiTheme="majorHAnsi" w:cstheme="majorHAnsi"/>
+          <w:sz w:val="28"/>
+          <w:szCs w:val="28"/>
+          <w:lang w:val="en-US"/>
+        </w:rPr>
+        <w:t>Lặp lại đến khi thêm hết các sự kiện vào.</w:t>
+      </w:r>
+    </w:p>
+    <w:p>
+      <w:pPr>
+        <w:numPr>
+          <w:ilvl w:val="0"/>
+          <w:numId w:val="7"/>
+        </w:numPr>
+        <w:spacing w:line="360" w:lineRule="auto"/>
+        <w:ind w:left="720" w:leftChars="0" w:firstLine="0" w:firstLineChars="0"/>
+        <w:rPr>
+          <w:rFonts w:hint="default" w:asciiTheme="majorHAnsi" w:hAnsiTheme="majorHAnsi" w:cstheme="majorHAnsi"/>
+          <w:sz w:val="28"/>
+          <w:szCs w:val="28"/>
+          <w:lang w:val="en-US"/>
+        </w:rPr>
+      </w:pPr>
+      <w:r>
+        <w:rPr>
+          <w:rFonts w:hint="default" w:asciiTheme="majorHAnsi" w:hAnsiTheme="majorHAnsi" w:cstheme="majorHAnsi"/>
+          <w:sz w:val="28"/>
+          <w:szCs w:val="28"/>
+          <w:lang w:val="en-US"/>
+        </w:rPr>
+        <w:t>Đóng trình duyệt</w:t>
+      </w:r>
       <w:bookmarkStart w:id="25" w:name="_GoBack"/>
       <w:bookmarkEnd w:id="25"/>
     </w:p>
-    <w:p/>
+    <w:p>
+      <w:pPr>
+        <w:numPr>
+          <w:numId w:val="0"/>
+        </w:numPr>
+        <w:ind w:left="144" w:leftChars="0"/>
+        <w:rPr>
+          <w:rFonts w:hint="default" w:asciiTheme="majorAscii" w:hAnsiTheme="majorAscii"/>
+          <w:color w:val="8FAADC" w:themeColor="accent1" w:themeTint="99"/>
+          <w:sz w:val="28"/>
+          <w:szCs w:val="28"/>
+          <w:lang w:val="en-US"/>
+          <w14:textFill>
+            <w14:solidFill>
+              <w14:schemeClr w14:val="accent1">
+                <w14:lumMod w14:val="60000"/>
+                <w14:lumOff w14:val="40000"/>
+              </w14:schemeClr>
+            </w14:solidFill>
+          </w14:textFill>
+        </w:rPr>
+      </w:pPr>
+    </w:p>
     <w:p>
       <w:pPr>
         <w:spacing w:line="360" w:lineRule="auto"/>
@@ -7682,6 +8139,7 @@
       </w:pPr>
       <w:rPr>
         <w:rFonts w:hint="default"/>
+        <w:color w:val="2F5597" w:themeColor="accent1" w:themeShade="BF"/>
       </w:rPr>
     </w:lvl>
     <w:lvl w:ilvl="2" w:tentative="0">
@@ -7999,7 +8457,7 @@
     <w:lsdException w:uiPriority="99" w:name="HTML Sample"/>
     <w:lsdException w:uiPriority="99" w:name="HTML Typewriter"/>
     <w:lsdException w:uiPriority="99" w:name="HTML Variable"/>
-    <w:lsdException w:uiPriority="99" w:name="Normal Table"/>
+    <w:lsdException w:qFormat="1" w:uiPriority="99" w:name="Normal Table"/>
     <w:lsdException w:uiPriority="99" w:name="annotation subject"/>
     <w:lsdException w:uiPriority="99" w:name="Table Simple 1"/>
     <w:lsdException w:uiPriority="99" w:name="Table Simple 2"/>
@@ -8050,7 +8508,7 @@
     <w:lsdException w:unhideWhenUsed="0" w:uiPriority="60" w:semiHidden="0" w:name="Light Shading"/>
     <w:lsdException w:unhideWhenUsed="0" w:uiPriority="61" w:semiHidden="0" w:name="Light List"/>
     <w:lsdException w:unhideWhenUsed="0" w:uiPriority="62" w:semiHidden="0" w:name="Light Grid"/>
-    <w:lsdException w:qFormat="1" w:unhideWhenUsed="0" w:uiPriority="63" w:semiHidden="0" w:name="Medium Shading 1"/>
+    <w:lsdException w:unhideWhenUsed="0" w:uiPriority="63" w:semiHidden="0" w:name="Medium Shading 1"/>
     <w:lsdException w:unhideWhenUsed="0" w:uiPriority="64" w:semiHidden="0" w:name="Medium Shading 2"/>
     <w:lsdException w:unhideWhenUsed="0" w:uiPriority="65" w:semiHidden="0" w:name="Medium List 1"/>
     <w:lsdException w:unhideWhenUsed="0" w:uiPriority="66" w:semiHidden="0" w:name="Medium List 2"/>
@@ -8294,6 +8752,7 @@
     <w:name w:val="Normal Table"/>
     <w:semiHidden/>
     <w:unhideWhenUsed/>
+    <w:qFormat/>
     <w:uiPriority w:val="99"/>
     <w:tblPr>
       <w:tblCellMar>
@@ -8566,6 +9025,7 @@
     <w:name w:val="Heading 1 Char"/>
     <w:basedOn w:val="8"/>
     <w:link w:val="2"/>
+    <w:qFormat/>
     <w:uiPriority w:val="9"/>
     <w:rPr>
       <w:rFonts w:asciiTheme="majorHAnsi" w:hAnsiTheme="majorHAnsi" w:eastAsiaTheme="majorEastAsia" w:cstheme="majorBidi"/>
@@ -8589,6 +9049,7 @@
     <w:name w:val="Heading 3 Char"/>
     <w:basedOn w:val="8"/>
     <w:link w:val="4"/>
+    <w:qFormat/>
     <w:uiPriority w:val="9"/>
     <w:rPr>
       <w:rFonts w:asciiTheme="majorHAnsi" w:hAnsiTheme="majorHAnsi" w:eastAsiaTheme="majorEastAsia" w:cstheme="majorBidi"/>
